--- a/docs/laporan_sister.docx
+++ b/docs/laporan_sister.docx
@@ -3,11 +3,18 @@
 <w:document xmlns:wpc="http://schemas.microsoft.com/office/word/2010/wordprocessingCanvas" xmlns:cx="http://schemas.microsoft.com/office/drawing/2014/chartex" xmlns:cx1="http://schemas.microsoft.com/office/drawing/2015/9/8/chartex" xmlns:cx2="http://schemas.microsoft.com/office/drawing/2015/10/21/chartex" xmlns:cx3="http://schemas.microsoft.com/office/drawing/2016/5/9/chartex" xmlns:cx4="http://schemas.microsoft.com/office/drawing/2016/5/10/chartex" xmlns:cx5="http://schemas.microsoft.com/office/drawing/2016/5/11/chartex" xmlns:cx6="http://schemas.microsoft.com/office/drawing/2016/5/12/chartex" xmlns:cx7="http://schemas.microsoft.com/office/drawing/2016/5/13/chartex" xmlns:cx8="http://schemas.microsoft.com/office/drawing/2016/5/14/chartex" xmlns:mc="http://schemas.openxmlformats.org/markup-compatibility/2006" xmlns:aink="http://schemas.microsoft.com/office/drawing/2016/ink" xmlns:am3d="http://schemas.microsoft.com/office/drawing/2017/model3d" xmlns:o="urn:schemas-microsoft-com:office:office" xmlns:r="http://schemas.openxmlformats.org/officeDocument/2006/relationships" xmlns:m="http://schemas.openxmlformats.org/officeDocument/2006/math" xmlns:v="urn:schemas-microsoft-com:vml" xmlns:wp14="http://schemas.microsoft.com/office/word/2010/wordprocessingDrawing" xmlns:wp="http://schemas.openxmlformats.org/drawingml/2006/wordprocessingDrawing" xmlns:w10="urn:schemas-microsoft-com:office:word" xmlns:w="http://schemas.openxmlformats.org/wordprocessingml/2006/main" xmlns:w14="http://schemas.microsoft.com/office/word/2010/wordml" xmlns:w15="http://schemas.microsoft.com/office/word/2012/wordml" xmlns:w16cex="http://schemas.microsoft.com/office/word/2018/wordml/cex" xmlns:w16cid="http://schemas.microsoft.com/office/word/2016/wordml/cid" xmlns:w16="http://schemas.microsoft.com/office/word/2018/wordml" xmlns:w16se="http://schemas.microsoft.com/office/word/2015/wordml/symex" xmlns:wpg="http://schemas.microsoft.com/office/word/2010/wordprocessingGroup" xmlns:wpi="http://schemas.microsoft.com/office/word/2010/wordprocessingInk" xmlns:wne="http://schemas.microsoft.com/office/word/2006/wordml" xmlns:wps="http://schemas.microsoft.com/office/word/2010/wordprocessingShape" mc:Ignorable="w14 w15 w16se w16cid w16 w16cex wp14">
   <w:body>
     <w:p>
+      <w:pPr>
+        <w:rPr>
+          <w:sz w:val="32"/>
+          <w:szCs w:val="32"/>
+        </w:rPr>
+      </w:pPr>
       <w:r>
-        <w:t>Analisis TCP S</w:t>
-      </w:r>
-      <w:r>
-        <w:t>erver</w:t>
+        <w:rPr>
+          <w:sz w:val="32"/>
+          <w:szCs w:val="32"/>
+        </w:rPr>
+        <w:t>Analisis Config File</w:t>
       </w:r>
     </w:p>
     <w:tbl>
@@ -87,78 +94,242 @@
             <w:r>
               <w:rPr>
                 <w:rFonts w:ascii="Consolas" w:eastAsia="Times New Roman" w:hAnsi="Consolas" w:cs="Courier New"/>
-                <w:b/>
-                <w:bCs/>
-                <w:color w:val="000080"/>
-                <w:sz w:val="20"/>
-                <w:szCs w:val="20"/>
-                <w:lang w:eastAsia="id-ID"/>
-              </w:rPr>
-              <w:t xml:space="preserve">import </w:t>
-            </w:r>
-            <w:r>
-              <w:rPr>
-                <w:rFonts w:ascii="Consolas" w:eastAsia="Times New Roman" w:hAnsi="Consolas" w:cs="Courier New"/>
-                <w:color w:val="000000"/>
-                <w:sz w:val="20"/>
-                <w:szCs w:val="20"/>
-                <w:lang w:eastAsia="id-ID"/>
-              </w:rPr>
-              <w:t>socket</w:t>
-            </w:r>
-            <w:r>
-              <w:rPr>
-                <w:rFonts w:ascii="Consolas" w:eastAsia="Times New Roman" w:hAnsi="Consolas" w:cs="Courier New"/>
-                <w:color w:val="000000"/>
-                <w:sz w:val="20"/>
-                <w:szCs w:val="20"/>
-                <w:lang w:eastAsia="id-ID"/>
-              </w:rPr>
-              <w:br/>
-            </w:r>
-            <w:r>
-              <w:rPr>
-                <w:rFonts w:ascii="Consolas" w:eastAsia="Times New Roman" w:hAnsi="Consolas" w:cs="Courier New"/>
-                <w:b/>
-                <w:bCs/>
-                <w:color w:val="000080"/>
-                <w:sz w:val="20"/>
-                <w:szCs w:val="20"/>
-                <w:lang w:eastAsia="id-ID"/>
-              </w:rPr>
-              <w:t xml:space="preserve">from </w:t>
-            </w:r>
-            <w:r>
-              <w:rPr>
-                <w:rFonts w:ascii="Consolas" w:eastAsia="Times New Roman" w:hAnsi="Consolas" w:cs="Courier New"/>
-                <w:color w:val="000000"/>
-                <w:sz w:val="20"/>
-                <w:szCs w:val="20"/>
-                <w:lang w:eastAsia="id-ID"/>
-              </w:rPr>
-              <w:t xml:space="preserve">com.frogobox.base.config </w:t>
-            </w:r>
-            <w:r>
-              <w:rPr>
-                <w:rFonts w:ascii="Consolas" w:eastAsia="Times New Roman" w:hAnsi="Consolas" w:cs="Courier New"/>
-                <w:b/>
-                <w:bCs/>
-                <w:color w:val="000080"/>
-                <w:sz w:val="20"/>
-                <w:szCs w:val="20"/>
-                <w:lang w:eastAsia="id-ID"/>
-              </w:rPr>
-              <w:t xml:space="preserve">import </w:t>
-            </w:r>
-            <w:r>
-              <w:rPr>
-                <w:rFonts w:ascii="Consolas" w:eastAsia="Times New Roman" w:hAnsi="Consolas" w:cs="Courier New"/>
-                <w:color w:val="000000"/>
-                <w:sz w:val="20"/>
-                <w:szCs w:val="20"/>
-                <w:lang w:eastAsia="id-ID"/>
-              </w:rPr>
-              <w:t>*</w:t>
+                <w:color w:val="000000"/>
+                <w:sz w:val="20"/>
+                <w:szCs w:val="20"/>
+                <w:lang w:eastAsia="id-ID"/>
+              </w:rPr>
+              <w:t xml:space="preserve">BASE_CONFIG_IP_ADDRESS = </w:t>
+            </w:r>
+            <w:r>
+              <w:rPr>
+                <w:rFonts w:ascii="Consolas" w:eastAsia="Times New Roman" w:hAnsi="Consolas" w:cs="Courier New"/>
+                <w:b/>
+                <w:bCs/>
+                <w:color w:val="008080"/>
+                <w:sz w:val="20"/>
+                <w:szCs w:val="20"/>
+                <w:lang w:eastAsia="id-ID"/>
+              </w:rPr>
+              <w:t>'127.0.0.1'</w:t>
+            </w:r>
+            <w:r>
+              <w:rPr>
+                <w:rFonts w:ascii="Consolas" w:eastAsia="Times New Roman" w:hAnsi="Consolas" w:cs="Courier New"/>
+                <w:b/>
+                <w:bCs/>
+                <w:color w:val="008080"/>
+                <w:sz w:val="20"/>
+                <w:szCs w:val="20"/>
+                <w:lang w:eastAsia="id-ID"/>
+              </w:rPr>
+              <w:br/>
+            </w:r>
+            <w:r>
+              <w:rPr>
+                <w:rFonts w:ascii="Consolas" w:eastAsia="Times New Roman" w:hAnsi="Consolas" w:cs="Courier New"/>
+                <w:color w:val="000000"/>
+                <w:sz w:val="20"/>
+                <w:szCs w:val="20"/>
+                <w:lang w:eastAsia="id-ID"/>
+              </w:rPr>
+              <w:t xml:space="preserve">BASE_CONFIG_PORT = </w:t>
+            </w:r>
+            <w:r>
+              <w:rPr>
+                <w:rFonts w:ascii="Consolas" w:eastAsia="Times New Roman" w:hAnsi="Consolas" w:cs="Courier New"/>
+                <w:color w:val="0000FF"/>
+                <w:sz w:val="20"/>
+                <w:szCs w:val="20"/>
+                <w:lang w:eastAsia="id-ID"/>
+              </w:rPr>
+              <w:t>6080</w:t>
+            </w:r>
+            <w:r>
+              <w:rPr>
+                <w:rFonts w:ascii="Consolas" w:eastAsia="Times New Roman" w:hAnsi="Consolas" w:cs="Courier New"/>
+                <w:color w:val="0000FF"/>
+                <w:sz w:val="20"/>
+                <w:szCs w:val="20"/>
+                <w:lang w:eastAsia="id-ID"/>
+              </w:rPr>
+              <w:br/>
+            </w:r>
+            <w:r>
+              <w:rPr>
+                <w:rFonts w:ascii="Consolas" w:eastAsia="Times New Roman" w:hAnsi="Consolas" w:cs="Courier New"/>
+                <w:color w:val="000000"/>
+                <w:sz w:val="20"/>
+                <w:szCs w:val="20"/>
+                <w:lang w:eastAsia="id-ID"/>
+              </w:rPr>
+              <w:t xml:space="preserve">BASE_CONFIG_BUFFER = </w:t>
+            </w:r>
+            <w:r>
+              <w:rPr>
+                <w:rFonts w:ascii="Consolas" w:eastAsia="Times New Roman" w:hAnsi="Consolas" w:cs="Courier New"/>
+                <w:color w:val="0000FF"/>
+                <w:sz w:val="20"/>
+                <w:szCs w:val="20"/>
+                <w:lang w:eastAsia="id-ID"/>
+              </w:rPr>
+              <w:t>1110</w:t>
+            </w:r>
+            <w:r>
+              <w:rPr>
+                <w:rFonts w:ascii="Consolas" w:eastAsia="Times New Roman" w:hAnsi="Consolas" w:cs="Courier New"/>
+                <w:color w:val="0000FF"/>
+                <w:sz w:val="20"/>
+                <w:szCs w:val="20"/>
+                <w:lang w:eastAsia="id-ID"/>
+              </w:rPr>
+              <w:br/>
+            </w:r>
+            <w:r>
+              <w:rPr>
+                <w:rFonts w:ascii="Consolas" w:eastAsia="Times New Roman" w:hAnsi="Consolas" w:cs="Courier New"/>
+                <w:color w:val="0000FF"/>
+                <w:sz w:val="20"/>
+                <w:szCs w:val="20"/>
+                <w:lang w:eastAsia="id-ID"/>
+              </w:rPr>
+              <w:br/>
+            </w:r>
+            <w:r>
+              <w:rPr>
+                <w:rFonts w:ascii="Consolas" w:eastAsia="Times New Roman" w:hAnsi="Consolas" w:cs="Courier New"/>
+                <w:color w:val="000000"/>
+                <w:sz w:val="20"/>
+                <w:szCs w:val="20"/>
+                <w:lang w:eastAsia="id-ID"/>
+              </w:rPr>
+              <w:t xml:space="preserve">BASE_MESSAGE_RESPONSE = </w:t>
+            </w:r>
+            <w:r>
+              <w:rPr>
+                <w:rFonts w:ascii="Consolas" w:eastAsia="Times New Roman" w:hAnsi="Consolas" w:cs="Courier New"/>
+                <w:b/>
+                <w:bCs/>
+                <w:color w:val="008080"/>
+                <w:sz w:val="20"/>
+                <w:szCs w:val="20"/>
+                <w:lang w:eastAsia="id-ID"/>
+              </w:rPr>
+              <w:t>'RECEIVED'</w:t>
+            </w:r>
+            <w:r>
+              <w:rPr>
+                <w:rFonts w:ascii="Consolas" w:eastAsia="Times New Roman" w:hAnsi="Consolas" w:cs="Courier New"/>
+                <w:b/>
+                <w:bCs/>
+                <w:color w:val="008080"/>
+                <w:sz w:val="20"/>
+                <w:szCs w:val="20"/>
+                <w:lang w:eastAsia="id-ID"/>
+              </w:rPr>
+              <w:br/>
+            </w:r>
+            <w:r>
+              <w:rPr>
+                <w:rFonts w:ascii="Consolas" w:eastAsia="Times New Roman" w:hAnsi="Consolas" w:cs="Courier New"/>
+                <w:color w:val="000000"/>
+                <w:sz w:val="20"/>
+                <w:szCs w:val="20"/>
+                <w:lang w:eastAsia="id-ID"/>
+              </w:rPr>
+              <w:t xml:space="preserve">BASE_MESSAGE_CONNECTING = </w:t>
+            </w:r>
+            <w:r>
+              <w:rPr>
+                <w:rFonts w:ascii="Consolas" w:eastAsia="Times New Roman" w:hAnsi="Consolas" w:cs="Courier New"/>
+                <w:b/>
+                <w:bCs/>
+                <w:color w:val="008080"/>
+                <w:sz w:val="20"/>
+                <w:szCs w:val="20"/>
+                <w:lang w:eastAsia="id-ID"/>
+              </w:rPr>
+              <w:t>'WAITING CONNECTION'</w:t>
+            </w:r>
+            <w:r>
+              <w:rPr>
+                <w:rFonts w:ascii="Consolas" w:eastAsia="Times New Roman" w:hAnsi="Consolas" w:cs="Courier New"/>
+                <w:b/>
+                <w:bCs/>
+                <w:color w:val="008080"/>
+                <w:sz w:val="20"/>
+                <w:szCs w:val="20"/>
+                <w:lang w:eastAsia="id-ID"/>
+              </w:rPr>
+              <w:br/>
+            </w:r>
+            <w:r>
+              <w:rPr>
+                <w:rFonts w:ascii="Consolas" w:eastAsia="Times New Roman" w:hAnsi="Consolas" w:cs="Courier New"/>
+                <w:color w:val="000000"/>
+                <w:sz w:val="20"/>
+                <w:szCs w:val="20"/>
+                <w:lang w:eastAsia="id-ID"/>
+              </w:rPr>
+              <w:t xml:space="preserve">BASE_MESSAGE_REQUEST = </w:t>
+            </w:r>
+            <w:r>
+              <w:rPr>
+                <w:rFonts w:ascii="Consolas" w:eastAsia="Times New Roman" w:hAnsi="Consolas" w:cs="Courier New"/>
+                <w:b/>
+                <w:bCs/>
+                <w:color w:val="008080"/>
+                <w:sz w:val="20"/>
+                <w:szCs w:val="20"/>
+                <w:lang w:eastAsia="id-ID"/>
+              </w:rPr>
+              <w:t>'REQUEST'</w:t>
+            </w:r>
+            <w:r>
+              <w:rPr>
+                <w:rFonts w:ascii="Consolas" w:eastAsia="Times New Roman" w:hAnsi="Consolas" w:cs="Courier New"/>
+                <w:b/>
+                <w:bCs/>
+                <w:color w:val="008080"/>
+                <w:sz w:val="20"/>
+                <w:szCs w:val="20"/>
+                <w:lang w:eastAsia="id-ID"/>
+              </w:rPr>
+              <w:br/>
+            </w:r>
+            <w:r>
+              <w:rPr>
+                <w:rFonts w:ascii="Consolas" w:eastAsia="Times New Roman" w:hAnsi="Consolas" w:cs="Courier New"/>
+                <w:b/>
+                <w:bCs/>
+                <w:color w:val="008080"/>
+                <w:sz w:val="20"/>
+                <w:szCs w:val="20"/>
+                <w:lang w:eastAsia="id-ID"/>
+              </w:rPr>
+              <w:br/>
+            </w:r>
+            <w:r>
+              <w:rPr>
+                <w:rFonts w:ascii="Consolas" w:eastAsia="Times New Roman" w:hAnsi="Consolas" w:cs="Courier New"/>
+                <w:color w:val="000000"/>
+                <w:sz w:val="20"/>
+                <w:szCs w:val="20"/>
+                <w:lang w:eastAsia="id-ID"/>
+              </w:rPr>
+              <w:t xml:space="preserve">MESSAGE_REQUEST = </w:t>
+            </w:r>
+            <w:r>
+              <w:rPr>
+                <w:rFonts w:ascii="Consolas" w:eastAsia="Times New Roman" w:hAnsi="Consolas" w:cs="Courier New"/>
+                <w:b/>
+                <w:bCs/>
+                <w:color w:val="008080"/>
+                <w:sz w:val="20"/>
+                <w:szCs w:val="20"/>
+                <w:lang w:eastAsia="id-ID"/>
+              </w:rPr>
+              <w:t>'Request dari client (Amir, Cika, Ridho)'</w:t>
             </w:r>
           </w:p>
           <w:p/>
@@ -169,7 +340,71 @@
           </w:tcPr>
           <w:p>
             <w:r>
-              <w:t>Import function untuk memanggil fungsi socket</w:t>
+              <w:t>Deklarasi konfigurasi ip address, port, buffer, dan message</w:t>
+            </w:r>
+          </w:p>
+        </w:tc>
+      </w:tr>
+    </w:tbl>
+    <w:p/>
+    <w:p>
+      <w:pPr>
+        <w:rPr>
+          <w:sz w:val="32"/>
+          <w:szCs w:val="32"/>
+        </w:rPr>
+      </w:pPr>
+      <w:r>
+        <w:rPr>
+          <w:sz w:val="32"/>
+          <w:szCs w:val="32"/>
+        </w:rPr>
+        <w:t>Analisis TCP S</w:t>
+      </w:r>
+      <w:r>
+        <w:rPr>
+          <w:sz w:val="32"/>
+          <w:szCs w:val="32"/>
+        </w:rPr>
+        <w:t>erver</w:t>
+      </w:r>
+    </w:p>
+    <w:tbl>
+      <w:tblPr>
+        <w:tblStyle w:val="TableGrid"/>
+        <w:tblW w:w="0" w:type="auto"/>
+        <w:tblLook w:val="04A0" w:firstRow="1" w:lastRow="0" w:firstColumn="1" w:lastColumn="0" w:noHBand="0" w:noVBand="1"/>
+      </w:tblPr>
+      <w:tblGrid>
+        <w:gridCol w:w="4508"/>
+        <w:gridCol w:w="4508"/>
+      </w:tblGrid>
+      <w:tr>
+        <w:tc>
+          <w:tcPr>
+            <w:tcW w:w="4508" w:type="dxa"/>
+            <w:shd w:val="clear" w:color="auto" w:fill="1F3864" w:themeFill="accent1" w:themeFillShade="80"/>
+          </w:tcPr>
+          <w:p>
+            <w:pPr>
+              <w:jc w:val="center"/>
+            </w:pPr>
+            <w:r>
+              <w:t>CODE</w:t>
+            </w:r>
+          </w:p>
+        </w:tc>
+        <w:tc>
+          <w:tcPr>
+            <w:tcW w:w="4508" w:type="dxa"/>
+            <w:shd w:val="clear" w:color="auto" w:fill="1F3864" w:themeFill="accent1" w:themeFillShade="80"/>
+          </w:tcPr>
+          <w:p>
+            <w:pPr>
+              <w:jc w:val="center"/>
+            </w:pPr>
+            <w:r>
+              <w:t>FUNGSI (PENJELASAN)</w:t>
             </w:r>
           </w:p>
         </w:tc>
@@ -181,131 +416,111 @@
           </w:tcPr>
           <w:p>
             <w:pPr>
-              <w:pStyle w:val="HTMLPreformatted"/>
               <w:shd w:val="clear" w:color="auto" w:fill="FFFFFF"/>
-              <w:rPr>
-                <w:rFonts w:ascii="Consolas" w:hAnsi="Consolas"/>
-                <w:color w:val="000000"/>
+              <w:tabs>
+                <w:tab w:val="left" w:pos="916"/>
+                <w:tab w:val="left" w:pos="1832"/>
+                <w:tab w:val="left" w:pos="2748"/>
+                <w:tab w:val="left" w:pos="3664"/>
+                <w:tab w:val="left" w:pos="4580"/>
+                <w:tab w:val="left" w:pos="5496"/>
+                <w:tab w:val="left" w:pos="6412"/>
+                <w:tab w:val="left" w:pos="7328"/>
+                <w:tab w:val="left" w:pos="8244"/>
+                <w:tab w:val="left" w:pos="9160"/>
+                <w:tab w:val="left" w:pos="10076"/>
+                <w:tab w:val="left" w:pos="10992"/>
+                <w:tab w:val="left" w:pos="11908"/>
+                <w:tab w:val="left" w:pos="12824"/>
+                <w:tab w:val="left" w:pos="13740"/>
+                <w:tab w:val="left" w:pos="14656"/>
+              </w:tabs>
+              <w:rPr>
+                <w:rFonts w:ascii="Consolas" w:eastAsia="Times New Roman" w:hAnsi="Consolas" w:cs="Courier New"/>
+                <w:color w:val="000000"/>
+                <w:sz w:val="20"/>
+                <w:szCs w:val="20"/>
+                <w:lang w:eastAsia="id-ID"/>
               </w:rPr>
             </w:pPr>
             <w:r>
               <w:rPr>
-                <w:rFonts w:ascii="Consolas" w:hAnsi="Consolas"/>
-                <w:i/>
-                <w:iCs/>
-                <w:color w:val="808080"/>
-              </w:rPr>
-              <w:t># definisikan alamat IP binding  yang akan digunakan</w:t>
-            </w:r>
-            <w:r>
-              <w:rPr>
-                <w:rFonts w:ascii="Consolas" w:hAnsi="Consolas"/>
-                <w:i/>
-                <w:iCs/>
-                <w:color w:val="808080"/>
-              </w:rPr>
-              <w:br/>
-            </w:r>
-            <w:r>
-              <w:rPr>
-                <w:rFonts w:ascii="Consolas" w:hAnsi="Consolas"/>
-                <w:color w:val="000000"/>
-              </w:rPr>
-              <w:t>IP_ADDR = BASE_CONFIG_IP_ADDR</w:t>
-            </w:r>
-            <w:r>
-              <w:rPr>
-                <w:rFonts w:ascii="Consolas" w:hAnsi="Consolas"/>
-                <w:color w:val="000000"/>
-              </w:rPr>
-              <w:br/>
-            </w:r>
-            <w:r>
-              <w:rPr>
-                <w:rFonts w:ascii="Consolas" w:hAnsi="Consolas"/>
-                <w:color w:val="000000"/>
-              </w:rPr>
-              <w:br/>
-            </w:r>
-            <w:r>
-              <w:rPr>
-                <w:rFonts w:ascii="Consolas" w:hAnsi="Consolas"/>
-                <w:i/>
-                <w:iCs/>
-                <w:color w:val="808080"/>
-              </w:rPr>
-              <w:t># definisikan port number binding  yang akan digunakan</w:t>
-            </w:r>
-            <w:r>
-              <w:rPr>
-                <w:rFonts w:ascii="Consolas" w:hAnsi="Consolas"/>
-                <w:i/>
-                <w:iCs/>
-                <w:color w:val="808080"/>
-              </w:rPr>
-              <w:br/>
-            </w:r>
-            <w:r>
-              <w:rPr>
-                <w:rFonts w:ascii="Consolas" w:hAnsi="Consolas"/>
-                <w:color w:val="000000"/>
-              </w:rPr>
-              <w:t>PORT = BASE_CONFIG_PORT</w:t>
-            </w:r>
-            <w:r>
-              <w:rPr>
-                <w:rFonts w:ascii="Consolas" w:hAnsi="Consolas"/>
-                <w:color w:val="000000"/>
-              </w:rPr>
-              <w:br/>
-            </w:r>
-            <w:r>
-              <w:rPr>
-                <w:rFonts w:ascii="Consolas" w:hAnsi="Consolas"/>
-                <w:color w:val="000000"/>
-              </w:rPr>
-              <w:br/>
-            </w:r>
-            <w:r>
-              <w:rPr>
-                <w:rFonts w:ascii="Consolas" w:hAnsi="Consolas"/>
-                <w:i/>
-                <w:iCs/>
-                <w:color w:val="808080"/>
-              </w:rPr>
-              <w:t># definisikan ukuran buffer untuk mengirimkan pesan</w:t>
-            </w:r>
-            <w:r>
-              <w:rPr>
-                <w:rFonts w:ascii="Consolas" w:hAnsi="Consolas"/>
-                <w:i/>
-                <w:iCs/>
-                <w:color w:val="808080"/>
-              </w:rPr>
-              <w:br/>
-            </w:r>
-            <w:r>
-              <w:rPr>
-                <w:rFonts w:ascii="Consolas" w:hAnsi="Consolas"/>
-                <w:color w:val="000000"/>
-              </w:rPr>
-              <w:t>BUFFER = BASE_CONFIG_BUFFER</w:t>
-            </w:r>
-            <w:r>
-              <w:rPr>
-                <w:rFonts w:ascii="Consolas" w:hAnsi="Consolas"/>
-                <w:color w:val="000000"/>
-              </w:rPr>
-              <w:br/>
-              <w:t>ADDR = (IP_ADDR, PORT)</w:t>
-            </w:r>
-          </w:p>
-          <w:p>
-            <w:pPr>
-              <w:pStyle w:val="HTMLPreformatted"/>
-              <w:shd w:val="clear" w:color="auto" w:fill="FFFFFF"/>
-            </w:pPr>
-          </w:p>
+                <w:rFonts w:ascii="Consolas" w:eastAsia="Times New Roman" w:hAnsi="Consolas" w:cs="Courier New"/>
+                <w:b/>
+                <w:bCs/>
+                <w:color w:val="000080"/>
+                <w:sz w:val="20"/>
+                <w:szCs w:val="20"/>
+                <w:lang w:eastAsia="id-ID"/>
+              </w:rPr>
+              <w:t xml:space="preserve">import </w:t>
+            </w:r>
+            <w:r>
+              <w:rPr>
+                <w:rFonts w:ascii="Consolas" w:eastAsia="Times New Roman" w:hAnsi="Consolas" w:cs="Courier New"/>
+                <w:color w:val="000000"/>
+                <w:sz w:val="20"/>
+                <w:szCs w:val="20"/>
+                <w:lang w:eastAsia="id-ID"/>
+              </w:rPr>
+              <w:t>socket</w:t>
+            </w:r>
+            <w:r>
+              <w:rPr>
+                <w:rFonts w:ascii="Consolas" w:eastAsia="Times New Roman" w:hAnsi="Consolas" w:cs="Courier New"/>
+                <w:color w:val="000000"/>
+                <w:sz w:val="20"/>
+                <w:szCs w:val="20"/>
+                <w:lang w:eastAsia="id-ID"/>
+              </w:rPr>
+              <w:br/>
+            </w:r>
+            <w:r>
+              <w:rPr>
+                <w:rFonts w:ascii="Consolas" w:eastAsia="Times New Roman" w:hAnsi="Consolas" w:cs="Courier New"/>
+                <w:b/>
+                <w:bCs/>
+                <w:color w:val="000080"/>
+                <w:sz w:val="20"/>
+                <w:szCs w:val="20"/>
+                <w:lang w:eastAsia="id-ID"/>
+              </w:rPr>
+              <w:t xml:space="preserve">from </w:t>
+            </w:r>
+            <w:r>
+              <w:rPr>
+                <w:rFonts w:ascii="Consolas" w:eastAsia="Times New Roman" w:hAnsi="Consolas" w:cs="Courier New"/>
+                <w:color w:val="000000"/>
+                <w:sz w:val="20"/>
+                <w:szCs w:val="20"/>
+                <w:lang w:eastAsia="id-ID"/>
+              </w:rPr>
+              <w:t xml:space="preserve">com.frogobox.base.config </w:t>
+            </w:r>
+            <w:r>
+              <w:rPr>
+                <w:rFonts w:ascii="Consolas" w:eastAsia="Times New Roman" w:hAnsi="Consolas" w:cs="Courier New"/>
+                <w:b/>
+                <w:bCs/>
+                <w:color w:val="000080"/>
+                <w:sz w:val="20"/>
+                <w:szCs w:val="20"/>
+                <w:lang w:eastAsia="id-ID"/>
+              </w:rPr>
+              <w:t xml:space="preserve">import </w:t>
+            </w:r>
+            <w:r>
+              <w:rPr>
+                <w:rFonts w:ascii="Consolas" w:eastAsia="Times New Roman" w:hAnsi="Consolas" w:cs="Courier New"/>
+                <w:color w:val="000000"/>
+                <w:sz w:val="20"/>
+                <w:szCs w:val="20"/>
+                <w:lang w:eastAsia="id-ID"/>
+              </w:rPr>
+              <w:t>*</w:t>
+            </w:r>
+          </w:p>
+          <w:p/>
         </w:tc>
         <w:tc>
           <w:tcPr>
@@ -313,7 +528,7 @@
           </w:tcPr>
           <w:p>
             <w:r>
-              <w:t xml:space="preserve">Deklarasi IP Address, Port, Buffer dan Address. </w:t>
+              <w:t>Import function untuk memanggil fungsi socket</w:t>
             </w:r>
           </w:p>
         </w:tc>
@@ -325,29 +540,182 @@
           </w:tcPr>
           <w:p>
             <w:pPr>
+              <w:shd w:val="clear" w:color="auto" w:fill="FFFFFF"/>
+              <w:tabs>
+                <w:tab w:val="left" w:pos="916"/>
+                <w:tab w:val="left" w:pos="1832"/>
+                <w:tab w:val="left" w:pos="2748"/>
+                <w:tab w:val="left" w:pos="3664"/>
+                <w:tab w:val="left" w:pos="4580"/>
+                <w:tab w:val="left" w:pos="5496"/>
+                <w:tab w:val="left" w:pos="6412"/>
+                <w:tab w:val="left" w:pos="7328"/>
+                <w:tab w:val="left" w:pos="8244"/>
+                <w:tab w:val="left" w:pos="9160"/>
+                <w:tab w:val="left" w:pos="10076"/>
+                <w:tab w:val="left" w:pos="10992"/>
+                <w:tab w:val="left" w:pos="11908"/>
+                <w:tab w:val="left" w:pos="12824"/>
+                <w:tab w:val="left" w:pos="13740"/>
+                <w:tab w:val="left" w:pos="14656"/>
+              </w:tabs>
+              <w:rPr>
+                <w:rFonts w:ascii="Consolas" w:eastAsia="Times New Roman" w:hAnsi="Consolas" w:cs="Courier New"/>
+                <w:color w:val="000000"/>
+                <w:sz w:val="20"/>
+                <w:szCs w:val="20"/>
+                <w:lang w:eastAsia="id-ID"/>
+              </w:rPr>
+            </w:pPr>
+            <w:r>
+              <w:rPr>
+                <w:rFonts w:ascii="Consolas" w:eastAsia="Times New Roman" w:hAnsi="Consolas" w:cs="Courier New"/>
+                <w:i/>
+                <w:iCs/>
+                <w:color w:val="808080"/>
+                <w:sz w:val="20"/>
+                <w:szCs w:val="20"/>
+                <w:lang w:eastAsia="id-ID"/>
+              </w:rPr>
+              <w:t># definisikan alamat IP binding  yang akan digunakan</w:t>
+            </w:r>
+            <w:r>
+              <w:rPr>
+                <w:rFonts w:ascii="Consolas" w:eastAsia="Times New Roman" w:hAnsi="Consolas" w:cs="Courier New"/>
+                <w:i/>
+                <w:iCs/>
+                <w:color w:val="808080"/>
+                <w:sz w:val="20"/>
+                <w:szCs w:val="20"/>
+                <w:lang w:eastAsia="id-ID"/>
+              </w:rPr>
+              <w:br/>
+            </w:r>
+            <w:r>
+              <w:rPr>
+                <w:rFonts w:ascii="Consolas" w:eastAsia="Times New Roman" w:hAnsi="Consolas" w:cs="Courier New"/>
+                <w:color w:val="000000"/>
+                <w:sz w:val="20"/>
+                <w:szCs w:val="20"/>
+                <w:lang w:eastAsia="id-ID"/>
+              </w:rPr>
+              <w:t>TCP_SERVER_IP = BASE_CONFIG_IP_ADDRESS</w:t>
+            </w:r>
+            <w:r>
+              <w:rPr>
+                <w:rFonts w:ascii="Consolas" w:eastAsia="Times New Roman" w:hAnsi="Consolas" w:cs="Courier New"/>
+                <w:color w:val="000000"/>
+                <w:sz w:val="20"/>
+                <w:szCs w:val="20"/>
+                <w:lang w:eastAsia="id-ID"/>
+              </w:rPr>
+              <w:br/>
+            </w:r>
+            <w:r>
+              <w:rPr>
+                <w:rFonts w:ascii="Consolas" w:eastAsia="Times New Roman" w:hAnsi="Consolas" w:cs="Courier New"/>
+                <w:color w:val="000000"/>
+                <w:sz w:val="20"/>
+                <w:szCs w:val="20"/>
+                <w:lang w:eastAsia="id-ID"/>
+              </w:rPr>
+              <w:br/>
+            </w:r>
+            <w:r>
+              <w:rPr>
+                <w:rFonts w:ascii="Consolas" w:eastAsia="Times New Roman" w:hAnsi="Consolas" w:cs="Courier New"/>
+                <w:i/>
+                <w:iCs/>
+                <w:color w:val="808080"/>
+                <w:sz w:val="20"/>
+                <w:szCs w:val="20"/>
+                <w:lang w:eastAsia="id-ID"/>
+              </w:rPr>
+              <w:t># definisikan port number binding  yang akan digunakan</w:t>
+            </w:r>
+            <w:r>
+              <w:rPr>
+                <w:rFonts w:ascii="Consolas" w:eastAsia="Times New Roman" w:hAnsi="Consolas" w:cs="Courier New"/>
+                <w:i/>
+                <w:iCs/>
+                <w:color w:val="808080"/>
+                <w:sz w:val="20"/>
+                <w:szCs w:val="20"/>
+                <w:lang w:eastAsia="id-ID"/>
+              </w:rPr>
+              <w:br/>
+            </w:r>
+            <w:r>
+              <w:rPr>
+                <w:rFonts w:ascii="Consolas" w:eastAsia="Times New Roman" w:hAnsi="Consolas" w:cs="Courier New"/>
+                <w:color w:val="000000"/>
+                <w:sz w:val="20"/>
+                <w:szCs w:val="20"/>
+                <w:lang w:eastAsia="id-ID"/>
+              </w:rPr>
+              <w:t>TCP_SERVER_PORT = BASE_CONFIG_PORT</w:t>
+            </w:r>
+            <w:r>
+              <w:rPr>
+                <w:rFonts w:ascii="Consolas" w:eastAsia="Times New Roman" w:hAnsi="Consolas" w:cs="Courier New"/>
+                <w:color w:val="000000"/>
+                <w:sz w:val="20"/>
+                <w:szCs w:val="20"/>
+                <w:lang w:eastAsia="id-ID"/>
+              </w:rPr>
+              <w:br/>
+            </w:r>
+            <w:r>
+              <w:rPr>
+                <w:rFonts w:ascii="Consolas" w:eastAsia="Times New Roman" w:hAnsi="Consolas" w:cs="Courier New"/>
+                <w:color w:val="000000"/>
+                <w:sz w:val="20"/>
+                <w:szCs w:val="20"/>
+                <w:lang w:eastAsia="id-ID"/>
+              </w:rPr>
+              <w:br/>
+            </w:r>
+            <w:r>
+              <w:rPr>
+                <w:rFonts w:ascii="Consolas" w:eastAsia="Times New Roman" w:hAnsi="Consolas" w:cs="Courier New"/>
+                <w:i/>
+                <w:iCs/>
+                <w:color w:val="808080"/>
+                <w:sz w:val="20"/>
+                <w:szCs w:val="20"/>
+                <w:lang w:eastAsia="id-ID"/>
+              </w:rPr>
+              <w:t># definisikan ukuran buffer untuk mengirimkan pesan</w:t>
+            </w:r>
+            <w:r>
+              <w:rPr>
+                <w:rFonts w:ascii="Consolas" w:eastAsia="Times New Roman" w:hAnsi="Consolas" w:cs="Courier New"/>
+                <w:i/>
+                <w:iCs/>
+                <w:color w:val="808080"/>
+                <w:sz w:val="20"/>
+                <w:szCs w:val="20"/>
+                <w:lang w:eastAsia="id-ID"/>
+              </w:rPr>
+              <w:br/>
+            </w:r>
+            <w:r>
+              <w:rPr>
+                <w:rFonts w:ascii="Consolas" w:eastAsia="Times New Roman" w:hAnsi="Consolas" w:cs="Courier New"/>
+                <w:color w:val="000000"/>
+                <w:sz w:val="20"/>
+                <w:szCs w:val="20"/>
+                <w:lang w:eastAsia="id-ID"/>
+              </w:rPr>
+              <w:t>TCP_SERVER_BUFFER = BASE_CONFIG_BUFFER</w:t>
+            </w:r>
+          </w:p>
+          <w:p>
+            <w:pPr>
               <w:pStyle w:val="HTMLPreformatted"/>
               <w:shd w:val="clear" w:color="auto" w:fill="FFFFFF"/>
-              <w:rPr>
-                <w:rFonts w:ascii="Consolas" w:hAnsi="Consolas"/>
-                <w:color w:val="000000"/>
-              </w:rPr>
             </w:pPr>
-            <w:r>
-              <w:rPr>
-                <w:rFonts w:ascii="Consolas" w:hAnsi="Consolas"/>
-                <w:color w:val="000080"/>
-              </w:rPr>
-              <w:t>print</w:t>
-            </w:r>
-            <w:r>
-              <w:rPr>
-                <w:rFonts w:ascii="Consolas" w:hAnsi="Consolas"/>
-                <w:color w:val="000000"/>
-              </w:rPr>
-              <w:t>(BASE_MESSAGE_CONNECTING)</w:t>
-            </w:r>
-          </w:p>
-          <w:p/>
+          </w:p>
         </w:tc>
         <w:tc>
           <w:tcPr>
@@ -355,7 +723,7 @@
           </w:tcPr>
           <w:p>
             <w:r>
-              <w:t>Deklarasi Connection</w:t>
+              <w:t xml:space="preserve">Deklarasi IP Address, Port, Buffer dan Address. </w:t>
             </w:r>
           </w:p>
         </w:tc>
@@ -377,602 +745,16 @@
             <w:r>
               <w:rPr>
                 <w:rFonts w:ascii="Consolas" w:hAnsi="Consolas"/>
-                <w:i/>
-                <w:iCs/>
-                <w:color w:val="808080"/>
-              </w:rPr>
-              <w:t># buat socket bertipe TCP</w:t>
+                <w:color w:val="000080"/>
+              </w:rPr>
+              <w:t>print</w:t>
             </w:r>
             <w:r>
               <w:rPr>
                 <w:rFonts w:ascii="Consolas" w:hAnsi="Consolas"/>
-                <w:i/>
-                <w:iCs/>
-                <w:color w:val="808080"/>
-              </w:rPr>
-              <w:br/>
-            </w:r>
-            <w:r>
-              <w:rPr>
-                <w:rFonts w:ascii="Consolas" w:hAnsi="Consolas"/>
-                <w:b/>
-                <w:bCs/>
-                <w:color w:val="000080"/>
-              </w:rPr>
-              <w:t xml:space="preserve">with </w:t>
-            </w:r>
-            <w:r>
-              <w:rPr>
-                <w:rFonts w:ascii="Consolas" w:hAnsi="Consolas"/>
-                <w:color w:val="000000"/>
-              </w:rPr>
-              <w:t>socket.socket(</w:t>
-            </w:r>
-            <w:r>
-              <w:rPr>
-                <w:rFonts w:ascii="Consolas" w:hAnsi="Consolas"/>
-                <w:color w:val="000000"/>
-              </w:rPr>
-              <w:br/>
-              <w:t xml:space="preserve">        socket.AF_INET,</w:t>
-            </w:r>
-            <w:r>
-              <w:rPr>
-                <w:rFonts w:ascii="Consolas" w:hAnsi="Consolas"/>
-                <w:color w:val="000000"/>
-              </w:rPr>
-              <w:br/>
-              <w:t xml:space="preserve">        socket.SOCK_STREAM</w:t>
-            </w:r>
-            <w:r>
-              <w:rPr>
-                <w:rFonts w:ascii="Consolas" w:hAnsi="Consolas"/>
-                <w:color w:val="000000"/>
-              </w:rPr>
-              <w:br/>
-              <w:t xml:space="preserve">) </w:t>
-            </w:r>
-            <w:r>
-              <w:rPr>
-                <w:rFonts w:ascii="Consolas" w:hAnsi="Consolas"/>
-                <w:b/>
-                <w:bCs/>
-                <w:color w:val="000080"/>
-              </w:rPr>
-              <w:t xml:space="preserve">as </w:t>
-            </w:r>
-            <w:r>
-              <w:rPr>
-                <w:rFonts w:ascii="Consolas" w:hAnsi="Consolas"/>
-                <w:color w:val="000000"/>
-              </w:rPr>
-              <w:t>tcpServer:</w:t>
-            </w:r>
-            <w:r>
-              <w:rPr>
-                <w:rFonts w:ascii="Consolas" w:hAnsi="Consolas"/>
-                <w:color w:val="000000"/>
-              </w:rPr>
-              <w:br/>
-              <w:t xml:space="preserve">    </w:t>
-            </w:r>
-            <w:r>
-              <w:rPr>
-                <w:rFonts w:ascii="Consolas" w:hAnsi="Consolas"/>
-                <w:i/>
-                <w:iCs/>
-                <w:color w:val="808080"/>
-              </w:rPr>
-              <w:t># lakukan bind</w:t>
-            </w:r>
-            <w:r>
-              <w:rPr>
-                <w:rFonts w:ascii="Consolas" w:hAnsi="Consolas"/>
-                <w:i/>
-                <w:iCs/>
-                <w:color w:val="808080"/>
-              </w:rPr>
-              <w:br/>
-              <w:t xml:space="preserve">    </w:t>
-            </w:r>
-            <w:r>
-              <w:rPr>
-                <w:rFonts w:ascii="Consolas" w:hAnsi="Consolas"/>
-                <w:color w:val="000000"/>
-              </w:rPr>
-              <w:t>tcpServer.bind(ADDR)</w:t>
-            </w:r>
-            <w:r>
-              <w:rPr>
-                <w:rFonts w:ascii="Consolas" w:hAnsi="Consolas"/>
-                <w:color w:val="000000"/>
-              </w:rPr>
-              <w:br/>
-            </w:r>
-            <w:r>
-              <w:rPr>
-                <w:rFonts w:ascii="Consolas" w:hAnsi="Consolas"/>
-                <w:color w:val="000000"/>
-              </w:rPr>
-              <w:br/>
-              <w:t xml:space="preserve">    </w:t>
-            </w:r>
-            <w:r>
-              <w:rPr>
-                <w:rFonts w:ascii="Consolas" w:hAnsi="Consolas"/>
-                <w:i/>
-                <w:iCs/>
-                <w:color w:val="808080"/>
-              </w:rPr>
-              <w:t># server akan listen menunggu hingga ada koneksi dari client</w:t>
-            </w:r>
-            <w:r>
-              <w:rPr>
-                <w:rFonts w:ascii="Consolas" w:hAnsi="Consolas"/>
-                <w:i/>
-                <w:iCs/>
-                <w:color w:val="808080"/>
-              </w:rPr>
-              <w:br/>
-              <w:t xml:space="preserve">    </w:t>
-            </w:r>
-            <w:r>
-              <w:rPr>
-                <w:rFonts w:ascii="Consolas" w:hAnsi="Consolas"/>
-                <w:color w:val="000000"/>
-              </w:rPr>
-              <w:t>tcpServer.listen()</w:t>
-            </w:r>
-            <w:r>
-              <w:rPr>
-                <w:rFonts w:ascii="Consolas" w:hAnsi="Consolas"/>
-                <w:color w:val="000000"/>
-              </w:rPr>
-              <w:br/>
-            </w:r>
-            <w:r>
-              <w:rPr>
-                <w:rFonts w:ascii="Consolas" w:hAnsi="Consolas"/>
-                <w:color w:val="000000"/>
-              </w:rPr>
-              <w:br/>
-              <w:t xml:space="preserve">    </w:t>
-            </w:r>
-            <w:r>
-              <w:rPr>
-                <w:rFonts w:ascii="Consolas" w:hAnsi="Consolas"/>
-                <w:i/>
-                <w:iCs/>
-                <w:color w:val="808080"/>
-              </w:rPr>
-              <w:t># menerima koneksi</w:t>
-            </w:r>
-            <w:r>
-              <w:rPr>
-                <w:rFonts w:ascii="Consolas" w:hAnsi="Consolas"/>
-                <w:i/>
-                <w:iCs/>
-                <w:color w:val="808080"/>
-              </w:rPr>
-              <w:br/>
-              <w:t xml:space="preserve">    </w:t>
-            </w:r>
-            <w:r>
-              <w:rPr>
-                <w:rFonts w:ascii="Consolas" w:hAnsi="Consolas"/>
-                <w:color w:val="000000"/>
-              </w:rPr>
-              <w:t>connection, address = tcpServer.accept()</w:t>
-            </w:r>
-            <w:r>
-              <w:rPr>
-                <w:rFonts w:ascii="Consolas" w:hAnsi="Consolas"/>
-                <w:color w:val="000000"/>
-              </w:rPr>
-              <w:br/>
-            </w:r>
-            <w:r>
-              <w:rPr>
-                <w:rFonts w:ascii="Consolas" w:hAnsi="Consolas"/>
-                <w:color w:val="000000"/>
-              </w:rPr>
-              <w:br/>
-              <w:t xml:space="preserve">    </w:t>
-            </w:r>
-            <w:r>
-              <w:rPr>
-                <w:rFonts w:ascii="Consolas" w:hAnsi="Consolas"/>
-                <w:b/>
-                <w:bCs/>
-                <w:color w:val="000080"/>
-              </w:rPr>
-              <w:t xml:space="preserve">with </w:t>
-            </w:r>
-            <w:r>
-              <w:rPr>
-                <w:rFonts w:ascii="Consolas" w:hAnsi="Consolas"/>
-                <w:color w:val="000000"/>
-              </w:rPr>
-              <w:t>connection:</w:t>
-            </w:r>
-            <w:r>
-              <w:rPr>
-                <w:rFonts w:ascii="Consolas" w:hAnsi="Consolas"/>
-                <w:color w:val="000000"/>
-              </w:rPr>
-              <w:br/>
-            </w:r>
-            <w:r>
-              <w:rPr>
-                <w:rFonts w:ascii="Consolas" w:hAnsi="Consolas"/>
-                <w:color w:val="000000"/>
-              </w:rPr>
-              <w:br/>
-              <w:t xml:space="preserve">        </w:t>
-            </w:r>
-            <w:r>
-              <w:rPr>
-                <w:rFonts w:ascii="Consolas" w:hAnsi="Consolas"/>
-                <w:i/>
-                <w:iCs/>
-                <w:color w:val="808080"/>
-              </w:rPr>
-              <w:t># lakukan loop forever</w:t>
-            </w:r>
-            <w:r>
-              <w:rPr>
-                <w:rFonts w:ascii="Consolas" w:hAnsi="Consolas"/>
-                <w:i/>
-                <w:iCs/>
-                <w:color w:val="808080"/>
-              </w:rPr>
-              <w:br/>
-              <w:t xml:space="preserve">        </w:t>
-            </w:r>
-            <w:r>
-              <w:rPr>
-                <w:rFonts w:ascii="Consolas" w:hAnsi="Consolas"/>
-                <w:b/>
-                <w:bCs/>
-                <w:color w:val="000080"/>
-              </w:rPr>
-              <w:t>while True</w:t>
-            </w:r>
-            <w:r>
-              <w:rPr>
-                <w:rFonts w:ascii="Consolas" w:hAnsi="Consolas"/>
-                <w:color w:val="000000"/>
-              </w:rPr>
-              <w:t>:</w:t>
-            </w:r>
-            <w:r>
-              <w:rPr>
-                <w:rFonts w:ascii="Consolas" w:hAnsi="Consolas"/>
-                <w:color w:val="000000"/>
-              </w:rPr>
-              <w:br/>
-            </w:r>
-            <w:r>
-              <w:rPr>
-                <w:rFonts w:ascii="Consolas" w:hAnsi="Consolas"/>
-                <w:color w:val="000000"/>
-              </w:rPr>
-              <w:br/>
-              <w:t xml:space="preserve">            </w:t>
-            </w:r>
-            <w:r>
-              <w:rPr>
-                <w:rFonts w:ascii="Consolas" w:hAnsi="Consolas"/>
-                <w:i/>
-                <w:iCs/>
-                <w:color w:val="808080"/>
-              </w:rPr>
-              <w:t># menampilkan koneksi berupa IP dan port client yang terhubung menggunakan print</w:t>
-            </w:r>
-            <w:r>
-              <w:rPr>
-                <w:rFonts w:ascii="Consolas" w:hAnsi="Consolas"/>
-                <w:i/>
-                <w:iCs/>
-                <w:color w:val="808080"/>
-              </w:rPr>
-              <w:br/>
-              <w:t xml:space="preserve">            </w:t>
-            </w:r>
-            <w:r>
-              <w:rPr>
-                <w:rFonts w:ascii="Consolas" w:hAnsi="Consolas"/>
-                <w:color w:val="000080"/>
-              </w:rPr>
-              <w:t>print</w:t>
-            </w:r>
-            <w:r>
-              <w:rPr>
-                <w:rFonts w:ascii="Consolas" w:hAnsi="Consolas"/>
-                <w:color w:val="000000"/>
-              </w:rPr>
-              <w:t>(</w:t>
-            </w:r>
-            <w:r>
-              <w:rPr>
-                <w:rFonts w:ascii="Consolas" w:hAnsi="Consolas"/>
-                <w:b/>
-                <w:bCs/>
-                <w:color w:val="008080"/>
-              </w:rPr>
-              <w:t xml:space="preserve">'Connected by </w:t>
-            </w:r>
-            <w:r>
-              <w:rPr>
-                <w:rFonts w:ascii="Consolas" w:hAnsi="Consolas"/>
-                <w:b/>
-                <w:bCs/>
-                <w:color w:val="000080"/>
-              </w:rPr>
-              <w:t>\t</w:t>
-            </w:r>
-            <w:r>
-              <w:rPr>
-                <w:rFonts w:ascii="Consolas" w:hAnsi="Consolas"/>
-                <w:b/>
-                <w:bCs/>
-                <w:color w:val="008080"/>
-              </w:rPr>
-              <w:t>: '</w:t>
-            </w:r>
-            <w:r>
-              <w:rPr>
-                <w:rFonts w:ascii="Consolas" w:hAnsi="Consolas"/>
-                <w:color w:val="000000"/>
-              </w:rPr>
-              <w:t>, address)</w:t>
-            </w:r>
-            <w:r>
-              <w:rPr>
-                <w:rFonts w:ascii="Consolas" w:hAnsi="Consolas"/>
-                <w:color w:val="000000"/>
-              </w:rPr>
-              <w:br/>
-            </w:r>
-            <w:r>
-              <w:rPr>
-                <w:rFonts w:ascii="Consolas" w:hAnsi="Consolas"/>
-                <w:color w:val="000000"/>
-              </w:rPr>
-              <w:br/>
-              <w:t xml:space="preserve">            </w:t>
-            </w:r>
-            <w:r>
-              <w:rPr>
-                <w:rFonts w:ascii="Consolas" w:hAnsi="Consolas"/>
-                <w:i/>
-                <w:iCs/>
-                <w:color w:val="808080"/>
-              </w:rPr>
-              <w:t># menerima data berdasarkan ukuran buffer</w:t>
-            </w:r>
-            <w:r>
-              <w:rPr>
-                <w:rFonts w:ascii="Consolas" w:hAnsi="Consolas"/>
-                <w:i/>
-                <w:iCs/>
-                <w:color w:val="808080"/>
-              </w:rPr>
-              <w:br/>
-              <w:t xml:space="preserve">            </w:t>
-            </w:r>
-            <w:r>
-              <w:rPr>
-                <w:rFonts w:ascii="Consolas" w:hAnsi="Consolas"/>
-                <w:color w:val="000000"/>
-              </w:rPr>
-              <w:t>data = connection.recv(BUFFER)</w:t>
-            </w:r>
-            <w:r>
-              <w:rPr>
-                <w:rFonts w:ascii="Consolas" w:hAnsi="Consolas"/>
-                <w:color w:val="000000"/>
-              </w:rPr>
-              <w:br/>
-            </w:r>
-            <w:r>
-              <w:rPr>
-                <w:rFonts w:ascii="Consolas" w:hAnsi="Consolas"/>
-                <w:color w:val="000000"/>
-              </w:rPr>
-              <w:br/>
-              <w:t xml:space="preserve">            </w:t>
-            </w:r>
-            <w:r>
-              <w:rPr>
-                <w:rFonts w:ascii="Consolas" w:hAnsi="Consolas"/>
-                <w:b/>
-                <w:bCs/>
-                <w:color w:val="000080"/>
-              </w:rPr>
-              <w:t xml:space="preserve">if not </w:t>
-            </w:r>
-            <w:r>
-              <w:rPr>
-                <w:rFonts w:ascii="Consolas" w:hAnsi="Consolas"/>
-                <w:color w:val="000000"/>
-              </w:rPr>
-              <w:t>data:</w:t>
-            </w:r>
-            <w:r>
-              <w:rPr>
-                <w:rFonts w:ascii="Consolas" w:hAnsi="Consolas"/>
-                <w:color w:val="000000"/>
-              </w:rPr>
-              <w:br/>
-              <w:t xml:space="preserve">                </w:t>
-            </w:r>
-            <w:r>
-              <w:rPr>
-                <w:rFonts w:ascii="Consolas" w:hAnsi="Consolas"/>
-                <w:b/>
-                <w:bCs/>
-                <w:color w:val="000080"/>
-              </w:rPr>
-              <w:t>break</w:t>
-            </w:r>
-            <w:r>
-              <w:rPr>
-                <w:rFonts w:ascii="Consolas" w:hAnsi="Consolas"/>
-                <w:b/>
-                <w:bCs/>
-                <w:color w:val="000080"/>
-              </w:rPr>
-              <w:br/>
-            </w:r>
-            <w:r>
-              <w:rPr>
-                <w:rFonts w:ascii="Consolas" w:hAnsi="Consolas"/>
-                <w:b/>
-                <w:bCs/>
-                <w:color w:val="000080"/>
-              </w:rPr>
-              <w:br/>
-              <w:t xml:space="preserve">            </w:t>
-            </w:r>
-            <w:r>
-              <w:rPr>
-                <w:rFonts w:ascii="Consolas" w:hAnsi="Consolas"/>
-                <w:i/>
-                <w:iCs/>
-                <w:color w:val="808080"/>
-              </w:rPr>
-              <w:t># menampilkan pesan yang diterima oleh server menggunakan print,</w:t>
-            </w:r>
-            <w:r>
-              <w:rPr>
-                <w:rFonts w:ascii="Consolas" w:hAnsi="Consolas"/>
-                <w:i/>
-                <w:iCs/>
-                <w:color w:val="808080"/>
-              </w:rPr>
-              <w:br/>
-              <w:t xml:space="preserve">            </w:t>
-            </w:r>
-            <w:r>
-              <w:rPr>
-                <w:rFonts w:ascii="Consolas" w:hAnsi="Consolas"/>
-                <w:color w:val="000080"/>
-              </w:rPr>
-              <w:t>print</w:t>
-            </w:r>
-            <w:r>
-              <w:rPr>
-                <w:rFonts w:ascii="Consolas" w:hAnsi="Consolas"/>
-                <w:color w:val="000000"/>
-              </w:rPr>
-              <w:t>(</w:t>
-            </w:r>
-            <w:r>
-              <w:rPr>
-                <w:rFonts w:ascii="Consolas" w:hAnsi="Consolas"/>
-                <w:b/>
-                <w:bCs/>
-                <w:color w:val="008080"/>
-              </w:rPr>
-              <w:t xml:space="preserve">'Data </w:t>
-            </w:r>
-            <w:r>
-              <w:rPr>
-                <w:rFonts w:ascii="Consolas" w:hAnsi="Consolas"/>
-                <w:b/>
-                <w:bCs/>
-                <w:color w:val="000080"/>
-              </w:rPr>
-              <w:t>\t\t\t</w:t>
-            </w:r>
-            <w:r>
-              <w:rPr>
-                <w:rFonts w:ascii="Consolas" w:hAnsi="Consolas"/>
-                <w:b/>
-                <w:bCs/>
-                <w:color w:val="008080"/>
-              </w:rPr>
-              <w:t>:'</w:t>
-            </w:r>
-            <w:r>
-              <w:rPr>
-                <w:rFonts w:ascii="Consolas" w:hAnsi="Consolas"/>
-                <w:color w:val="000000"/>
-              </w:rPr>
-              <w:t xml:space="preserve">, </w:t>
-            </w:r>
-            <w:r>
-              <w:rPr>
-                <w:rFonts w:ascii="Consolas" w:hAnsi="Consolas"/>
-                <w:color w:val="000080"/>
-              </w:rPr>
-              <w:lastRenderedPageBreak/>
-              <w:t>str</w:t>
-            </w:r>
-            <w:r>
-              <w:rPr>
-                <w:rFonts w:ascii="Consolas" w:hAnsi="Consolas"/>
-                <w:color w:val="000000"/>
-              </w:rPr>
-              <w:t xml:space="preserve">(data, </w:t>
-            </w:r>
-            <w:r>
-              <w:rPr>
-                <w:rFonts w:ascii="Consolas" w:hAnsi="Consolas"/>
-                <w:b/>
-                <w:bCs/>
-                <w:color w:val="008080"/>
-              </w:rPr>
-              <w:t>'utf-8'</w:t>
-            </w:r>
-            <w:r>
-              <w:rPr>
-                <w:rFonts w:ascii="Consolas" w:hAnsi="Consolas"/>
-                <w:color w:val="000000"/>
-              </w:rPr>
-              <w:t>))</w:t>
-            </w:r>
-            <w:r>
-              <w:rPr>
-                <w:rFonts w:ascii="Consolas" w:hAnsi="Consolas"/>
-                <w:color w:val="000000"/>
-              </w:rPr>
-              <w:br/>
-            </w:r>
-            <w:r>
-              <w:rPr>
-                <w:rFonts w:ascii="Consolas" w:hAnsi="Consolas"/>
-                <w:color w:val="000000"/>
-              </w:rPr>
-              <w:br/>
-              <w:t xml:space="preserve">            </w:t>
-            </w:r>
-            <w:r>
-              <w:rPr>
-                <w:rFonts w:ascii="Consolas" w:hAnsi="Consolas"/>
-                <w:i/>
-                <w:iCs/>
-                <w:color w:val="808080"/>
-              </w:rPr>
-              <w:t># mengirim kembali data yang diterima dari client kepada client</w:t>
-            </w:r>
-            <w:r>
-              <w:rPr>
-                <w:rFonts w:ascii="Consolas" w:hAnsi="Consolas"/>
-                <w:i/>
-                <w:iCs/>
-                <w:color w:val="808080"/>
-              </w:rPr>
-              <w:br/>
-              <w:t xml:space="preserve">            </w:t>
-            </w:r>
-            <w:r>
-              <w:rPr>
-                <w:rFonts w:ascii="Consolas" w:hAnsi="Consolas"/>
-                <w:color w:val="000000"/>
-              </w:rPr>
-              <w:t>connection.send(data)</w:t>
+                <w:color w:val="000000"/>
+              </w:rPr>
+              <w:t>(BASE_MESSAGE_CONNECTING)</w:t>
             </w:r>
           </w:p>
           <w:p/>
@@ -981,7 +763,11 @@
           <w:tcPr>
             <w:tcW w:w="4508" w:type="dxa"/>
           </w:tcPr>
-          <w:p/>
+          <w:p>
+            <w:r>
+              <w:t>Menampilkan proses menunggu koneksi</w:t>
+            </w:r>
+          </w:p>
         </w:tc>
       </w:tr>
       <w:tr>
@@ -991,57 +777,932 @@
           </w:tcPr>
           <w:p>
             <w:pPr>
-              <w:pStyle w:val="HTMLPreformatted"/>
               <w:shd w:val="clear" w:color="auto" w:fill="FFFFFF"/>
-              <w:rPr>
-                <w:rFonts w:ascii="Consolas" w:hAnsi="Consolas"/>
-                <w:color w:val="000000"/>
+              <w:tabs>
+                <w:tab w:val="left" w:pos="916"/>
+                <w:tab w:val="left" w:pos="1832"/>
+                <w:tab w:val="left" w:pos="2748"/>
+                <w:tab w:val="left" w:pos="3664"/>
+                <w:tab w:val="left" w:pos="4580"/>
+                <w:tab w:val="left" w:pos="5496"/>
+                <w:tab w:val="left" w:pos="6412"/>
+                <w:tab w:val="left" w:pos="7328"/>
+                <w:tab w:val="left" w:pos="8244"/>
+                <w:tab w:val="left" w:pos="9160"/>
+                <w:tab w:val="left" w:pos="10076"/>
+                <w:tab w:val="left" w:pos="10992"/>
+                <w:tab w:val="left" w:pos="11908"/>
+                <w:tab w:val="left" w:pos="12824"/>
+                <w:tab w:val="left" w:pos="13740"/>
+                <w:tab w:val="left" w:pos="14656"/>
+              </w:tabs>
+              <w:rPr>
+                <w:rFonts w:ascii="Consolas" w:eastAsia="Times New Roman" w:hAnsi="Consolas" w:cs="Courier New"/>
+                <w:color w:val="000000"/>
+                <w:sz w:val="20"/>
+                <w:szCs w:val="20"/>
+                <w:lang w:eastAsia="id-ID"/>
               </w:rPr>
             </w:pPr>
             <w:r>
               <w:rPr>
-                <w:rFonts w:ascii="Consolas" w:hAnsi="Consolas"/>
-                <w:i/>
-                <w:iCs/>
-                <w:color w:val="808080"/>
-              </w:rPr>
-              <w:t># tutup koneksi</w:t>
-            </w:r>
-            <w:r>
-              <w:rPr>
-                <w:rFonts w:ascii="Consolas" w:hAnsi="Consolas"/>
-                <w:i/>
-                <w:iCs/>
-                <w:color w:val="808080"/>
-              </w:rPr>
-              <w:br/>
-            </w:r>
-            <w:r>
-              <w:rPr>
-                <w:rFonts w:ascii="Consolas" w:hAnsi="Consolas"/>
-                <w:color w:val="000000"/>
-              </w:rPr>
-              <w:t>tcpServer.close()</w:t>
-            </w:r>
-          </w:p>
-          <w:p>
-            <w:pPr>
-              <w:pStyle w:val="HTMLPreformatted"/>
-              <w:shd w:val="clear" w:color="auto" w:fill="FFFFFF"/>
-              <w:rPr>
-                <w:rFonts w:ascii="Consolas" w:hAnsi="Consolas"/>
-                <w:color w:val="808080"/>
-              </w:rPr>
-            </w:pPr>
-          </w:p>
+                <w:rFonts w:ascii="Consolas" w:eastAsia="Times New Roman" w:hAnsi="Consolas" w:cs="Courier New"/>
+                <w:i/>
+                <w:iCs/>
+                <w:color w:val="808080"/>
+                <w:sz w:val="20"/>
+                <w:szCs w:val="20"/>
+                <w:lang w:eastAsia="id-ID"/>
+              </w:rPr>
+              <w:t># buat socket bertipe TCP</w:t>
+            </w:r>
+            <w:r>
+              <w:rPr>
+                <w:rFonts w:ascii="Consolas" w:eastAsia="Times New Roman" w:hAnsi="Consolas" w:cs="Courier New"/>
+                <w:i/>
+                <w:iCs/>
+                <w:color w:val="808080"/>
+                <w:sz w:val="20"/>
+                <w:szCs w:val="20"/>
+                <w:lang w:eastAsia="id-ID"/>
+              </w:rPr>
+              <w:br/>
+            </w:r>
+            <w:r>
+              <w:rPr>
+                <w:rFonts w:ascii="Consolas" w:eastAsia="Times New Roman" w:hAnsi="Consolas" w:cs="Courier New"/>
+                <w:b/>
+                <w:bCs/>
+                <w:color w:val="000080"/>
+                <w:sz w:val="20"/>
+                <w:szCs w:val="20"/>
+                <w:lang w:eastAsia="id-ID"/>
+              </w:rPr>
+              <w:t xml:space="preserve">with </w:t>
+            </w:r>
+            <w:r>
+              <w:rPr>
+                <w:rFonts w:ascii="Consolas" w:eastAsia="Times New Roman" w:hAnsi="Consolas" w:cs="Courier New"/>
+                <w:color w:val="000000"/>
+                <w:sz w:val="20"/>
+                <w:szCs w:val="20"/>
+                <w:lang w:eastAsia="id-ID"/>
+              </w:rPr>
+              <w:t xml:space="preserve">socket.socket(socket.AF_INET, socket.SOCK_STREAM) </w:t>
+            </w:r>
+            <w:r>
+              <w:rPr>
+                <w:rFonts w:ascii="Consolas" w:eastAsia="Times New Roman" w:hAnsi="Consolas" w:cs="Courier New"/>
+                <w:b/>
+                <w:bCs/>
+                <w:color w:val="000080"/>
+                <w:sz w:val="20"/>
+                <w:szCs w:val="20"/>
+                <w:lang w:eastAsia="id-ID"/>
+              </w:rPr>
+              <w:t xml:space="preserve">as </w:t>
+            </w:r>
+            <w:r>
+              <w:rPr>
+                <w:rFonts w:ascii="Consolas" w:eastAsia="Times New Roman" w:hAnsi="Consolas" w:cs="Courier New"/>
+                <w:color w:val="000000"/>
+                <w:sz w:val="20"/>
+                <w:szCs w:val="20"/>
+                <w:lang w:eastAsia="id-ID"/>
+              </w:rPr>
+              <w:t>tcpServer:</w:t>
+            </w:r>
+            <w:r>
+              <w:rPr>
+                <w:rFonts w:ascii="Consolas" w:eastAsia="Times New Roman" w:hAnsi="Consolas" w:cs="Courier New"/>
+                <w:color w:val="000000"/>
+                <w:sz w:val="20"/>
+                <w:szCs w:val="20"/>
+                <w:lang w:eastAsia="id-ID"/>
+              </w:rPr>
+              <w:br/>
+              <w:t xml:space="preserve">    </w:t>
+            </w:r>
+            <w:r>
+              <w:rPr>
+                <w:rFonts w:ascii="Consolas" w:eastAsia="Times New Roman" w:hAnsi="Consolas" w:cs="Courier New"/>
+                <w:i/>
+                <w:iCs/>
+                <w:color w:val="808080"/>
+                <w:sz w:val="20"/>
+                <w:szCs w:val="20"/>
+                <w:lang w:eastAsia="id-ID"/>
+              </w:rPr>
+              <w:t># lakukan bind</w:t>
+            </w:r>
+            <w:r>
+              <w:rPr>
+                <w:rFonts w:ascii="Consolas" w:eastAsia="Times New Roman" w:hAnsi="Consolas" w:cs="Courier New"/>
+                <w:i/>
+                <w:iCs/>
+                <w:color w:val="808080"/>
+                <w:sz w:val="20"/>
+                <w:szCs w:val="20"/>
+                <w:lang w:eastAsia="id-ID"/>
+              </w:rPr>
+              <w:br/>
+              <w:t xml:space="preserve">    </w:t>
+            </w:r>
+            <w:r>
+              <w:rPr>
+                <w:rFonts w:ascii="Consolas" w:eastAsia="Times New Roman" w:hAnsi="Consolas" w:cs="Courier New"/>
+                <w:color w:val="000000"/>
+                <w:sz w:val="20"/>
+                <w:szCs w:val="20"/>
+                <w:lang w:eastAsia="id-ID"/>
+              </w:rPr>
+              <w:t>tcpServer.bind((TCP_SERVER_IP, TCP_SERVER_PORT))</w:t>
+            </w:r>
+            <w:r>
+              <w:rPr>
+                <w:rFonts w:ascii="Consolas" w:eastAsia="Times New Roman" w:hAnsi="Consolas" w:cs="Courier New"/>
+                <w:color w:val="000000"/>
+                <w:sz w:val="20"/>
+                <w:szCs w:val="20"/>
+                <w:lang w:eastAsia="id-ID"/>
+              </w:rPr>
+              <w:br/>
+            </w:r>
+            <w:r>
+              <w:rPr>
+                <w:rFonts w:ascii="Consolas" w:eastAsia="Times New Roman" w:hAnsi="Consolas" w:cs="Courier New"/>
+                <w:color w:val="000000"/>
+                <w:sz w:val="20"/>
+                <w:szCs w:val="20"/>
+                <w:lang w:eastAsia="id-ID"/>
+              </w:rPr>
+              <w:br/>
+              <w:t xml:space="preserve">    </w:t>
+            </w:r>
+            <w:r>
+              <w:rPr>
+                <w:rFonts w:ascii="Consolas" w:eastAsia="Times New Roman" w:hAnsi="Consolas" w:cs="Courier New"/>
+                <w:i/>
+                <w:iCs/>
+                <w:color w:val="808080"/>
+                <w:sz w:val="20"/>
+                <w:szCs w:val="20"/>
+                <w:lang w:eastAsia="id-ID"/>
+              </w:rPr>
+              <w:t># server akan listen menunggu hingga ada koneksi dari client</w:t>
+            </w:r>
+            <w:r>
+              <w:rPr>
+                <w:rFonts w:ascii="Consolas" w:eastAsia="Times New Roman" w:hAnsi="Consolas" w:cs="Courier New"/>
+                <w:i/>
+                <w:iCs/>
+                <w:color w:val="808080"/>
+                <w:sz w:val="20"/>
+                <w:szCs w:val="20"/>
+                <w:lang w:eastAsia="id-ID"/>
+              </w:rPr>
+              <w:br/>
+              <w:t xml:space="preserve">    </w:t>
+            </w:r>
+            <w:r>
+              <w:rPr>
+                <w:rFonts w:ascii="Consolas" w:eastAsia="Times New Roman" w:hAnsi="Consolas" w:cs="Courier New"/>
+                <w:color w:val="000000"/>
+                <w:sz w:val="20"/>
+                <w:szCs w:val="20"/>
+                <w:lang w:eastAsia="id-ID"/>
+              </w:rPr>
+              <w:t>tcpServer.listen()</w:t>
+            </w:r>
+            <w:r>
+              <w:rPr>
+                <w:rFonts w:ascii="Consolas" w:eastAsia="Times New Roman" w:hAnsi="Consolas" w:cs="Courier New"/>
+                <w:color w:val="000000"/>
+                <w:sz w:val="20"/>
+                <w:szCs w:val="20"/>
+                <w:lang w:eastAsia="id-ID"/>
+              </w:rPr>
+              <w:br/>
+            </w:r>
+            <w:r>
+              <w:rPr>
+                <w:rFonts w:ascii="Consolas" w:eastAsia="Times New Roman" w:hAnsi="Consolas" w:cs="Courier New"/>
+                <w:color w:val="000000"/>
+                <w:sz w:val="20"/>
+                <w:szCs w:val="20"/>
+                <w:lang w:eastAsia="id-ID"/>
+              </w:rPr>
+              <w:br/>
+              <w:t xml:space="preserve">    </w:t>
+            </w:r>
+            <w:r>
+              <w:rPr>
+                <w:rFonts w:ascii="Consolas" w:eastAsia="Times New Roman" w:hAnsi="Consolas" w:cs="Courier New"/>
+                <w:i/>
+                <w:iCs/>
+                <w:color w:val="808080"/>
+                <w:sz w:val="20"/>
+                <w:szCs w:val="20"/>
+                <w:lang w:eastAsia="id-ID"/>
+              </w:rPr>
+              <w:t># menerima koneksi</w:t>
+            </w:r>
+            <w:r>
+              <w:rPr>
+                <w:rFonts w:ascii="Consolas" w:eastAsia="Times New Roman" w:hAnsi="Consolas" w:cs="Courier New"/>
+                <w:i/>
+                <w:iCs/>
+                <w:color w:val="808080"/>
+                <w:sz w:val="20"/>
+                <w:szCs w:val="20"/>
+                <w:lang w:eastAsia="id-ID"/>
+              </w:rPr>
+              <w:br/>
+              <w:t xml:space="preserve">    </w:t>
+            </w:r>
+            <w:r>
+              <w:rPr>
+                <w:rFonts w:ascii="Consolas" w:eastAsia="Times New Roman" w:hAnsi="Consolas" w:cs="Courier New"/>
+                <w:color w:val="000000"/>
+                <w:sz w:val="20"/>
+                <w:szCs w:val="20"/>
+                <w:lang w:eastAsia="id-ID"/>
+              </w:rPr>
+              <w:t>connection, address = tcpServer.accept()</w:t>
+            </w:r>
+            <w:r>
+              <w:rPr>
+                <w:rFonts w:ascii="Consolas" w:eastAsia="Times New Roman" w:hAnsi="Consolas" w:cs="Courier New"/>
+                <w:color w:val="000000"/>
+                <w:sz w:val="20"/>
+                <w:szCs w:val="20"/>
+                <w:lang w:eastAsia="id-ID"/>
+              </w:rPr>
+              <w:br/>
+            </w:r>
+            <w:r>
+              <w:rPr>
+                <w:rFonts w:ascii="Consolas" w:eastAsia="Times New Roman" w:hAnsi="Consolas" w:cs="Courier New"/>
+                <w:color w:val="000000"/>
+                <w:sz w:val="20"/>
+                <w:szCs w:val="20"/>
+                <w:lang w:eastAsia="id-ID"/>
+              </w:rPr>
+              <w:br/>
+              <w:t xml:space="preserve">    </w:t>
+            </w:r>
+            <w:r>
+              <w:rPr>
+                <w:rFonts w:ascii="Consolas" w:eastAsia="Times New Roman" w:hAnsi="Consolas" w:cs="Courier New"/>
+                <w:b/>
+                <w:bCs/>
+                <w:color w:val="000080"/>
+                <w:sz w:val="20"/>
+                <w:szCs w:val="20"/>
+                <w:lang w:eastAsia="id-ID"/>
+              </w:rPr>
+              <w:t xml:space="preserve">with </w:t>
+            </w:r>
+            <w:r>
+              <w:rPr>
+                <w:rFonts w:ascii="Consolas" w:eastAsia="Times New Roman" w:hAnsi="Consolas" w:cs="Courier New"/>
+                <w:color w:val="000000"/>
+                <w:sz w:val="20"/>
+                <w:szCs w:val="20"/>
+                <w:lang w:eastAsia="id-ID"/>
+              </w:rPr>
+              <w:t>connection:</w:t>
+            </w:r>
+            <w:r>
+              <w:rPr>
+                <w:rFonts w:ascii="Consolas" w:eastAsia="Times New Roman" w:hAnsi="Consolas" w:cs="Courier New"/>
+                <w:color w:val="000000"/>
+                <w:sz w:val="20"/>
+                <w:szCs w:val="20"/>
+                <w:lang w:eastAsia="id-ID"/>
+              </w:rPr>
+              <w:br/>
+            </w:r>
+            <w:r>
+              <w:rPr>
+                <w:rFonts w:ascii="Consolas" w:eastAsia="Times New Roman" w:hAnsi="Consolas" w:cs="Courier New"/>
+                <w:color w:val="000000"/>
+                <w:sz w:val="20"/>
+                <w:szCs w:val="20"/>
+                <w:lang w:eastAsia="id-ID"/>
+              </w:rPr>
+              <w:br/>
+              <w:t xml:space="preserve">        </w:t>
+            </w:r>
+            <w:r>
+              <w:rPr>
+                <w:rFonts w:ascii="Consolas" w:eastAsia="Times New Roman" w:hAnsi="Consolas" w:cs="Courier New"/>
+                <w:i/>
+                <w:iCs/>
+                <w:color w:val="808080"/>
+                <w:sz w:val="20"/>
+                <w:szCs w:val="20"/>
+                <w:lang w:eastAsia="id-ID"/>
+              </w:rPr>
+              <w:t># lakukan loop forever</w:t>
+            </w:r>
+            <w:r>
+              <w:rPr>
+                <w:rFonts w:ascii="Consolas" w:eastAsia="Times New Roman" w:hAnsi="Consolas" w:cs="Courier New"/>
+                <w:i/>
+                <w:iCs/>
+                <w:color w:val="808080"/>
+                <w:sz w:val="20"/>
+                <w:szCs w:val="20"/>
+                <w:lang w:eastAsia="id-ID"/>
+              </w:rPr>
+              <w:br/>
+              <w:t xml:space="preserve">        </w:t>
+            </w:r>
+            <w:r>
+              <w:rPr>
+                <w:rFonts w:ascii="Consolas" w:eastAsia="Times New Roman" w:hAnsi="Consolas" w:cs="Courier New"/>
+                <w:b/>
+                <w:bCs/>
+                <w:color w:val="000080"/>
+                <w:sz w:val="20"/>
+                <w:szCs w:val="20"/>
+                <w:lang w:eastAsia="id-ID"/>
+              </w:rPr>
+              <w:t>while True</w:t>
+            </w:r>
+            <w:r>
+              <w:rPr>
+                <w:rFonts w:ascii="Consolas" w:eastAsia="Times New Roman" w:hAnsi="Consolas" w:cs="Courier New"/>
+                <w:color w:val="000000"/>
+                <w:sz w:val="20"/>
+                <w:szCs w:val="20"/>
+                <w:lang w:eastAsia="id-ID"/>
+              </w:rPr>
+              <w:t>:</w:t>
+            </w:r>
+            <w:r>
+              <w:rPr>
+                <w:rFonts w:ascii="Consolas" w:eastAsia="Times New Roman" w:hAnsi="Consolas" w:cs="Courier New"/>
+                <w:color w:val="000000"/>
+                <w:sz w:val="20"/>
+                <w:szCs w:val="20"/>
+                <w:lang w:eastAsia="id-ID"/>
+              </w:rPr>
+              <w:br/>
+            </w:r>
+            <w:r>
+              <w:rPr>
+                <w:rFonts w:ascii="Consolas" w:eastAsia="Times New Roman" w:hAnsi="Consolas" w:cs="Courier New"/>
+                <w:color w:val="000000"/>
+                <w:sz w:val="20"/>
+                <w:szCs w:val="20"/>
+                <w:lang w:eastAsia="id-ID"/>
+              </w:rPr>
+              <w:br/>
+            </w:r>
+            <w:r>
+              <w:rPr>
+                <w:rFonts w:ascii="Consolas" w:eastAsia="Times New Roman" w:hAnsi="Consolas" w:cs="Courier New"/>
+                <w:color w:val="000000"/>
+                <w:sz w:val="20"/>
+                <w:szCs w:val="20"/>
+                <w:lang w:eastAsia="id-ID"/>
+              </w:rPr>
+              <w:lastRenderedPageBreak/>
+              <w:t xml:space="preserve">            </w:t>
+            </w:r>
+            <w:r>
+              <w:rPr>
+                <w:rFonts w:ascii="Consolas" w:eastAsia="Times New Roman" w:hAnsi="Consolas" w:cs="Courier New"/>
+                <w:i/>
+                <w:iCs/>
+                <w:color w:val="808080"/>
+                <w:sz w:val="20"/>
+                <w:szCs w:val="20"/>
+                <w:lang w:eastAsia="id-ID"/>
+              </w:rPr>
+              <w:t># menampilkan koneksi berupa IP dan port client yang terhubung menggunakan print</w:t>
+            </w:r>
+            <w:r>
+              <w:rPr>
+                <w:rFonts w:ascii="Consolas" w:eastAsia="Times New Roman" w:hAnsi="Consolas" w:cs="Courier New"/>
+                <w:i/>
+                <w:iCs/>
+                <w:color w:val="808080"/>
+                <w:sz w:val="20"/>
+                <w:szCs w:val="20"/>
+                <w:lang w:eastAsia="id-ID"/>
+              </w:rPr>
+              <w:br/>
+              <w:t xml:space="preserve">            </w:t>
+            </w:r>
+            <w:r>
+              <w:rPr>
+                <w:rFonts w:ascii="Consolas" w:eastAsia="Times New Roman" w:hAnsi="Consolas" w:cs="Courier New"/>
+                <w:color w:val="000080"/>
+                <w:sz w:val="20"/>
+                <w:szCs w:val="20"/>
+                <w:lang w:eastAsia="id-ID"/>
+              </w:rPr>
+              <w:t>print</w:t>
+            </w:r>
+            <w:r>
+              <w:rPr>
+                <w:rFonts w:ascii="Consolas" w:eastAsia="Times New Roman" w:hAnsi="Consolas" w:cs="Courier New"/>
+                <w:color w:val="000000"/>
+                <w:sz w:val="20"/>
+                <w:szCs w:val="20"/>
+                <w:lang w:eastAsia="id-ID"/>
+              </w:rPr>
+              <w:t>(</w:t>
+            </w:r>
+            <w:r>
+              <w:rPr>
+                <w:rFonts w:ascii="Consolas" w:eastAsia="Times New Roman" w:hAnsi="Consolas" w:cs="Courier New"/>
+                <w:b/>
+                <w:bCs/>
+                <w:color w:val="008080"/>
+                <w:sz w:val="20"/>
+                <w:szCs w:val="20"/>
+                <w:lang w:eastAsia="id-ID"/>
+              </w:rPr>
+              <w:t xml:space="preserve">'Connected by </w:t>
+            </w:r>
+            <w:r>
+              <w:rPr>
+                <w:rFonts w:ascii="Consolas" w:eastAsia="Times New Roman" w:hAnsi="Consolas" w:cs="Courier New"/>
+                <w:b/>
+                <w:bCs/>
+                <w:color w:val="000080"/>
+                <w:sz w:val="20"/>
+                <w:szCs w:val="20"/>
+                <w:lang w:eastAsia="id-ID"/>
+              </w:rPr>
+              <w:t>\t</w:t>
+            </w:r>
+            <w:r>
+              <w:rPr>
+                <w:rFonts w:ascii="Consolas" w:eastAsia="Times New Roman" w:hAnsi="Consolas" w:cs="Courier New"/>
+                <w:b/>
+                <w:bCs/>
+                <w:color w:val="008080"/>
+                <w:sz w:val="20"/>
+                <w:szCs w:val="20"/>
+                <w:lang w:eastAsia="id-ID"/>
+              </w:rPr>
+              <w:t>: '</w:t>
+            </w:r>
+            <w:r>
+              <w:rPr>
+                <w:rFonts w:ascii="Consolas" w:eastAsia="Times New Roman" w:hAnsi="Consolas" w:cs="Courier New"/>
+                <w:color w:val="000000"/>
+                <w:sz w:val="20"/>
+                <w:szCs w:val="20"/>
+                <w:lang w:eastAsia="id-ID"/>
+              </w:rPr>
+              <w:t>, address)</w:t>
+            </w:r>
+            <w:r>
+              <w:rPr>
+                <w:rFonts w:ascii="Consolas" w:eastAsia="Times New Roman" w:hAnsi="Consolas" w:cs="Courier New"/>
+                <w:color w:val="000000"/>
+                <w:sz w:val="20"/>
+                <w:szCs w:val="20"/>
+                <w:lang w:eastAsia="id-ID"/>
+              </w:rPr>
+              <w:br/>
+            </w:r>
+            <w:r>
+              <w:rPr>
+                <w:rFonts w:ascii="Consolas" w:eastAsia="Times New Roman" w:hAnsi="Consolas" w:cs="Courier New"/>
+                <w:color w:val="000000"/>
+                <w:sz w:val="20"/>
+                <w:szCs w:val="20"/>
+                <w:lang w:eastAsia="id-ID"/>
+              </w:rPr>
+              <w:br/>
+              <w:t xml:space="preserve">            </w:t>
+            </w:r>
+            <w:r>
+              <w:rPr>
+                <w:rFonts w:ascii="Consolas" w:eastAsia="Times New Roman" w:hAnsi="Consolas" w:cs="Courier New"/>
+                <w:i/>
+                <w:iCs/>
+                <w:color w:val="808080"/>
+                <w:sz w:val="20"/>
+                <w:szCs w:val="20"/>
+                <w:lang w:eastAsia="id-ID"/>
+              </w:rPr>
+              <w:t># menerima data berdasarkan ukuran buffer</w:t>
+            </w:r>
+            <w:r>
+              <w:rPr>
+                <w:rFonts w:ascii="Consolas" w:eastAsia="Times New Roman" w:hAnsi="Consolas" w:cs="Courier New"/>
+                <w:i/>
+                <w:iCs/>
+                <w:color w:val="808080"/>
+                <w:sz w:val="20"/>
+                <w:szCs w:val="20"/>
+                <w:lang w:eastAsia="id-ID"/>
+              </w:rPr>
+              <w:br/>
+              <w:t xml:space="preserve">            </w:t>
+            </w:r>
+            <w:r>
+              <w:rPr>
+                <w:rFonts w:ascii="Consolas" w:eastAsia="Times New Roman" w:hAnsi="Consolas" w:cs="Courier New"/>
+                <w:color w:val="000000"/>
+                <w:sz w:val="20"/>
+                <w:szCs w:val="20"/>
+                <w:lang w:eastAsia="id-ID"/>
+              </w:rPr>
+              <w:t>messageFromClient = connection.recv(TCP_SERVER_BUFFER)</w:t>
+            </w:r>
+            <w:r>
+              <w:rPr>
+                <w:rFonts w:ascii="Consolas" w:eastAsia="Times New Roman" w:hAnsi="Consolas" w:cs="Courier New"/>
+                <w:color w:val="000000"/>
+                <w:sz w:val="20"/>
+                <w:szCs w:val="20"/>
+                <w:lang w:eastAsia="id-ID"/>
+              </w:rPr>
+              <w:br/>
+            </w:r>
+            <w:r>
+              <w:rPr>
+                <w:rFonts w:ascii="Consolas" w:eastAsia="Times New Roman" w:hAnsi="Consolas" w:cs="Courier New"/>
+                <w:color w:val="000000"/>
+                <w:sz w:val="20"/>
+                <w:szCs w:val="20"/>
+                <w:lang w:eastAsia="id-ID"/>
+              </w:rPr>
+              <w:br/>
+              <w:t xml:space="preserve">            </w:t>
+            </w:r>
+            <w:r>
+              <w:rPr>
+                <w:rFonts w:ascii="Consolas" w:eastAsia="Times New Roman" w:hAnsi="Consolas" w:cs="Courier New"/>
+                <w:b/>
+                <w:bCs/>
+                <w:color w:val="000080"/>
+                <w:sz w:val="20"/>
+                <w:szCs w:val="20"/>
+                <w:lang w:eastAsia="id-ID"/>
+              </w:rPr>
+              <w:t xml:space="preserve">if not </w:t>
+            </w:r>
+            <w:r>
+              <w:rPr>
+                <w:rFonts w:ascii="Consolas" w:eastAsia="Times New Roman" w:hAnsi="Consolas" w:cs="Courier New"/>
+                <w:color w:val="000000"/>
+                <w:sz w:val="20"/>
+                <w:szCs w:val="20"/>
+                <w:lang w:eastAsia="id-ID"/>
+              </w:rPr>
+              <w:t>messageFromClient:</w:t>
+            </w:r>
+            <w:r>
+              <w:rPr>
+                <w:rFonts w:ascii="Consolas" w:eastAsia="Times New Roman" w:hAnsi="Consolas" w:cs="Courier New"/>
+                <w:color w:val="000000"/>
+                <w:sz w:val="20"/>
+                <w:szCs w:val="20"/>
+                <w:lang w:eastAsia="id-ID"/>
+              </w:rPr>
+              <w:br/>
+              <w:t xml:space="preserve">                </w:t>
+            </w:r>
+            <w:r>
+              <w:rPr>
+                <w:rFonts w:ascii="Consolas" w:eastAsia="Times New Roman" w:hAnsi="Consolas" w:cs="Courier New"/>
+                <w:b/>
+                <w:bCs/>
+                <w:color w:val="000080"/>
+                <w:sz w:val="20"/>
+                <w:szCs w:val="20"/>
+                <w:lang w:eastAsia="id-ID"/>
+              </w:rPr>
+              <w:t>break</w:t>
+            </w:r>
+            <w:r>
+              <w:rPr>
+                <w:rFonts w:ascii="Consolas" w:eastAsia="Times New Roman" w:hAnsi="Consolas" w:cs="Courier New"/>
+                <w:b/>
+                <w:bCs/>
+                <w:color w:val="000080"/>
+                <w:sz w:val="20"/>
+                <w:szCs w:val="20"/>
+                <w:lang w:eastAsia="id-ID"/>
+              </w:rPr>
+              <w:br/>
+            </w:r>
+            <w:r>
+              <w:rPr>
+                <w:rFonts w:ascii="Consolas" w:eastAsia="Times New Roman" w:hAnsi="Consolas" w:cs="Courier New"/>
+                <w:b/>
+                <w:bCs/>
+                <w:color w:val="000080"/>
+                <w:sz w:val="20"/>
+                <w:szCs w:val="20"/>
+                <w:lang w:eastAsia="id-ID"/>
+              </w:rPr>
+              <w:br/>
+              <w:t xml:space="preserve">            </w:t>
+            </w:r>
+            <w:r>
+              <w:rPr>
+                <w:rFonts w:ascii="Consolas" w:eastAsia="Times New Roman" w:hAnsi="Consolas" w:cs="Courier New"/>
+                <w:i/>
+                <w:iCs/>
+                <w:color w:val="808080"/>
+                <w:sz w:val="20"/>
+                <w:szCs w:val="20"/>
+                <w:lang w:eastAsia="id-ID"/>
+              </w:rPr>
+              <w:t># menampilkan pesan yang diterima oleh server menggunakan print,</w:t>
+            </w:r>
+            <w:r>
+              <w:rPr>
+                <w:rFonts w:ascii="Consolas" w:eastAsia="Times New Roman" w:hAnsi="Consolas" w:cs="Courier New"/>
+                <w:i/>
+                <w:iCs/>
+                <w:color w:val="808080"/>
+                <w:sz w:val="20"/>
+                <w:szCs w:val="20"/>
+                <w:lang w:eastAsia="id-ID"/>
+              </w:rPr>
+              <w:br/>
+              <w:t xml:space="preserve">            </w:t>
+            </w:r>
+            <w:r>
+              <w:rPr>
+                <w:rFonts w:ascii="Consolas" w:eastAsia="Times New Roman" w:hAnsi="Consolas" w:cs="Courier New"/>
+                <w:color w:val="000080"/>
+                <w:sz w:val="20"/>
+                <w:szCs w:val="20"/>
+                <w:lang w:eastAsia="id-ID"/>
+              </w:rPr>
+              <w:t>print</w:t>
+            </w:r>
+            <w:r>
+              <w:rPr>
+                <w:rFonts w:ascii="Consolas" w:eastAsia="Times New Roman" w:hAnsi="Consolas" w:cs="Courier New"/>
+                <w:color w:val="000000"/>
+                <w:sz w:val="20"/>
+                <w:szCs w:val="20"/>
+                <w:lang w:eastAsia="id-ID"/>
+              </w:rPr>
+              <w:t>(</w:t>
+            </w:r>
+            <w:r>
+              <w:rPr>
+                <w:rFonts w:ascii="Consolas" w:eastAsia="Times New Roman" w:hAnsi="Consolas" w:cs="Courier New"/>
+                <w:b/>
+                <w:bCs/>
+                <w:color w:val="008080"/>
+                <w:sz w:val="20"/>
+                <w:szCs w:val="20"/>
+                <w:lang w:eastAsia="id-ID"/>
+              </w:rPr>
+              <w:t xml:space="preserve">'Data </w:t>
+            </w:r>
+            <w:r>
+              <w:rPr>
+                <w:rFonts w:ascii="Consolas" w:eastAsia="Times New Roman" w:hAnsi="Consolas" w:cs="Courier New"/>
+                <w:b/>
+                <w:bCs/>
+                <w:color w:val="000080"/>
+                <w:sz w:val="20"/>
+                <w:szCs w:val="20"/>
+                <w:lang w:eastAsia="id-ID"/>
+              </w:rPr>
+              <w:t>\t\t\t</w:t>
+            </w:r>
+            <w:r>
+              <w:rPr>
+                <w:rFonts w:ascii="Consolas" w:eastAsia="Times New Roman" w:hAnsi="Consolas" w:cs="Courier New"/>
+                <w:b/>
+                <w:bCs/>
+                <w:color w:val="008080"/>
+                <w:sz w:val="20"/>
+                <w:szCs w:val="20"/>
+                <w:lang w:eastAsia="id-ID"/>
+              </w:rPr>
+              <w:t>:'</w:t>
+            </w:r>
+            <w:r>
+              <w:rPr>
+                <w:rFonts w:ascii="Consolas" w:eastAsia="Times New Roman" w:hAnsi="Consolas" w:cs="Courier New"/>
+                <w:color w:val="000000"/>
+                <w:sz w:val="20"/>
+                <w:szCs w:val="20"/>
+                <w:lang w:eastAsia="id-ID"/>
+              </w:rPr>
+              <w:t xml:space="preserve">, </w:t>
+            </w:r>
+            <w:r>
+              <w:rPr>
+                <w:rFonts w:ascii="Consolas" w:eastAsia="Times New Roman" w:hAnsi="Consolas" w:cs="Courier New"/>
+                <w:color w:val="000080"/>
+                <w:sz w:val="20"/>
+                <w:szCs w:val="20"/>
+                <w:lang w:eastAsia="id-ID"/>
+              </w:rPr>
+              <w:t>str</w:t>
+            </w:r>
+            <w:r>
+              <w:rPr>
+                <w:rFonts w:ascii="Consolas" w:eastAsia="Times New Roman" w:hAnsi="Consolas" w:cs="Courier New"/>
+                <w:color w:val="000000"/>
+                <w:sz w:val="20"/>
+                <w:szCs w:val="20"/>
+                <w:lang w:eastAsia="id-ID"/>
+              </w:rPr>
+              <w:t xml:space="preserve">(messageFromClient, </w:t>
+            </w:r>
+            <w:r>
+              <w:rPr>
+                <w:rFonts w:ascii="Consolas" w:eastAsia="Times New Roman" w:hAnsi="Consolas" w:cs="Courier New"/>
+                <w:b/>
+                <w:bCs/>
+                <w:color w:val="008080"/>
+                <w:sz w:val="20"/>
+                <w:szCs w:val="20"/>
+                <w:lang w:eastAsia="id-ID"/>
+              </w:rPr>
+              <w:t>'utf-8'</w:t>
+            </w:r>
+            <w:r>
+              <w:rPr>
+                <w:rFonts w:ascii="Consolas" w:eastAsia="Times New Roman" w:hAnsi="Consolas" w:cs="Courier New"/>
+                <w:color w:val="000000"/>
+                <w:sz w:val="20"/>
+                <w:szCs w:val="20"/>
+                <w:lang w:eastAsia="id-ID"/>
+              </w:rPr>
+              <w:t>))</w:t>
+            </w:r>
+            <w:r>
+              <w:rPr>
+                <w:rFonts w:ascii="Consolas" w:eastAsia="Times New Roman" w:hAnsi="Consolas" w:cs="Courier New"/>
+                <w:color w:val="000000"/>
+                <w:sz w:val="20"/>
+                <w:szCs w:val="20"/>
+                <w:lang w:eastAsia="id-ID"/>
+              </w:rPr>
+              <w:br/>
+            </w:r>
+            <w:r>
+              <w:rPr>
+                <w:rFonts w:ascii="Consolas" w:eastAsia="Times New Roman" w:hAnsi="Consolas" w:cs="Courier New"/>
+                <w:color w:val="000000"/>
+                <w:sz w:val="20"/>
+                <w:szCs w:val="20"/>
+                <w:lang w:eastAsia="id-ID"/>
+              </w:rPr>
+              <w:br/>
+              <w:t xml:space="preserve">            </w:t>
+            </w:r>
+            <w:r>
+              <w:rPr>
+                <w:rFonts w:ascii="Consolas" w:eastAsia="Times New Roman" w:hAnsi="Consolas" w:cs="Courier New"/>
+                <w:i/>
+                <w:iCs/>
+                <w:color w:val="808080"/>
+                <w:sz w:val="20"/>
+                <w:szCs w:val="20"/>
+                <w:lang w:eastAsia="id-ID"/>
+              </w:rPr>
+              <w:t># mengirim kembali data yang diterima dari client kepada client</w:t>
+            </w:r>
+            <w:r>
+              <w:rPr>
+                <w:rFonts w:ascii="Consolas" w:eastAsia="Times New Roman" w:hAnsi="Consolas" w:cs="Courier New"/>
+                <w:i/>
+                <w:iCs/>
+                <w:color w:val="808080"/>
+                <w:sz w:val="20"/>
+                <w:szCs w:val="20"/>
+                <w:lang w:eastAsia="id-ID"/>
+              </w:rPr>
+              <w:br/>
+              <w:t xml:space="preserve">            </w:t>
+            </w:r>
+            <w:r>
+              <w:rPr>
+                <w:rFonts w:ascii="Consolas" w:eastAsia="Times New Roman" w:hAnsi="Consolas" w:cs="Courier New"/>
+                <w:color w:val="000000"/>
+                <w:sz w:val="20"/>
+                <w:szCs w:val="20"/>
+                <w:lang w:eastAsia="id-ID"/>
+              </w:rPr>
+              <w:t>connection.send(messageFromClient)</w:t>
+            </w:r>
+          </w:p>
+          <w:p/>
         </w:tc>
         <w:tc>
           <w:tcPr>
             <w:tcW w:w="4508" w:type="dxa"/>
           </w:tcPr>
           <w:p>
-            <w:bookmarkStart w:id="0" w:name="_GoBack"/>
-            <w:bookmarkEnd w:id="0"/>
+            <w:r>
+              <w:lastRenderedPageBreak/>
+              <w:t xml:space="preserve">Mengaktifkan socket yang telah di inisialisasi menjadi tcp server. Kemudian mengaitkan </w:t>
+            </w:r>
+            <w:r>
+              <w:t>socket pada IP dan port yang sudah di deklarasikan pada file config.py</w:t>
+            </w:r>
+          </w:p>
+          <w:p/>
+          <w:p>
+            <w:r>
+              <w:t>Kemudian code tcpServer.listen() menunggu sampai ada request dari client yang siap di jalankan.</w:t>
+            </w:r>
+          </w:p>
+          <w:p/>
+          <w:p>
+            <w:r>
+              <w:t>Jika client merequest dengan benar makan koneksi di setujui.</w:t>
+            </w:r>
+          </w:p>
+          <w:p/>
+          <w:p>
+            <w:r>
+              <w:t>Dengan koneksi yang di setujui tersebut maka akan melakukan perulangan secara terus menerus dengan menjalakan perintah menampilakn koneksi IP Adress dan pesan yang dikirim dari client.</w:t>
+            </w:r>
+          </w:p>
+          <w:p/>
+          <w:p>
+            <w:r>
+              <w:t>Terakhir connection.send() ber</w:t>
+            </w:r>
+            <w:r>
+              <w:t>fungsi untuk mengirimkan kembali ke client</w:t>
+            </w:r>
+          </w:p>
+        </w:tc>
+      </w:tr>
+      <w:tr>
+        <w:tc>
+          <w:tcPr>
+            <w:tcW w:w="4508" w:type="dxa"/>
+          </w:tcPr>
+          <w:p>
+            <w:pPr>
+              <w:pStyle w:val="HTMLPreformatted"/>
+              <w:shd w:val="clear" w:color="auto" w:fill="FFFFFF"/>
+              <w:rPr>
+                <w:rFonts w:ascii="Consolas" w:hAnsi="Consolas"/>
+                <w:color w:val="000000"/>
+              </w:rPr>
+            </w:pPr>
+            <w:r>
+              <w:rPr>
+                <w:rFonts w:ascii="Consolas" w:hAnsi="Consolas"/>
+                <w:i/>
+                <w:iCs/>
+                <w:color w:val="808080"/>
+              </w:rPr>
+              <w:t># tutup koneksi</w:t>
+            </w:r>
+            <w:r>
+              <w:rPr>
+                <w:rFonts w:ascii="Consolas" w:hAnsi="Consolas"/>
+                <w:i/>
+                <w:iCs/>
+                <w:color w:val="808080"/>
+              </w:rPr>
+              <w:br/>
+            </w:r>
+            <w:r>
+              <w:rPr>
+                <w:rFonts w:ascii="Consolas" w:hAnsi="Consolas"/>
+                <w:color w:val="000000"/>
+              </w:rPr>
+              <w:t>tcpServer.close()</w:t>
+            </w:r>
+          </w:p>
+          <w:p>
+            <w:pPr>
+              <w:pStyle w:val="HTMLPreformatted"/>
+              <w:shd w:val="clear" w:color="auto" w:fill="FFFFFF"/>
+              <w:rPr>
+                <w:rFonts w:ascii="Consolas" w:hAnsi="Consolas"/>
+                <w:color w:val="808080"/>
+              </w:rPr>
+            </w:pPr>
+          </w:p>
+        </w:tc>
+        <w:tc>
+          <w:tcPr>
+            <w:tcW w:w="4508" w:type="dxa"/>
+          </w:tcPr>
+          <w:p>
+            <w:r>
+              <w:t>Koneksi di tutup</w:t>
+            </w:r>
           </w:p>
         </w:tc>
       </w:tr>
@@ -1115,17 +1776,18 @@
     <w:p/>
     <w:p/>
     <w:p/>
-    <w:p/>
-    <w:p/>
-    <w:p/>
-    <w:p/>
-    <w:p/>
-    <w:p/>
-    <w:p/>
-    <w:p/>
-    <w:p/>
     <w:p>
+      <w:pPr>
+        <w:rPr>
+          <w:sz w:val="32"/>
+          <w:szCs w:val="32"/>
+        </w:rPr>
+      </w:pPr>
       <w:r>
+        <w:rPr>
+          <w:sz w:val="32"/>
+          <w:szCs w:val="32"/>
+        </w:rPr>
         <w:lastRenderedPageBreak/>
         <w:t>Analisis TCP Client</w:t>
       </w:r>
@@ -1278,168 +1940,248 @@
           </w:tcPr>
           <w:p>
             <w:pPr>
-              <w:pStyle w:val="HTMLPreformatted"/>
               <w:shd w:val="clear" w:color="auto" w:fill="FFFFFF"/>
-              <w:rPr>
-                <w:rFonts w:ascii="Consolas" w:hAnsi="Consolas"/>
-                <w:color w:val="000000"/>
+              <w:tabs>
+                <w:tab w:val="left" w:pos="916"/>
+                <w:tab w:val="left" w:pos="1832"/>
+                <w:tab w:val="left" w:pos="2748"/>
+                <w:tab w:val="left" w:pos="3664"/>
+                <w:tab w:val="left" w:pos="4580"/>
+                <w:tab w:val="left" w:pos="5496"/>
+                <w:tab w:val="left" w:pos="6412"/>
+                <w:tab w:val="left" w:pos="7328"/>
+                <w:tab w:val="left" w:pos="8244"/>
+                <w:tab w:val="left" w:pos="9160"/>
+                <w:tab w:val="left" w:pos="10076"/>
+                <w:tab w:val="left" w:pos="10992"/>
+                <w:tab w:val="left" w:pos="11908"/>
+                <w:tab w:val="left" w:pos="12824"/>
+                <w:tab w:val="left" w:pos="13740"/>
+                <w:tab w:val="left" w:pos="14656"/>
+              </w:tabs>
+              <w:rPr>
+                <w:rFonts w:ascii="Consolas" w:eastAsia="Times New Roman" w:hAnsi="Consolas" w:cs="Courier New"/>
+                <w:color w:val="000000"/>
+                <w:sz w:val="20"/>
+                <w:szCs w:val="20"/>
+                <w:lang w:eastAsia="id-ID"/>
               </w:rPr>
             </w:pPr>
             <w:r>
               <w:rPr>
-                <w:rFonts w:ascii="Consolas" w:hAnsi="Consolas"/>
-                <w:i/>
-                <w:iCs/>
-                <w:color w:val="808080"/>
+                <w:rFonts w:ascii="Consolas" w:eastAsia="Times New Roman" w:hAnsi="Consolas" w:cs="Courier New"/>
+                <w:i/>
+                <w:iCs/>
+                <w:color w:val="808080"/>
+                <w:sz w:val="20"/>
+                <w:szCs w:val="20"/>
+                <w:lang w:eastAsia="id-ID"/>
               </w:rPr>
               <w:t># definisikan tujuan IP server</w:t>
             </w:r>
             <w:r>
               <w:rPr>
-                <w:rFonts w:ascii="Consolas" w:hAnsi="Consolas"/>
-                <w:i/>
-                <w:iCs/>
-                <w:color w:val="808080"/>
-              </w:rPr>
-              <w:br/>
-            </w:r>
-            <w:r>
-              <w:rPr>
-                <w:rFonts w:ascii="Consolas" w:hAnsi="Consolas"/>
-                <w:color w:val="000000"/>
-              </w:rPr>
-              <w:t>SERVER_ADDR = BASE_CONFIG_IP_ADDR</w:t>
-            </w:r>
-            <w:r>
-              <w:rPr>
-                <w:rFonts w:ascii="Consolas" w:hAnsi="Consolas"/>
-                <w:color w:val="000000"/>
-              </w:rPr>
-              <w:br/>
-            </w:r>
-            <w:r>
-              <w:rPr>
-                <w:rFonts w:ascii="Consolas" w:hAnsi="Consolas"/>
-                <w:color w:val="000000"/>
-              </w:rPr>
-              <w:br/>
-            </w:r>
-            <w:r>
-              <w:rPr>
-                <w:rFonts w:ascii="Consolas" w:hAnsi="Consolas"/>
-                <w:i/>
-                <w:iCs/>
-                <w:color w:val="808080"/>
+                <w:rFonts w:ascii="Consolas" w:eastAsia="Times New Roman" w:hAnsi="Consolas" w:cs="Courier New"/>
+                <w:i/>
+                <w:iCs/>
+                <w:color w:val="808080"/>
+                <w:sz w:val="20"/>
+                <w:szCs w:val="20"/>
+                <w:lang w:eastAsia="id-ID"/>
+              </w:rPr>
+              <w:br/>
+            </w:r>
+            <w:r>
+              <w:rPr>
+                <w:rFonts w:ascii="Consolas" w:eastAsia="Times New Roman" w:hAnsi="Consolas" w:cs="Courier New"/>
+                <w:color w:val="000000"/>
+                <w:sz w:val="20"/>
+                <w:szCs w:val="20"/>
+                <w:lang w:eastAsia="id-ID"/>
+              </w:rPr>
+              <w:t>TCP_SERVER_IP = BASE_CONFIG_IP_ADDRESS</w:t>
+            </w:r>
+            <w:r>
+              <w:rPr>
+                <w:rFonts w:ascii="Consolas" w:eastAsia="Times New Roman" w:hAnsi="Consolas" w:cs="Courier New"/>
+                <w:color w:val="000000"/>
+                <w:sz w:val="20"/>
+                <w:szCs w:val="20"/>
+                <w:lang w:eastAsia="id-ID"/>
+              </w:rPr>
+              <w:br/>
+            </w:r>
+            <w:r>
+              <w:rPr>
+                <w:rFonts w:ascii="Consolas" w:eastAsia="Times New Roman" w:hAnsi="Consolas" w:cs="Courier New"/>
+                <w:color w:val="000000"/>
+                <w:sz w:val="20"/>
+                <w:szCs w:val="20"/>
+                <w:lang w:eastAsia="id-ID"/>
+              </w:rPr>
+              <w:br/>
+            </w:r>
+            <w:r>
+              <w:rPr>
+                <w:rFonts w:ascii="Consolas" w:eastAsia="Times New Roman" w:hAnsi="Consolas" w:cs="Courier New"/>
+                <w:i/>
+                <w:iCs/>
+                <w:color w:val="808080"/>
+                <w:sz w:val="20"/>
+                <w:szCs w:val="20"/>
+                <w:lang w:eastAsia="id-ID"/>
               </w:rPr>
               <w:t># definisikan port dari server yang akan terhubung</w:t>
             </w:r>
             <w:r>
               <w:rPr>
-                <w:rFonts w:ascii="Consolas" w:hAnsi="Consolas"/>
-                <w:i/>
-                <w:iCs/>
-                <w:color w:val="808080"/>
-              </w:rPr>
-              <w:br/>
-            </w:r>
-            <w:r>
-              <w:rPr>
-                <w:rFonts w:ascii="Consolas" w:hAnsi="Consolas"/>
-                <w:color w:val="000000"/>
-              </w:rPr>
-              <w:t>SERVICE_PORT = BASE_CONFIG_PORT</w:t>
-            </w:r>
-            <w:r>
-              <w:rPr>
-                <w:rFonts w:ascii="Consolas" w:hAnsi="Consolas"/>
-                <w:color w:val="000000"/>
-              </w:rPr>
-              <w:br/>
-            </w:r>
-            <w:r>
-              <w:rPr>
-                <w:rFonts w:ascii="Consolas" w:hAnsi="Consolas"/>
-                <w:color w:val="000000"/>
-              </w:rPr>
-              <w:br/>
-            </w:r>
-            <w:r>
-              <w:rPr>
-                <w:rFonts w:ascii="Consolas" w:hAnsi="Consolas"/>
-                <w:i/>
-                <w:iCs/>
-                <w:color w:val="808080"/>
+                <w:rFonts w:ascii="Consolas" w:eastAsia="Times New Roman" w:hAnsi="Consolas" w:cs="Courier New"/>
+                <w:i/>
+                <w:iCs/>
+                <w:color w:val="808080"/>
+                <w:sz w:val="20"/>
+                <w:szCs w:val="20"/>
+                <w:lang w:eastAsia="id-ID"/>
+              </w:rPr>
+              <w:br/>
+            </w:r>
+            <w:r>
+              <w:rPr>
+                <w:rFonts w:ascii="Consolas" w:eastAsia="Times New Roman" w:hAnsi="Consolas" w:cs="Courier New"/>
+                <w:color w:val="000000"/>
+                <w:sz w:val="20"/>
+                <w:szCs w:val="20"/>
+                <w:lang w:eastAsia="id-ID"/>
+              </w:rPr>
+              <w:t>TCP_SERVICE_PORT = BASE_CONFIG_PORT</w:t>
+            </w:r>
+            <w:r>
+              <w:rPr>
+                <w:rFonts w:ascii="Consolas" w:eastAsia="Times New Roman" w:hAnsi="Consolas" w:cs="Courier New"/>
+                <w:color w:val="000000"/>
+                <w:sz w:val="20"/>
+                <w:szCs w:val="20"/>
+                <w:lang w:eastAsia="id-ID"/>
+              </w:rPr>
+              <w:br/>
+            </w:r>
+            <w:r>
+              <w:rPr>
+                <w:rFonts w:ascii="Consolas" w:eastAsia="Times New Roman" w:hAnsi="Consolas" w:cs="Courier New"/>
+                <w:color w:val="000000"/>
+                <w:sz w:val="20"/>
+                <w:szCs w:val="20"/>
+                <w:lang w:eastAsia="id-ID"/>
+              </w:rPr>
+              <w:br/>
+            </w:r>
+            <w:r>
+              <w:rPr>
+                <w:rFonts w:ascii="Consolas" w:eastAsia="Times New Roman" w:hAnsi="Consolas" w:cs="Courier New"/>
+                <w:i/>
+                <w:iCs/>
+                <w:color w:val="808080"/>
+                <w:sz w:val="20"/>
+                <w:szCs w:val="20"/>
+                <w:lang w:eastAsia="id-ID"/>
               </w:rPr>
               <w:t># definisikan ukuran buffer untuk mengirimkan pesan</w:t>
             </w:r>
             <w:r>
               <w:rPr>
-                <w:rFonts w:ascii="Consolas" w:hAnsi="Consolas"/>
-                <w:i/>
-                <w:iCs/>
-                <w:color w:val="808080"/>
-              </w:rPr>
-              <w:br/>
-            </w:r>
-            <w:r>
-              <w:rPr>
-                <w:rFonts w:ascii="Consolas" w:hAnsi="Consolas"/>
-                <w:color w:val="000000"/>
-              </w:rPr>
-              <w:t>BUFFER = BASE_CONFIG_BUFFER</w:t>
-            </w:r>
-            <w:r>
-              <w:rPr>
-                <w:rFonts w:ascii="Consolas" w:hAnsi="Consolas"/>
-                <w:color w:val="000000"/>
-              </w:rPr>
-              <w:br/>
-            </w:r>
-            <w:r>
-              <w:rPr>
-                <w:rFonts w:ascii="Consolas" w:hAnsi="Consolas"/>
-                <w:color w:val="000000"/>
-              </w:rPr>
-              <w:br/>
-            </w:r>
-            <w:r>
-              <w:rPr>
-                <w:rFonts w:ascii="Consolas" w:hAnsi="Consolas"/>
-                <w:i/>
-                <w:iCs/>
-                <w:color w:val="808080"/>
+                <w:rFonts w:ascii="Consolas" w:eastAsia="Times New Roman" w:hAnsi="Consolas" w:cs="Courier New"/>
+                <w:i/>
+                <w:iCs/>
+                <w:color w:val="808080"/>
+                <w:sz w:val="20"/>
+                <w:szCs w:val="20"/>
+                <w:lang w:eastAsia="id-ID"/>
+              </w:rPr>
+              <w:br/>
+            </w:r>
+            <w:r>
+              <w:rPr>
+                <w:rFonts w:ascii="Consolas" w:eastAsia="Times New Roman" w:hAnsi="Consolas" w:cs="Courier New"/>
+                <w:color w:val="000000"/>
+                <w:sz w:val="20"/>
+                <w:szCs w:val="20"/>
+                <w:lang w:eastAsia="id-ID"/>
+              </w:rPr>
+              <w:t>TCP_SERVER_BUFFER = BASE_CONFIG_BUFFER</w:t>
+            </w:r>
+            <w:r>
+              <w:rPr>
+                <w:rFonts w:ascii="Consolas" w:eastAsia="Times New Roman" w:hAnsi="Consolas" w:cs="Courier New"/>
+                <w:color w:val="000000"/>
+                <w:sz w:val="20"/>
+                <w:szCs w:val="20"/>
+                <w:lang w:eastAsia="id-ID"/>
+              </w:rPr>
+              <w:br/>
+            </w:r>
+            <w:r>
+              <w:rPr>
+                <w:rFonts w:ascii="Consolas" w:eastAsia="Times New Roman" w:hAnsi="Consolas" w:cs="Courier New"/>
+                <w:color w:val="000000"/>
+                <w:sz w:val="20"/>
+                <w:szCs w:val="20"/>
+                <w:lang w:eastAsia="id-ID"/>
+              </w:rPr>
+              <w:br/>
+            </w:r>
+            <w:r>
+              <w:rPr>
+                <w:rFonts w:ascii="Consolas" w:eastAsia="Times New Roman" w:hAnsi="Consolas" w:cs="Courier New"/>
+                <w:i/>
+                <w:iCs/>
+                <w:color w:val="808080"/>
+                <w:sz w:val="20"/>
+                <w:szCs w:val="20"/>
+                <w:lang w:eastAsia="id-ID"/>
               </w:rPr>
               <w:t># definisikan pesan yang akan disampaikan</w:t>
             </w:r>
             <w:r>
               <w:rPr>
-                <w:rFonts w:ascii="Consolas" w:hAnsi="Consolas"/>
-                <w:i/>
-                <w:iCs/>
-                <w:color w:val="808080"/>
-              </w:rPr>
-              <w:br/>
-            </w:r>
-            <w:r>
-              <w:rPr>
-                <w:rFonts w:ascii="Consolas" w:hAnsi="Consolas"/>
-                <w:color w:val="000000"/>
-              </w:rPr>
-              <w:t xml:space="preserve">MESSAGE = </w:t>
-            </w:r>
-            <w:r>
-              <w:rPr>
-                <w:rFonts w:ascii="Consolas" w:hAnsi="Consolas"/>
+                <w:rFonts w:ascii="Consolas" w:eastAsia="Times New Roman" w:hAnsi="Consolas" w:cs="Courier New"/>
+                <w:i/>
+                <w:iCs/>
+                <w:color w:val="808080"/>
+                <w:sz w:val="20"/>
+                <w:szCs w:val="20"/>
+                <w:lang w:eastAsia="id-ID"/>
+              </w:rPr>
+              <w:br/>
+            </w:r>
+            <w:r>
+              <w:rPr>
+                <w:rFonts w:ascii="Consolas" w:eastAsia="Times New Roman" w:hAnsi="Consolas" w:cs="Courier New"/>
+                <w:color w:val="000000"/>
+                <w:sz w:val="20"/>
+                <w:szCs w:val="20"/>
+                <w:lang w:eastAsia="id-ID"/>
+              </w:rPr>
+              <w:t xml:space="preserve">TCP_MESSAGE = </w:t>
+            </w:r>
+            <w:r>
+              <w:rPr>
+                <w:rFonts w:ascii="Consolas" w:eastAsia="Times New Roman" w:hAnsi="Consolas" w:cs="Courier New"/>
                 <w:b/>
                 <w:bCs/>
                 <w:color w:val="008080"/>
+                <w:sz w:val="20"/>
+                <w:szCs w:val="20"/>
+                <w:lang w:eastAsia="id-ID"/>
               </w:rPr>
               <w:t xml:space="preserve">'TCP ' </w:t>
             </w:r>
             <w:r>
               <w:rPr>
-                <w:rFonts w:ascii="Consolas" w:hAnsi="Consolas"/>
-                <w:color w:val="000000"/>
+                <w:rFonts w:ascii="Consolas" w:eastAsia="Times New Roman" w:hAnsi="Consolas" w:cs="Courier New"/>
+                <w:color w:val="000000"/>
+                <w:sz w:val="20"/>
+                <w:szCs w:val="20"/>
+                <w:lang w:eastAsia="id-ID"/>
               </w:rPr>
               <w:t>+ MESSAGE_REQUEST</w:t>
             </w:r>
@@ -1450,7 +2192,11 @@
           <w:tcPr>
             <w:tcW w:w="4508" w:type="dxa"/>
           </w:tcPr>
-          <w:p/>
+          <w:p>
+            <w:r>
+              <w:t>Deklarasi IP, Port, buffer serta message yang akan di gunakan untuk menghubungkan konesi ke server</w:t>
+            </w:r>
+          </w:p>
         </w:tc>
       </w:tr>
       <w:tr>
@@ -1460,35 +2206,64 @@
           </w:tcPr>
           <w:p>
             <w:pPr>
-              <w:pStyle w:val="HTMLPreformatted"/>
               <w:shd w:val="clear" w:color="auto" w:fill="FFFFFF"/>
-              <w:rPr>
-                <w:rFonts w:ascii="Consolas" w:hAnsi="Consolas"/>
-                <w:color w:val="000000"/>
+              <w:tabs>
+                <w:tab w:val="left" w:pos="916"/>
+                <w:tab w:val="left" w:pos="1832"/>
+                <w:tab w:val="left" w:pos="2748"/>
+                <w:tab w:val="left" w:pos="3664"/>
+                <w:tab w:val="left" w:pos="4580"/>
+                <w:tab w:val="left" w:pos="5496"/>
+                <w:tab w:val="left" w:pos="6412"/>
+                <w:tab w:val="left" w:pos="7328"/>
+                <w:tab w:val="left" w:pos="8244"/>
+                <w:tab w:val="left" w:pos="9160"/>
+                <w:tab w:val="left" w:pos="10076"/>
+                <w:tab w:val="left" w:pos="10992"/>
+                <w:tab w:val="left" w:pos="11908"/>
+                <w:tab w:val="left" w:pos="12824"/>
+                <w:tab w:val="left" w:pos="13740"/>
+                <w:tab w:val="left" w:pos="14656"/>
+              </w:tabs>
+              <w:rPr>
+                <w:rFonts w:ascii="Consolas" w:eastAsia="Times New Roman" w:hAnsi="Consolas" w:cs="Courier New"/>
+                <w:color w:val="000000"/>
+                <w:sz w:val="20"/>
+                <w:szCs w:val="20"/>
+                <w:lang w:eastAsia="id-ID"/>
               </w:rPr>
             </w:pPr>
             <w:r>
               <w:rPr>
-                <w:rFonts w:ascii="Consolas" w:hAnsi="Consolas"/>
-                <w:i/>
-                <w:iCs/>
-                <w:color w:val="808080"/>
+                <w:rFonts w:ascii="Consolas" w:eastAsia="Times New Roman" w:hAnsi="Consolas" w:cs="Courier New"/>
+                <w:i/>
+                <w:iCs/>
+                <w:color w:val="808080"/>
+                <w:sz w:val="20"/>
+                <w:szCs w:val="20"/>
+                <w:lang w:eastAsia="id-ID"/>
               </w:rPr>
               <w:t># buat socket TCP</w:t>
             </w:r>
             <w:r>
               <w:rPr>
-                <w:rFonts w:ascii="Consolas" w:hAnsi="Consolas"/>
-                <w:i/>
-                <w:iCs/>
-                <w:color w:val="808080"/>
-              </w:rPr>
-              <w:br/>
-            </w:r>
-            <w:r>
-              <w:rPr>
-                <w:rFonts w:ascii="Consolas" w:hAnsi="Consolas"/>
-                <w:color w:val="000000"/>
+                <w:rFonts w:ascii="Consolas" w:eastAsia="Times New Roman" w:hAnsi="Consolas" w:cs="Courier New"/>
+                <w:i/>
+                <w:iCs/>
+                <w:color w:val="808080"/>
+                <w:sz w:val="20"/>
+                <w:szCs w:val="20"/>
+                <w:lang w:eastAsia="id-ID"/>
+              </w:rPr>
+              <w:br/>
+            </w:r>
+            <w:r>
+              <w:rPr>
+                <w:rFonts w:ascii="Consolas" w:eastAsia="Times New Roman" w:hAnsi="Consolas" w:cs="Courier New"/>
+                <w:color w:val="000000"/>
+                <w:sz w:val="20"/>
+                <w:szCs w:val="20"/>
+                <w:lang w:eastAsia="id-ID"/>
               </w:rPr>
               <w:t>tcpClient = socket.socket(socket.AF_INET, socket.SOCK_STREAM)</w:t>
             </w:r>
@@ -1499,7 +2274,11 @@
           <w:tcPr>
             <w:tcW w:w="4508" w:type="dxa"/>
           </w:tcPr>
-          <w:p/>
+          <w:p>
+            <w:r>
+              <w:t>Declarasi tcp Client dengan menggunakan Socket</w:t>
+            </w:r>
+          </w:p>
         </w:tc>
       </w:tr>
       <w:tr>
@@ -1509,37 +2288,66 @@
           </w:tcPr>
           <w:p>
             <w:pPr>
-              <w:pStyle w:val="HTMLPreformatted"/>
               <w:shd w:val="clear" w:color="auto" w:fill="FFFFFF"/>
-              <w:rPr>
-                <w:rFonts w:ascii="Consolas" w:hAnsi="Consolas"/>
-                <w:color w:val="000000"/>
+              <w:tabs>
+                <w:tab w:val="left" w:pos="916"/>
+                <w:tab w:val="left" w:pos="1832"/>
+                <w:tab w:val="left" w:pos="2748"/>
+                <w:tab w:val="left" w:pos="3664"/>
+                <w:tab w:val="left" w:pos="4580"/>
+                <w:tab w:val="left" w:pos="5496"/>
+                <w:tab w:val="left" w:pos="6412"/>
+                <w:tab w:val="left" w:pos="7328"/>
+                <w:tab w:val="left" w:pos="8244"/>
+                <w:tab w:val="left" w:pos="9160"/>
+                <w:tab w:val="left" w:pos="10076"/>
+                <w:tab w:val="left" w:pos="10992"/>
+                <w:tab w:val="left" w:pos="11908"/>
+                <w:tab w:val="left" w:pos="12824"/>
+                <w:tab w:val="left" w:pos="13740"/>
+                <w:tab w:val="left" w:pos="14656"/>
+              </w:tabs>
+              <w:rPr>
+                <w:rFonts w:ascii="Consolas" w:eastAsia="Times New Roman" w:hAnsi="Consolas" w:cs="Courier New"/>
+                <w:color w:val="000000"/>
+                <w:sz w:val="20"/>
+                <w:szCs w:val="20"/>
+                <w:lang w:eastAsia="id-ID"/>
               </w:rPr>
             </w:pPr>
             <w:r>
               <w:rPr>
-                <w:rFonts w:ascii="Consolas" w:hAnsi="Consolas"/>
-                <w:i/>
-                <w:iCs/>
-                <w:color w:val="808080"/>
+                <w:rFonts w:ascii="Consolas" w:eastAsia="Times New Roman" w:hAnsi="Consolas" w:cs="Courier New"/>
+                <w:i/>
+                <w:iCs/>
+                <w:color w:val="808080"/>
+                <w:sz w:val="20"/>
+                <w:szCs w:val="20"/>
+                <w:lang w:eastAsia="id-ID"/>
               </w:rPr>
               <w:t># lakukan koneksi ke server dengan parameter IP dan Port yang telah didefinisikan</w:t>
             </w:r>
             <w:r>
               <w:rPr>
-                <w:rFonts w:ascii="Consolas" w:hAnsi="Consolas"/>
-                <w:i/>
-                <w:iCs/>
-                <w:color w:val="808080"/>
-              </w:rPr>
-              <w:br/>
-            </w:r>
-            <w:r>
-              <w:rPr>
-                <w:rFonts w:ascii="Consolas" w:hAnsi="Consolas"/>
-                <w:color w:val="000000"/>
-              </w:rPr>
-              <w:t>tcpClient.connect((SERVER_ADDR, SERVICE_PORT))</w:t>
+                <w:rFonts w:ascii="Consolas" w:eastAsia="Times New Roman" w:hAnsi="Consolas" w:cs="Courier New"/>
+                <w:i/>
+                <w:iCs/>
+                <w:color w:val="808080"/>
+                <w:sz w:val="20"/>
+                <w:szCs w:val="20"/>
+                <w:lang w:eastAsia="id-ID"/>
+              </w:rPr>
+              <w:br/>
+            </w:r>
+            <w:r>
+              <w:rPr>
+                <w:rFonts w:ascii="Consolas" w:eastAsia="Times New Roman" w:hAnsi="Consolas" w:cs="Courier New"/>
+                <w:color w:val="000000"/>
+                <w:sz w:val="20"/>
+                <w:szCs w:val="20"/>
+                <w:lang w:eastAsia="id-ID"/>
+              </w:rPr>
+              <w:t>tcpClient.connect((TCP_SERVER_IP, TCP_SERVICE_PORT))</w:t>
             </w:r>
           </w:p>
           <w:p/>
@@ -1548,7 +2356,11 @@
           <w:tcPr>
             <w:tcW w:w="4508" w:type="dxa"/>
           </w:tcPr>
-          <w:p/>
+          <w:p>
+            <w:r>
+              <w:t>Membuat koneksi TCP client</w:t>
+            </w:r>
+          </w:p>
         </w:tc>
       </w:tr>
       <w:tr>
@@ -1558,37 +2370,66 @@
           </w:tcPr>
           <w:p>
             <w:pPr>
-              <w:pStyle w:val="HTMLPreformatted"/>
               <w:shd w:val="clear" w:color="auto" w:fill="FFFFFF"/>
-              <w:rPr>
-                <w:rFonts w:ascii="Consolas" w:hAnsi="Consolas"/>
-                <w:color w:val="000000"/>
+              <w:tabs>
+                <w:tab w:val="left" w:pos="916"/>
+                <w:tab w:val="left" w:pos="1832"/>
+                <w:tab w:val="left" w:pos="2748"/>
+                <w:tab w:val="left" w:pos="3664"/>
+                <w:tab w:val="left" w:pos="4580"/>
+                <w:tab w:val="left" w:pos="5496"/>
+                <w:tab w:val="left" w:pos="6412"/>
+                <w:tab w:val="left" w:pos="7328"/>
+                <w:tab w:val="left" w:pos="8244"/>
+                <w:tab w:val="left" w:pos="9160"/>
+                <w:tab w:val="left" w:pos="10076"/>
+                <w:tab w:val="left" w:pos="10992"/>
+                <w:tab w:val="left" w:pos="11908"/>
+                <w:tab w:val="left" w:pos="12824"/>
+                <w:tab w:val="left" w:pos="13740"/>
+                <w:tab w:val="left" w:pos="14656"/>
+              </w:tabs>
+              <w:rPr>
+                <w:rFonts w:ascii="Consolas" w:eastAsia="Times New Roman" w:hAnsi="Consolas" w:cs="Courier New"/>
+                <w:color w:val="000000"/>
+                <w:sz w:val="20"/>
+                <w:szCs w:val="20"/>
+                <w:lang w:eastAsia="id-ID"/>
               </w:rPr>
             </w:pPr>
             <w:r>
               <w:rPr>
-                <w:rFonts w:ascii="Consolas" w:hAnsi="Consolas"/>
-                <w:i/>
-                <w:iCs/>
-                <w:color w:val="808080"/>
+                <w:rFonts w:ascii="Consolas" w:eastAsia="Times New Roman" w:hAnsi="Consolas" w:cs="Courier New"/>
+                <w:i/>
+                <w:iCs/>
+                <w:color w:val="808080"/>
+                <w:sz w:val="20"/>
+                <w:szCs w:val="20"/>
+                <w:lang w:eastAsia="id-ID"/>
               </w:rPr>
               <w:t># kirim pesan ke server, pesan bebas, dan ditambahkan nama anggota kelompok</w:t>
             </w:r>
             <w:r>
               <w:rPr>
-                <w:rFonts w:ascii="Consolas" w:hAnsi="Consolas"/>
-                <w:i/>
-                <w:iCs/>
-                <w:color w:val="808080"/>
-              </w:rPr>
-              <w:br/>
-            </w:r>
-            <w:r>
-              <w:rPr>
-                <w:rFonts w:ascii="Consolas" w:hAnsi="Consolas"/>
-                <w:color w:val="000000"/>
-              </w:rPr>
-              <w:t>tcpClient.send(MESSAGE.encode())</w:t>
+                <w:rFonts w:ascii="Consolas" w:eastAsia="Times New Roman" w:hAnsi="Consolas" w:cs="Courier New"/>
+                <w:i/>
+                <w:iCs/>
+                <w:color w:val="808080"/>
+                <w:sz w:val="20"/>
+                <w:szCs w:val="20"/>
+                <w:lang w:eastAsia="id-ID"/>
+              </w:rPr>
+              <w:br/>
+            </w:r>
+            <w:r>
+              <w:rPr>
+                <w:rFonts w:ascii="Consolas" w:eastAsia="Times New Roman" w:hAnsi="Consolas" w:cs="Courier New"/>
+                <w:color w:val="000000"/>
+                <w:sz w:val="20"/>
+                <w:szCs w:val="20"/>
+                <w:lang w:eastAsia="id-ID"/>
+              </w:rPr>
+              <w:t>tcpClient.send(TCP_MESSAGE.encode())</w:t>
             </w:r>
           </w:p>
           <w:p/>
@@ -1597,7 +2438,11 @@
           <w:tcPr>
             <w:tcW w:w="4508" w:type="dxa"/>
           </w:tcPr>
-          <w:p/>
+          <w:p>
+            <w:r>
+              <w:t>TCP client mengirimkan pesan dengan cara mengencode terlebih dahulu</w:t>
+            </w:r>
+          </w:p>
         </w:tc>
       </w:tr>
       <w:tr>
@@ -1607,37 +2452,152 @@
           </w:tcPr>
           <w:p>
             <w:pPr>
-              <w:pStyle w:val="HTMLPreformatted"/>
               <w:shd w:val="clear" w:color="auto" w:fill="FFFFFF"/>
-              <w:rPr>
-                <w:rFonts w:ascii="Consolas" w:hAnsi="Consolas"/>
-                <w:color w:val="000000"/>
+              <w:tabs>
+                <w:tab w:val="left" w:pos="916"/>
+                <w:tab w:val="left" w:pos="1832"/>
+                <w:tab w:val="left" w:pos="2748"/>
+                <w:tab w:val="left" w:pos="3664"/>
+                <w:tab w:val="left" w:pos="4580"/>
+                <w:tab w:val="left" w:pos="5496"/>
+                <w:tab w:val="left" w:pos="6412"/>
+                <w:tab w:val="left" w:pos="7328"/>
+                <w:tab w:val="left" w:pos="8244"/>
+                <w:tab w:val="left" w:pos="9160"/>
+                <w:tab w:val="left" w:pos="10076"/>
+                <w:tab w:val="left" w:pos="10992"/>
+                <w:tab w:val="left" w:pos="11908"/>
+                <w:tab w:val="left" w:pos="12824"/>
+                <w:tab w:val="left" w:pos="13740"/>
+                <w:tab w:val="left" w:pos="14656"/>
+              </w:tabs>
+              <w:rPr>
+                <w:rFonts w:ascii="Consolas" w:eastAsia="Times New Roman" w:hAnsi="Consolas" w:cs="Courier New"/>
+                <w:color w:val="000000"/>
+                <w:sz w:val="20"/>
+                <w:szCs w:val="20"/>
+                <w:lang w:eastAsia="id-ID"/>
               </w:rPr>
             </w:pPr>
             <w:r>
               <w:rPr>
-                <w:rFonts w:ascii="Consolas" w:hAnsi="Consolas"/>
-                <w:i/>
-                <w:iCs/>
-                <w:color w:val="808080"/>
+                <w:rFonts w:ascii="Consolas" w:eastAsia="Times New Roman" w:hAnsi="Consolas" w:cs="Courier New"/>
+                <w:i/>
+                <w:iCs/>
+                <w:color w:val="808080"/>
+                <w:sz w:val="20"/>
+                <w:szCs w:val="20"/>
+                <w:lang w:eastAsia="id-ID"/>
               </w:rPr>
               <w:t># terima pesan dari server</w:t>
             </w:r>
             <w:r>
               <w:rPr>
-                <w:rFonts w:ascii="Consolas" w:hAnsi="Consolas"/>
-                <w:i/>
-                <w:iCs/>
-                <w:color w:val="808080"/>
-              </w:rPr>
-              <w:br/>
-            </w:r>
-            <w:r>
-              <w:rPr>
-                <w:rFonts w:ascii="Consolas" w:hAnsi="Consolas"/>
-                <w:color w:val="000000"/>
-              </w:rPr>
-              <w:t>data = tcpClient.recv(BUFFER)</w:t>
+                <w:rFonts w:ascii="Consolas" w:eastAsia="Times New Roman" w:hAnsi="Consolas" w:cs="Courier New"/>
+                <w:i/>
+                <w:iCs/>
+                <w:color w:val="808080"/>
+                <w:sz w:val="20"/>
+                <w:szCs w:val="20"/>
+                <w:lang w:eastAsia="id-ID"/>
+              </w:rPr>
+              <w:br/>
+            </w:r>
+            <w:r>
+              <w:rPr>
+                <w:rFonts w:ascii="Consolas" w:eastAsia="Times New Roman" w:hAnsi="Consolas" w:cs="Courier New"/>
+                <w:color w:val="000000"/>
+                <w:sz w:val="20"/>
+                <w:szCs w:val="20"/>
+                <w:lang w:eastAsia="id-ID"/>
+              </w:rPr>
+              <w:t>messageFromServer = tcpClient.recv(TCP_SERVER_BUFFER)</w:t>
+            </w:r>
+            <w:r>
+              <w:rPr>
+                <w:rFonts w:ascii="Consolas" w:eastAsia="Times New Roman" w:hAnsi="Consolas" w:cs="Courier New"/>
+                <w:color w:val="000000"/>
+                <w:sz w:val="20"/>
+                <w:szCs w:val="20"/>
+                <w:lang w:eastAsia="id-ID"/>
+              </w:rPr>
+              <w:br/>
+            </w:r>
+            <w:r>
+              <w:rPr>
+                <w:rFonts w:ascii="Consolas" w:eastAsia="Times New Roman" w:hAnsi="Consolas" w:cs="Courier New"/>
+                <w:color w:val="000000"/>
+                <w:sz w:val="20"/>
+                <w:szCs w:val="20"/>
+                <w:lang w:eastAsia="id-ID"/>
+              </w:rPr>
+              <w:br/>
+            </w:r>
+            <w:r>
+              <w:rPr>
+                <w:rFonts w:ascii="Consolas" w:eastAsia="Times New Roman" w:hAnsi="Consolas" w:cs="Courier New"/>
+                <w:i/>
+                <w:iCs/>
+                <w:color w:val="808080"/>
+                <w:sz w:val="20"/>
+                <w:szCs w:val="20"/>
+                <w:lang w:eastAsia="id-ID"/>
+              </w:rPr>
+              <w:t># tampilkan pesan/reply dari server</w:t>
+            </w:r>
+            <w:r>
+              <w:rPr>
+                <w:rFonts w:ascii="Consolas" w:eastAsia="Times New Roman" w:hAnsi="Consolas" w:cs="Courier New"/>
+                <w:i/>
+                <w:iCs/>
+                <w:color w:val="808080"/>
+                <w:sz w:val="20"/>
+                <w:szCs w:val="20"/>
+                <w:lang w:eastAsia="id-ID"/>
+              </w:rPr>
+              <w:br/>
+            </w:r>
+            <w:r>
+              <w:rPr>
+                <w:rFonts w:ascii="Consolas" w:eastAsia="Times New Roman" w:hAnsi="Consolas" w:cs="Courier New"/>
+                <w:color w:val="000080"/>
+                <w:sz w:val="20"/>
+                <w:szCs w:val="20"/>
+                <w:lang w:eastAsia="id-ID"/>
+              </w:rPr>
+              <w:t>print</w:t>
+            </w:r>
+            <w:r>
+              <w:rPr>
+                <w:rFonts w:ascii="Consolas" w:eastAsia="Times New Roman" w:hAnsi="Consolas" w:cs="Courier New"/>
+                <w:color w:val="000000"/>
+                <w:sz w:val="20"/>
+                <w:szCs w:val="20"/>
+                <w:lang w:eastAsia="id-ID"/>
+              </w:rPr>
+              <w:t>(</w:t>
+            </w:r>
+            <w:r>
+              <w:rPr>
+                <w:rFonts w:ascii="Consolas" w:eastAsia="Times New Roman" w:hAnsi="Consolas" w:cs="Courier New"/>
+                <w:b/>
+                <w:bCs/>
+                <w:color w:val="008080"/>
+                <w:sz w:val="20"/>
+                <w:szCs w:val="20"/>
+                <w:lang w:eastAsia="id-ID"/>
+              </w:rPr>
+              <w:t>'Received'</w:t>
+            </w:r>
+            <w:r>
+              <w:rPr>
+                <w:rFonts w:ascii="Consolas" w:eastAsia="Times New Roman" w:hAnsi="Consolas" w:cs="Courier New"/>
+                <w:color w:val="000000"/>
+                <w:sz w:val="20"/>
+                <w:szCs w:val="20"/>
+                <w:lang w:eastAsia="id-ID"/>
+              </w:rPr>
+              <w:t>, messageFromServer.decode())</w:t>
             </w:r>
           </w:p>
           <w:p/>
@@ -1646,7 +2606,11 @@
           <w:tcPr>
             <w:tcW w:w="4508" w:type="dxa"/>
           </w:tcPr>
-          <w:p/>
+          <w:p>
+            <w:r>
+              <w:t>Mendapatkan pesan balikan dari server dan kemudian menampilkannya kembali</w:t>
+            </w:r>
+          </w:p>
         </w:tc>
       </w:tr>
       <w:tr>
@@ -1670,7 +2634,7 @@
                 <w:iCs/>
                 <w:color w:val="808080"/>
               </w:rPr>
-              <w:t># tampilkan pesan/reply dari server</w:t>
+              <w:t># tutup koneksi</w:t>
             </w:r>
             <w:r>
               <w:rPr>
@@ -1684,32 +2648,9 @@
             <w:r>
               <w:rPr>
                 <w:rFonts w:ascii="Consolas" w:hAnsi="Consolas"/>
-                <w:color w:val="000080"/>
-              </w:rPr>
-              <w:t>print</w:t>
-            </w:r>
-            <w:r>
-              <w:rPr>
-                <w:rFonts w:ascii="Consolas" w:hAnsi="Consolas"/>
-                <w:color w:val="000000"/>
-              </w:rPr>
-              <w:t>(</w:t>
-            </w:r>
-            <w:r>
-              <w:rPr>
-                <w:rFonts w:ascii="Consolas" w:hAnsi="Consolas"/>
-                <w:b/>
-                <w:bCs/>
-                <w:color w:val="008080"/>
-              </w:rPr>
-              <w:t>'Received'</w:t>
-            </w:r>
-            <w:r>
-              <w:rPr>
-                <w:rFonts w:ascii="Consolas" w:hAnsi="Consolas"/>
-                <w:color w:val="000000"/>
-              </w:rPr>
-              <w:t>, data.decode())</w:t>
+                <w:color w:val="000000"/>
+              </w:rPr>
+              <w:t>tcpClient.close()</w:t>
             </w:r>
           </w:p>
           <w:p/>
@@ -1718,56 +2659,11 @@
           <w:tcPr>
             <w:tcW w:w="4508" w:type="dxa"/>
           </w:tcPr>
-          <w:p/>
-        </w:tc>
-      </w:tr>
-      <w:tr>
-        <w:tc>
-          <w:tcPr>
-            <w:tcW w:w="4508" w:type="dxa"/>
-          </w:tcPr>
-          <w:p>
-            <w:pPr>
-              <w:pStyle w:val="HTMLPreformatted"/>
-              <w:shd w:val="clear" w:color="auto" w:fill="FFFFFF"/>
-              <w:rPr>
-                <w:rFonts w:ascii="Consolas" w:hAnsi="Consolas"/>
-                <w:color w:val="000000"/>
-              </w:rPr>
-            </w:pPr>
-            <w:r>
-              <w:rPr>
-                <w:rFonts w:ascii="Consolas" w:hAnsi="Consolas"/>
-                <w:i/>
-                <w:iCs/>
-                <w:color w:val="808080"/>
-              </w:rPr>
-              <w:t># tutup koneksi</w:t>
-            </w:r>
-            <w:r>
-              <w:rPr>
-                <w:rFonts w:ascii="Consolas" w:hAnsi="Consolas"/>
-                <w:i/>
-                <w:iCs/>
-                <w:color w:val="808080"/>
-              </w:rPr>
-              <w:br/>
-            </w:r>
-            <w:r>
-              <w:rPr>
-                <w:rFonts w:ascii="Consolas" w:hAnsi="Consolas"/>
-                <w:color w:val="000000"/>
-              </w:rPr>
-              <w:t>tcpClient.close()</w:t>
-            </w:r>
-          </w:p>
-          <w:p/>
-        </w:tc>
-        <w:tc>
-          <w:tcPr>
-            <w:tcW w:w="4508" w:type="dxa"/>
-          </w:tcPr>
-          <w:p/>
+          <w:p>
+            <w:r>
+              <w:t>Menutup koneksi tcp client</w:t>
+            </w:r>
+          </w:p>
         </w:tc>
       </w:tr>
     </w:tbl>
@@ -1782,7 +2678,29 @@
       </w:r>
     </w:p>
     <w:p>
+      <w:pPr>
+        <w:tabs>
+          <w:tab w:val="left" w:pos="1088"/>
+        </w:tabs>
+      </w:pPr>
+    </w:p>
+    <w:p>
+      <w:pPr>
+        <w:tabs>
+          <w:tab w:val="left" w:pos="1088"/>
+        </w:tabs>
+      </w:pPr>
+    </w:p>
+    <w:p>
+      <w:pPr>
+        <w:tabs>
+          <w:tab w:val="left" w:pos="1088"/>
+        </w:tabs>
+      </w:pPr>
+    </w:p>
+    <w:p>
       <w:r>
+        <w:lastRenderedPageBreak/>
         <w:t xml:space="preserve">Screenshoot </w:t>
       </w:r>
     </w:p>
@@ -1791,7 +2709,6 @@
         <w:rPr>
           <w:noProof/>
         </w:rPr>
-        <w:lastRenderedPageBreak/>
         <w:drawing>
           <wp:inline distT="0" distB="0" distL="0" distR="0" wp14:anchorId="1A75DBE9" wp14:editId="36823896">
             <wp:extent cx="5730875" cy="1477645"/>
@@ -1843,33 +2760,18 @@
       </w:r>
     </w:p>
     <w:p/>
-    <w:p/>
-    <w:p/>
-    <w:p/>
-    <w:p/>
-    <w:p/>
-    <w:p/>
-    <w:p/>
-    <w:p/>
-    <w:p/>
-    <w:p/>
-    <w:p/>
-    <w:p/>
-    <w:p/>
-    <w:p/>
-    <w:p/>
-    <w:p/>
-    <w:p/>
-    <w:p/>
-    <w:p/>
-    <w:p/>
-    <w:p/>
-    <w:p/>
-    <w:p/>
-    <w:p/>
     <w:p>
+      <w:pPr>
+        <w:rPr>
+          <w:sz w:val="32"/>
+          <w:szCs w:val="32"/>
+        </w:rPr>
+      </w:pPr>
       <w:r>
-        <w:lastRenderedPageBreak/>
+        <w:rPr>
+          <w:sz w:val="32"/>
+          <w:szCs w:val="32"/>
+        </w:rPr>
         <w:t>Analisis UDP Server</w:t>
       </w:r>
     </w:p>
@@ -2021,63 +2923,156 @@
           </w:tcPr>
           <w:p>
             <w:pPr>
-              <w:pStyle w:val="HTMLPreformatted"/>
               <w:shd w:val="clear" w:color="auto" w:fill="FFFFFF"/>
-              <w:rPr>
-                <w:rFonts w:ascii="Consolas" w:hAnsi="Consolas"/>
-                <w:color w:val="000000"/>
+              <w:tabs>
+                <w:tab w:val="left" w:pos="916"/>
+                <w:tab w:val="left" w:pos="1832"/>
+                <w:tab w:val="left" w:pos="2748"/>
+                <w:tab w:val="left" w:pos="3664"/>
+                <w:tab w:val="left" w:pos="4580"/>
+                <w:tab w:val="left" w:pos="5496"/>
+                <w:tab w:val="left" w:pos="6412"/>
+                <w:tab w:val="left" w:pos="7328"/>
+                <w:tab w:val="left" w:pos="8244"/>
+                <w:tab w:val="left" w:pos="9160"/>
+                <w:tab w:val="left" w:pos="10076"/>
+                <w:tab w:val="left" w:pos="10992"/>
+                <w:tab w:val="left" w:pos="11908"/>
+                <w:tab w:val="left" w:pos="12824"/>
+                <w:tab w:val="left" w:pos="13740"/>
+                <w:tab w:val="left" w:pos="14656"/>
+              </w:tabs>
+              <w:rPr>
+                <w:rFonts w:ascii="Consolas" w:eastAsia="Times New Roman" w:hAnsi="Consolas" w:cs="Courier New"/>
+                <w:color w:val="000000"/>
+                <w:sz w:val="20"/>
+                <w:szCs w:val="20"/>
+                <w:lang w:eastAsia="id-ID"/>
               </w:rPr>
             </w:pPr>
             <w:r>
               <w:rPr>
-                <w:rFonts w:ascii="Consolas" w:hAnsi="Consolas"/>
-                <w:i/>
-                <w:iCs/>
-                <w:color w:val="808080"/>
+                <w:rFonts w:ascii="Consolas" w:eastAsia="Times New Roman" w:hAnsi="Consolas" w:cs="Courier New"/>
+                <w:i/>
+                <w:iCs/>
+                <w:color w:val="808080"/>
+                <w:sz w:val="20"/>
+                <w:szCs w:val="20"/>
+                <w:lang w:eastAsia="id-ID"/>
               </w:rPr>
               <w:t># Berikan tampilan (print bahwa socket berhasil dibuat)</w:t>
             </w:r>
             <w:r>
               <w:rPr>
-                <w:rFonts w:ascii="Consolas" w:hAnsi="Consolas"/>
-                <w:i/>
-                <w:iCs/>
-                <w:color w:val="808080"/>
-              </w:rPr>
-              <w:br/>
-            </w:r>
-            <w:r>
-              <w:rPr>
-                <w:rFonts w:ascii="Consolas" w:hAnsi="Consolas"/>
+                <w:rFonts w:ascii="Consolas" w:eastAsia="Times New Roman" w:hAnsi="Consolas" w:cs="Courier New"/>
+                <w:i/>
+                <w:iCs/>
+                <w:color w:val="808080"/>
+                <w:sz w:val="20"/>
+                <w:szCs w:val="20"/>
+                <w:lang w:eastAsia="id-ID"/>
+              </w:rPr>
+              <w:br/>
+            </w:r>
+            <w:r>
+              <w:rPr>
+                <w:rFonts w:ascii="Consolas" w:eastAsia="Times New Roman" w:hAnsi="Consolas" w:cs="Courier New"/>
                 <w:color w:val="000080"/>
+                <w:sz w:val="20"/>
+                <w:szCs w:val="20"/>
+                <w:lang w:eastAsia="id-ID"/>
               </w:rPr>
               <w:t>print</w:t>
             </w:r>
             <w:r>
               <w:rPr>
-                <w:rFonts w:ascii="Consolas" w:hAnsi="Consolas"/>
-                <w:color w:val="000000"/>
+                <w:rFonts w:ascii="Consolas" w:eastAsia="Times New Roman" w:hAnsi="Consolas" w:cs="Courier New"/>
+                <w:color w:val="000000"/>
+                <w:sz w:val="20"/>
+                <w:szCs w:val="20"/>
+                <w:lang w:eastAsia="id-ID"/>
+              </w:rPr>
+              <w:t>(</w:t>
+            </w:r>
+            <w:r>
+              <w:rPr>
+                <w:rFonts w:ascii="Consolas" w:eastAsia="Times New Roman" w:hAnsi="Consolas" w:cs="Courier New"/>
+                <w:b/>
+                <w:bCs/>
+                <w:color w:val="008080"/>
+                <w:sz w:val="20"/>
+                <w:szCs w:val="20"/>
+                <w:lang w:eastAsia="id-ID"/>
+              </w:rPr>
+              <w:t>"Socket Has Been Created"</w:t>
+            </w:r>
+            <w:r>
+              <w:rPr>
+                <w:rFonts w:ascii="Consolas" w:eastAsia="Times New Roman" w:hAnsi="Consolas" w:cs="Courier New"/>
+                <w:color w:val="000000"/>
+                <w:sz w:val="20"/>
+                <w:szCs w:val="20"/>
+                <w:lang w:eastAsia="id-ID"/>
+              </w:rPr>
+              <w:t>)</w:t>
+            </w:r>
+            <w:r>
+              <w:rPr>
+                <w:rFonts w:ascii="Consolas" w:eastAsia="Times New Roman" w:hAnsi="Consolas" w:cs="Courier New"/>
+                <w:color w:val="000000"/>
+                <w:sz w:val="20"/>
+                <w:szCs w:val="20"/>
+                <w:lang w:eastAsia="id-ID"/>
+              </w:rPr>
+              <w:br/>
+            </w:r>
+            <w:r>
+              <w:rPr>
+                <w:rFonts w:ascii="Consolas" w:eastAsia="Times New Roman" w:hAnsi="Consolas" w:cs="Courier New"/>
+                <w:color w:val="000080"/>
+                <w:sz w:val="20"/>
+                <w:szCs w:val="20"/>
+                <w:lang w:eastAsia="id-ID"/>
+              </w:rPr>
+              <w:t>print</w:t>
+            </w:r>
+            <w:r>
+              <w:rPr>
+                <w:rFonts w:ascii="Consolas" w:eastAsia="Times New Roman" w:hAnsi="Consolas" w:cs="Courier New"/>
+                <w:color w:val="000000"/>
+                <w:sz w:val="20"/>
+                <w:szCs w:val="20"/>
+                <w:lang w:eastAsia="id-ID"/>
               </w:rPr>
               <w:t>(BASE_MESSAGE_CONNECTING)</w:t>
             </w:r>
             <w:r>
               <w:rPr>
-                <w:rFonts w:ascii="Consolas" w:hAnsi="Consolas"/>
-                <w:color w:val="000000"/>
-              </w:rPr>
-              <w:br/>
-            </w:r>
-            <w:r>
-              <w:rPr>
-                <w:rFonts w:ascii="Consolas" w:hAnsi="Consolas"/>
+                <w:rFonts w:ascii="Consolas" w:eastAsia="Times New Roman" w:hAnsi="Consolas" w:cs="Courier New"/>
+                <w:color w:val="000000"/>
+                <w:sz w:val="20"/>
+                <w:szCs w:val="20"/>
+                <w:lang w:eastAsia="id-ID"/>
+              </w:rPr>
+              <w:br/>
+            </w:r>
+            <w:r>
+              <w:rPr>
+                <w:rFonts w:ascii="Consolas" w:eastAsia="Times New Roman" w:hAnsi="Consolas" w:cs="Courier New"/>
                 <w:color w:val="000080"/>
+                <w:sz w:val="20"/>
+                <w:szCs w:val="20"/>
+                <w:lang w:eastAsia="id-ID"/>
               </w:rPr>
               <w:t>print</w:t>
             </w:r>
             <w:r>
               <w:rPr>
-                <w:rFonts w:ascii="Consolas" w:hAnsi="Consolas"/>
-                <w:color w:val="000000"/>
+                <w:rFonts w:ascii="Consolas" w:eastAsia="Times New Roman" w:hAnsi="Consolas" w:cs="Courier New"/>
+                <w:color w:val="000000"/>
+                <w:sz w:val="20"/>
+                <w:szCs w:val="20"/>
+                <w:lang w:eastAsia="id-ID"/>
               </w:rPr>
               <w:t>()</w:t>
             </w:r>
@@ -2088,7 +3083,11 @@
           <w:tcPr>
             <w:tcW w:w="4508" w:type="dxa"/>
           </w:tcPr>
-          <w:p/>
+          <w:p>
+            <w:r>
+              <w:t>Tampilan untuk bukti bahwa server telah di jalankan</w:t>
+            </w:r>
+          </w:p>
         </w:tc>
       </w:tr>
       <w:tr>
@@ -2098,92 +3097,131 @@
           </w:tcPr>
           <w:p>
             <w:pPr>
-              <w:pStyle w:val="HTMLPreformatted"/>
               <w:shd w:val="clear" w:color="auto" w:fill="FFFFFF"/>
-              <w:rPr>
-                <w:rFonts w:ascii="Consolas" w:hAnsi="Consolas"/>
-                <w:color w:val="000000"/>
+              <w:tabs>
+                <w:tab w:val="left" w:pos="916"/>
+                <w:tab w:val="left" w:pos="1832"/>
+                <w:tab w:val="left" w:pos="2748"/>
+                <w:tab w:val="left" w:pos="3664"/>
+                <w:tab w:val="left" w:pos="4580"/>
+                <w:tab w:val="left" w:pos="5496"/>
+                <w:tab w:val="left" w:pos="6412"/>
+                <w:tab w:val="left" w:pos="7328"/>
+                <w:tab w:val="left" w:pos="8244"/>
+                <w:tab w:val="left" w:pos="9160"/>
+                <w:tab w:val="left" w:pos="10076"/>
+                <w:tab w:val="left" w:pos="10992"/>
+                <w:tab w:val="left" w:pos="11908"/>
+                <w:tab w:val="left" w:pos="12824"/>
+                <w:tab w:val="left" w:pos="13740"/>
+                <w:tab w:val="left" w:pos="14656"/>
+              </w:tabs>
+              <w:rPr>
+                <w:rFonts w:ascii="Consolas" w:eastAsia="Times New Roman" w:hAnsi="Consolas" w:cs="Courier New"/>
+                <w:color w:val="000000"/>
+                <w:sz w:val="20"/>
+                <w:szCs w:val="20"/>
+                <w:lang w:eastAsia="id-ID"/>
               </w:rPr>
             </w:pPr>
             <w:r>
               <w:rPr>
-                <w:rFonts w:ascii="Consolas" w:hAnsi="Consolas"/>
-                <w:i/>
-                <w:iCs/>
-                <w:color w:val="808080"/>
+                <w:rFonts w:ascii="Consolas" w:eastAsia="Times New Roman" w:hAnsi="Consolas" w:cs="Courier New"/>
+                <w:i/>
+                <w:iCs/>
+                <w:color w:val="808080"/>
+                <w:sz w:val="20"/>
+                <w:szCs w:val="20"/>
+                <w:lang w:eastAsia="id-ID"/>
               </w:rPr>
               <w:t># definisikan alamat IP bind dari server</w:t>
             </w:r>
             <w:r>
               <w:rPr>
-                <w:rFonts w:ascii="Consolas" w:hAnsi="Consolas"/>
-                <w:i/>
-                <w:iCs/>
-                <w:color w:val="808080"/>
-              </w:rPr>
-              <w:br/>
-            </w:r>
-            <w:r>
-              <w:rPr>
-                <w:rFonts w:ascii="Consolas" w:hAnsi="Consolas"/>
-                <w:color w:val="000000"/>
-              </w:rPr>
-              <w:t>IP_ADDR = BASE_CONFIG_IP_ADDR</w:t>
-            </w:r>
-            <w:r>
-              <w:rPr>
-                <w:rFonts w:ascii="Consolas" w:hAnsi="Consolas"/>
-                <w:color w:val="000000"/>
-              </w:rPr>
-              <w:br/>
-            </w:r>
-            <w:r>
-              <w:rPr>
-                <w:rFonts w:ascii="Consolas" w:hAnsi="Consolas"/>
-                <w:color w:val="000000"/>
-              </w:rPr>
-              <w:br/>
-            </w:r>
-            <w:r>
-              <w:rPr>
-                <w:rFonts w:ascii="Consolas" w:hAnsi="Consolas"/>
-                <w:i/>
-                <w:iCs/>
-                <w:color w:val="808080"/>
+                <w:rFonts w:ascii="Consolas" w:eastAsia="Times New Roman" w:hAnsi="Consolas" w:cs="Courier New"/>
+                <w:i/>
+                <w:iCs/>
+                <w:color w:val="808080"/>
+                <w:sz w:val="20"/>
+                <w:szCs w:val="20"/>
+                <w:lang w:eastAsia="id-ID"/>
+              </w:rPr>
+              <w:br/>
+            </w:r>
+            <w:r>
+              <w:rPr>
+                <w:rFonts w:ascii="Consolas" w:eastAsia="Times New Roman" w:hAnsi="Consolas" w:cs="Courier New"/>
+                <w:color w:val="000000"/>
+                <w:sz w:val="20"/>
+                <w:szCs w:val="20"/>
+                <w:lang w:eastAsia="id-ID"/>
+              </w:rPr>
+              <w:t>UDP_SERVER_IP = BASE_CONFIG_IP_ADDRESS</w:t>
+            </w:r>
+            <w:r>
+              <w:rPr>
+                <w:rFonts w:ascii="Consolas" w:eastAsia="Times New Roman" w:hAnsi="Consolas" w:cs="Courier New"/>
+                <w:color w:val="000000"/>
+                <w:sz w:val="20"/>
+                <w:szCs w:val="20"/>
+                <w:lang w:eastAsia="id-ID"/>
+              </w:rPr>
+              <w:br/>
+            </w:r>
+            <w:r>
+              <w:rPr>
+                <w:rFonts w:ascii="Consolas" w:eastAsia="Times New Roman" w:hAnsi="Consolas" w:cs="Courier New"/>
+                <w:color w:val="000000"/>
+                <w:sz w:val="20"/>
+                <w:szCs w:val="20"/>
+                <w:lang w:eastAsia="id-ID"/>
+              </w:rPr>
+              <w:br/>
+            </w:r>
+            <w:r>
+              <w:rPr>
+                <w:rFonts w:ascii="Consolas" w:eastAsia="Times New Roman" w:hAnsi="Consolas" w:cs="Courier New"/>
+                <w:i/>
+                <w:iCs/>
+                <w:color w:val="808080"/>
+                <w:sz w:val="20"/>
+                <w:szCs w:val="20"/>
+                <w:lang w:eastAsia="id-ID"/>
               </w:rPr>
               <w:t># definisikan port number untuk bind dari server</w:t>
             </w:r>
             <w:r>
               <w:rPr>
-                <w:rFonts w:ascii="Consolas" w:hAnsi="Consolas"/>
-                <w:i/>
-                <w:iCs/>
-                <w:color w:val="808080"/>
-              </w:rPr>
-              <w:br/>
-            </w:r>
-            <w:r>
-              <w:rPr>
-                <w:rFonts w:ascii="Consolas" w:hAnsi="Consolas"/>
-                <w:color w:val="000000"/>
-              </w:rPr>
-              <w:t>PORT = BASE_CONFIG_PORT</w:t>
-            </w:r>
-            <w:r>
-              <w:rPr>
-                <w:rFonts w:ascii="Consolas" w:hAnsi="Consolas"/>
-                <w:color w:val="000000"/>
-              </w:rPr>
-              <w:br/>
-              <w:t>BUFFER = BASE_CONFIG_BUFFER</w:t>
-            </w:r>
-            <w:r>
-              <w:rPr>
-                <w:rFonts w:ascii="Consolas" w:hAnsi="Consolas"/>
-                <w:color w:val="000000"/>
-              </w:rPr>
-              <w:br/>
-              <w:t>ADDR = (IP_ADDR, PORT)</w:t>
+                <w:rFonts w:ascii="Consolas" w:eastAsia="Times New Roman" w:hAnsi="Consolas" w:cs="Courier New"/>
+                <w:i/>
+                <w:iCs/>
+                <w:color w:val="808080"/>
+                <w:sz w:val="20"/>
+                <w:szCs w:val="20"/>
+                <w:lang w:eastAsia="id-ID"/>
+              </w:rPr>
+              <w:br/>
+            </w:r>
+            <w:r>
+              <w:rPr>
+                <w:rFonts w:ascii="Consolas" w:eastAsia="Times New Roman" w:hAnsi="Consolas" w:cs="Courier New"/>
+                <w:color w:val="000000"/>
+                <w:sz w:val="20"/>
+                <w:szCs w:val="20"/>
+                <w:lang w:eastAsia="id-ID"/>
+              </w:rPr>
+              <w:t>UDP_SERVER_PORT = BASE_CONFIG_PORT</w:t>
+            </w:r>
+            <w:r>
+              <w:rPr>
+                <w:rFonts w:ascii="Consolas" w:eastAsia="Times New Roman" w:hAnsi="Consolas" w:cs="Courier New"/>
+                <w:color w:val="000000"/>
+                <w:sz w:val="20"/>
+                <w:szCs w:val="20"/>
+                <w:lang w:eastAsia="id-ID"/>
+              </w:rPr>
+              <w:br/>
+              <w:t>UDP_SERVER_BUFFER = BASE_CONFIG_BUFFER</w:t>
             </w:r>
           </w:p>
           <w:p/>
@@ -2192,7 +3230,11 @@
           <w:tcPr>
             <w:tcW w:w="4508" w:type="dxa"/>
           </w:tcPr>
-          <w:p/>
+          <w:p>
+            <w:r>
+              <w:t>Deklarasi IP, Port, dan Buffer untuk server</w:t>
+            </w:r>
+          </w:p>
         </w:tc>
       </w:tr>
       <w:tr>
@@ -2202,459 +3244,620 @@
           </w:tcPr>
           <w:p>
             <w:pPr>
-              <w:pStyle w:val="HTMLPreformatted"/>
               <w:shd w:val="clear" w:color="auto" w:fill="FFFFFF"/>
-              <w:rPr>
-                <w:rFonts w:ascii="Consolas" w:hAnsi="Consolas"/>
-                <w:color w:val="000000"/>
+              <w:tabs>
+                <w:tab w:val="left" w:pos="916"/>
+                <w:tab w:val="left" w:pos="1832"/>
+                <w:tab w:val="left" w:pos="2748"/>
+                <w:tab w:val="left" w:pos="3664"/>
+                <w:tab w:val="left" w:pos="4580"/>
+                <w:tab w:val="left" w:pos="5496"/>
+                <w:tab w:val="left" w:pos="6412"/>
+                <w:tab w:val="left" w:pos="7328"/>
+                <w:tab w:val="left" w:pos="8244"/>
+                <w:tab w:val="left" w:pos="9160"/>
+                <w:tab w:val="left" w:pos="10076"/>
+                <w:tab w:val="left" w:pos="10992"/>
+                <w:tab w:val="left" w:pos="11908"/>
+                <w:tab w:val="left" w:pos="12824"/>
+                <w:tab w:val="left" w:pos="13740"/>
+                <w:tab w:val="left" w:pos="14656"/>
+              </w:tabs>
+              <w:rPr>
+                <w:rFonts w:ascii="Consolas" w:eastAsia="Times New Roman" w:hAnsi="Consolas" w:cs="Courier New"/>
+                <w:color w:val="000000"/>
+                <w:sz w:val="20"/>
+                <w:szCs w:val="20"/>
+                <w:lang w:eastAsia="id-ID"/>
               </w:rPr>
             </w:pPr>
             <w:r>
               <w:rPr>
-                <w:rFonts w:ascii="Consolas" w:hAnsi="Consolas"/>
-                <w:i/>
-                <w:iCs/>
-                <w:color w:val="808080"/>
+                <w:rFonts w:ascii="Consolas" w:eastAsia="Times New Roman" w:hAnsi="Consolas" w:cs="Courier New"/>
+                <w:i/>
+                <w:iCs/>
+                <w:color w:val="808080"/>
+                <w:sz w:val="20"/>
+                <w:szCs w:val="20"/>
+                <w:lang w:eastAsia="id-ID"/>
               </w:rPr>
               <w:t># buat socket bertipe UDP</w:t>
             </w:r>
             <w:r>
               <w:rPr>
-                <w:rFonts w:ascii="Consolas" w:hAnsi="Consolas"/>
-                <w:i/>
-                <w:iCs/>
-                <w:color w:val="808080"/>
-              </w:rPr>
-              <w:br/>
-            </w:r>
-            <w:r>
-              <w:rPr>
-                <w:rFonts w:ascii="Consolas" w:hAnsi="Consolas"/>
+                <w:rFonts w:ascii="Consolas" w:eastAsia="Times New Roman" w:hAnsi="Consolas" w:cs="Courier New"/>
+                <w:i/>
+                <w:iCs/>
+                <w:color w:val="808080"/>
+                <w:sz w:val="20"/>
+                <w:szCs w:val="20"/>
+                <w:lang w:eastAsia="id-ID"/>
+              </w:rPr>
+              <w:br/>
+            </w:r>
+            <w:r>
+              <w:rPr>
+                <w:rFonts w:ascii="Consolas" w:eastAsia="Times New Roman" w:hAnsi="Consolas" w:cs="Courier New"/>
                 <w:b/>
                 <w:bCs/>
                 <w:color w:val="000080"/>
+                <w:sz w:val="20"/>
+                <w:szCs w:val="20"/>
+                <w:lang w:eastAsia="id-ID"/>
               </w:rPr>
               <w:t xml:space="preserve">with </w:t>
             </w:r>
             <w:r>
               <w:rPr>
-                <w:rFonts w:ascii="Consolas" w:hAnsi="Consolas"/>
-                <w:color w:val="000000"/>
-              </w:rPr>
-              <w:t>socket.socket(</w:t>
-            </w:r>
-            <w:r>
-              <w:rPr>
-                <w:rFonts w:ascii="Consolas" w:hAnsi="Consolas"/>
-                <w:color w:val="000000"/>
-              </w:rPr>
-              <w:br/>
-              <w:t xml:space="preserve">        socket.AF_INET,</w:t>
-            </w:r>
-            <w:r>
-              <w:rPr>
-                <w:rFonts w:ascii="Consolas" w:hAnsi="Consolas"/>
-                <w:color w:val="000000"/>
-              </w:rPr>
-              <w:br/>
-              <w:t xml:space="preserve">        socket.SOCK_DGRAM</w:t>
-            </w:r>
-            <w:r>
-              <w:rPr>
-                <w:rFonts w:ascii="Consolas" w:hAnsi="Consolas"/>
-                <w:color w:val="000000"/>
-              </w:rPr>
-              <w:br/>
-              <w:t xml:space="preserve">) </w:t>
-            </w:r>
-            <w:r>
-              <w:rPr>
-                <w:rFonts w:ascii="Consolas" w:hAnsi="Consolas"/>
+                <w:rFonts w:ascii="Consolas" w:eastAsia="Times New Roman" w:hAnsi="Consolas" w:cs="Courier New"/>
+                <w:color w:val="000000"/>
+                <w:sz w:val="20"/>
+                <w:szCs w:val="20"/>
+                <w:lang w:eastAsia="id-ID"/>
+              </w:rPr>
+              <w:t xml:space="preserve">socket.socket(socket.AF_INET, socket.SOCK_DGRAM) </w:t>
+            </w:r>
+            <w:r>
+              <w:rPr>
+                <w:rFonts w:ascii="Consolas" w:eastAsia="Times New Roman" w:hAnsi="Consolas" w:cs="Courier New"/>
                 <w:b/>
                 <w:bCs/>
                 <w:color w:val="000080"/>
+                <w:sz w:val="20"/>
+                <w:szCs w:val="20"/>
+                <w:lang w:eastAsia="id-ID"/>
               </w:rPr>
               <w:t xml:space="preserve">as </w:t>
             </w:r>
             <w:r>
               <w:rPr>
-                <w:rFonts w:ascii="Consolas" w:hAnsi="Consolas"/>
-                <w:color w:val="000000"/>
+                <w:rFonts w:ascii="Consolas" w:eastAsia="Times New Roman" w:hAnsi="Consolas" w:cs="Courier New"/>
+                <w:color w:val="000000"/>
+                <w:sz w:val="20"/>
+                <w:szCs w:val="20"/>
+                <w:lang w:eastAsia="id-ID"/>
               </w:rPr>
               <w:t>udpServer:</w:t>
             </w:r>
             <w:r>
               <w:rPr>
-                <w:rFonts w:ascii="Consolas" w:hAnsi="Consolas"/>
-                <w:color w:val="000000"/>
+                <w:rFonts w:ascii="Consolas" w:eastAsia="Times New Roman" w:hAnsi="Consolas" w:cs="Courier New"/>
+                <w:color w:val="000000"/>
+                <w:sz w:val="20"/>
+                <w:szCs w:val="20"/>
+                <w:lang w:eastAsia="id-ID"/>
               </w:rPr>
               <w:br/>
               <w:t xml:space="preserve">    </w:t>
             </w:r>
             <w:r>
               <w:rPr>
-                <w:rFonts w:ascii="Consolas" w:hAnsi="Consolas"/>
-                <w:i/>
-                <w:iCs/>
-                <w:color w:val="808080"/>
+                <w:rFonts w:ascii="Consolas" w:eastAsia="Times New Roman" w:hAnsi="Consolas" w:cs="Courier New"/>
+                <w:i/>
+                <w:iCs/>
+                <w:color w:val="808080"/>
+                <w:sz w:val="20"/>
+                <w:szCs w:val="20"/>
+                <w:lang w:eastAsia="id-ID"/>
               </w:rPr>
               <w:t># lakukan bind</w:t>
             </w:r>
             <w:r>
               <w:rPr>
-                <w:rFonts w:ascii="Consolas" w:hAnsi="Consolas"/>
-                <w:i/>
-                <w:iCs/>
-                <w:color w:val="808080"/>
+                <w:rFonts w:ascii="Consolas" w:eastAsia="Times New Roman" w:hAnsi="Consolas" w:cs="Courier New"/>
+                <w:i/>
+                <w:iCs/>
+                <w:color w:val="808080"/>
+                <w:sz w:val="20"/>
+                <w:szCs w:val="20"/>
+                <w:lang w:eastAsia="id-ID"/>
               </w:rPr>
               <w:br/>
               <w:t xml:space="preserve">    </w:t>
             </w:r>
             <w:r>
               <w:rPr>
-                <w:rFonts w:ascii="Consolas" w:hAnsi="Consolas"/>
-                <w:color w:val="000000"/>
-              </w:rPr>
-              <w:t>udpServer.bind(ADDR)</w:t>
-            </w:r>
-            <w:r>
-              <w:rPr>
-                <w:rFonts w:ascii="Consolas" w:hAnsi="Consolas"/>
-                <w:color w:val="000000"/>
-              </w:rPr>
-              <w:br/>
-            </w:r>
-            <w:r>
-              <w:rPr>
-                <w:rFonts w:ascii="Consolas" w:hAnsi="Consolas"/>
-                <w:color w:val="000000"/>
+                <w:rFonts w:ascii="Consolas" w:eastAsia="Times New Roman" w:hAnsi="Consolas" w:cs="Courier New"/>
+                <w:color w:val="000000"/>
+                <w:sz w:val="20"/>
+                <w:szCs w:val="20"/>
+                <w:lang w:eastAsia="id-ID"/>
+              </w:rPr>
+              <w:t>udpServer.bind((UDP_SERVER_IP, UDP_SERVER_PORT))</w:t>
+            </w:r>
+            <w:r>
+              <w:rPr>
+                <w:rFonts w:ascii="Consolas" w:eastAsia="Times New Roman" w:hAnsi="Consolas" w:cs="Courier New"/>
+                <w:color w:val="000000"/>
+                <w:sz w:val="20"/>
+                <w:szCs w:val="20"/>
+                <w:lang w:eastAsia="id-ID"/>
+              </w:rPr>
+              <w:br/>
+            </w:r>
+            <w:r>
+              <w:rPr>
+                <w:rFonts w:ascii="Consolas" w:eastAsia="Times New Roman" w:hAnsi="Consolas" w:cs="Courier New"/>
+                <w:color w:val="000000"/>
+                <w:sz w:val="20"/>
+                <w:szCs w:val="20"/>
+                <w:lang w:eastAsia="id-ID"/>
               </w:rPr>
               <w:br/>
               <w:t xml:space="preserve">    </w:t>
             </w:r>
             <w:r>
               <w:rPr>
-                <w:rFonts w:ascii="Consolas" w:hAnsi="Consolas"/>
-                <w:i/>
-                <w:iCs/>
-                <w:color w:val="808080"/>
+                <w:rFonts w:ascii="Consolas" w:eastAsia="Times New Roman" w:hAnsi="Consolas" w:cs="Courier New"/>
+                <w:i/>
+                <w:iCs/>
+                <w:color w:val="808080"/>
+                <w:sz w:val="20"/>
+                <w:szCs w:val="20"/>
+                <w:lang w:eastAsia="id-ID"/>
               </w:rPr>
               <w:t># Berikan tampilan (print) bahwa socket bind ke alamat IP dengan port yang telah didapatkan</w:t>
             </w:r>
             <w:r>
               <w:rPr>
-                <w:rFonts w:ascii="Consolas" w:hAnsi="Consolas"/>
-                <w:i/>
-                <w:iCs/>
-                <w:color w:val="808080"/>
-              </w:rPr>
-              <w:br/>
-            </w:r>
-            <w:r>
-              <w:rPr>
-                <w:rFonts w:ascii="Consolas" w:hAnsi="Consolas"/>
-                <w:i/>
-                <w:iCs/>
-                <w:color w:val="808080"/>
+                <w:rFonts w:ascii="Consolas" w:eastAsia="Times New Roman" w:hAnsi="Consolas" w:cs="Courier New"/>
+                <w:i/>
+                <w:iCs/>
+                <w:color w:val="808080"/>
+                <w:sz w:val="20"/>
+                <w:szCs w:val="20"/>
+                <w:lang w:eastAsia="id-ID"/>
+              </w:rPr>
+              <w:br/>
+            </w:r>
+            <w:r>
+              <w:rPr>
+                <w:rFonts w:ascii="Consolas" w:eastAsia="Times New Roman" w:hAnsi="Consolas" w:cs="Courier New"/>
+                <w:i/>
+                <w:iCs/>
+                <w:color w:val="808080"/>
+                <w:sz w:val="20"/>
+                <w:szCs w:val="20"/>
+                <w:lang w:eastAsia="id-ID"/>
               </w:rPr>
               <w:br/>
               <w:t xml:space="preserve">    # loop forever</w:t>
             </w:r>
             <w:r>
               <w:rPr>
-                <w:rFonts w:ascii="Consolas" w:hAnsi="Consolas"/>
-                <w:i/>
-                <w:iCs/>
-                <w:color w:val="808080"/>
+                <w:rFonts w:ascii="Consolas" w:eastAsia="Times New Roman" w:hAnsi="Consolas" w:cs="Courier New"/>
+                <w:i/>
+                <w:iCs/>
+                <w:color w:val="808080"/>
+                <w:sz w:val="20"/>
+                <w:szCs w:val="20"/>
+                <w:lang w:eastAsia="id-ID"/>
               </w:rPr>
               <w:br/>
               <w:t xml:space="preserve">    </w:t>
             </w:r>
             <w:r>
               <w:rPr>
-                <w:rFonts w:ascii="Consolas" w:hAnsi="Consolas"/>
+                <w:rFonts w:ascii="Consolas" w:eastAsia="Times New Roman" w:hAnsi="Consolas" w:cs="Courier New"/>
                 <w:b/>
                 <w:bCs/>
                 <w:color w:val="000080"/>
+                <w:sz w:val="20"/>
+                <w:szCs w:val="20"/>
+                <w:lang w:eastAsia="id-ID"/>
               </w:rPr>
               <w:t>while True</w:t>
             </w:r>
             <w:r>
               <w:rPr>
-                <w:rFonts w:ascii="Consolas" w:hAnsi="Consolas"/>
-                <w:color w:val="000000"/>
+                <w:rFonts w:ascii="Consolas" w:eastAsia="Times New Roman" w:hAnsi="Consolas" w:cs="Courier New"/>
+                <w:color w:val="000000"/>
+                <w:sz w:val="20"/>
+                <w:szCs w:val="20"/>
+                <w:lang w:eastAsia="id-ID"/>
               </w:rPr>
               <w:t>:</w:t>
             </w:r>
             <w:r>
               <w:rPr>
-                <w:rFonts w:ascii="Consolas" w:hAnsi="Consolas"/>
-                <w:color w:val="000000"/>
+                <w:rFonts w:ascii="Consolas" w:eastAsia="Times New Roman" w:hAnsi="Consolas" w:cs="Courier New"/>
+                <w:color w:val="000000"/>
+                <w:sz w:val="20"/>
+                <w:szCs w:val="20"/>
+                <w:lang w:eastAsia="id-ID"/>
               </w:rPr>
               <w:br/>
               <w:t xml:space="preserve">        </w:t>
             </w:r>
             <w:r>
               <w:rPr>
-                <w:rFonts w:ascii="Consolas" w:hAnsi="Consolas"/>
-                <w:i/>
-                <w:iCs/>
-                <w:color w:val="808080"/>
+                <w:rFonts w:ascii="Consolas" w:eastAsia="Times New Roman" w:hAnsi="Consolas" w:cs="Courier New"/>
+                <w:i/>
+                <w:iCs/>
+                <w:color w:val="808080"/>
+                <w:sz w:val="20"/>
+                <w:szCs w:val="20"/>
+                <w:lang w:eastAsia="id-ID"/>
               </w:rPr>
               <w:t># terima pesan dari client</w:t>
             </w:r>
             <w:r>
               <w:rPr>
-                <w:rFonts w:ascii="Consolas" w:hAnsi="Consolas"/>
-                <w:i/>
-                <w:iCs/>
-                <w:color w:val="808080"/>
+                <w:rFonts w:ascii="Consolas" w:eastAsia="Times New Roman" w:hAnsi="Consolas" w:cs="Courier New"/>
+                <w:i/>
+                <w:iCs/>
+                <w:color w:val="808080"/>
+                <w:sz w:val="20"/>
+                <w:szCs w:val="20"/>
+                <w:lang w:eastAsia="id-ID"/>
               </w:rPr>
               <w:br/>
               <w:t xml:space="preserve">        </w:t>
             </w:r>
             <w:r>
               <w:rPr>
-                <w:rFonts w:ascii="Consolas" w:hAnsi="Consolas"/>
-                <w:color w:val="000000"/>
-              </w:rPr>
-              <w:t>data, address = udpServer.recvfrom(BUFFER)</w:t>
-            </w:r>
-            <w:r>
-              <w:rPr>
-                <w:rFonts w:ascii="Consolas" w:hAnsi="Consolas"/>
-                <w:color w:val="000000"/>
-              </w:rPr>
-              <w:br/>
-            </w:r>
-            <w:r>
-              <w:rPr>
-                <w:rFonts w:ascii="Consolas" w:hAnsi="Consolas"/>
-                <w:color w:val="000000"/>
+                <w:rFonts w:ascii="Consolas" w:eastAsia="Times New Roman" w:hAnsi="Consolas" w:cs="Courier New"/>
+                <w:color w:val="000000"/>
+                <w:sz w:val="20"/>
+                <w:szCs w:val="20"/>
+                <w:lang w:eastAsia="id-ID"/>
+              </w:rPr>
+              <w:t>messageFromClient, address = udpServer.recvfrom(UDP_SERVER_BUFFER)</w:t>
+            </w:r>
+            <w:r>
+              <w:rPr>
+                <w:rFonts w:ascii="Consolas" w:eastAsia="Times New Roman" w:hAnsi="Consolas" w:cs="Courier New"/>
+                <w:color w:val="000000"/>
+                <w:sz w:val="20"/>
+                <w:szCs w:val="20"/>
+                <w:lang w:eastAsia="id-ID"/>
+              </w:rPr>
+              <w:br/>
+            </w:r>
+            <w:r>
+              <w:rPr>
+                <w:rFonts w:ascii="Consolas" w:eastAsia="Times New Roman" w:hAnsi="Consolas" w:cs="Courier New"/>
+                <w:color w:val="000000"/>
+                <w:sz w:val="20"/>
+                <w:szCs w:val="20"/>
+                <w:lang w:eastAsia="id-ID"/>
               </w:rPr>
               <w:br/>
               <w:t xml:space="preserve">        </w:t>
             </w:r>
             <w:r>
               <w:rPr>
-                <w:rFonts w:ascii="Consolas" w:hAnsi="Consolas"/>
+                <w:rFonts w:ascii="Consolas" w:eastAsia="Times New Roman" w:hAnsi="Consolas" w:cs="Courier New"/>
                 <w:b/>
                 <w:bCs/>
                 <w:color w:val="000080"/>
+                <w:sz w:val="20"/>
+                <w:szCs w:val="20"/>
+                <w:lang w:eastAsia="id-ID"/>
               </w:rPr>
               <w:t xml:space="preserve">if not </w:t>
             </w:r>
             <w:r>
               <w:rPr>
-                <w:rFonts w:ascii="Consolas" w:hAnsi="Consolas"/>
-                <w:color w:val="000000"/>
-              </w:rPr>
-              <w:t>data:</w:t>
-            </w:r>
-            <w:r>
-              <w:rPr>
-                <w:rFonts w:ascii="Consolas" w:hAnsi="Consolas"/>
-                <w:color w:val="000000"/>
+                <w:rFonts w:ascii="Consolas" w:eastAsia="Times New Roman" w:hAnsi="Consolas" w:cs="Courier New"/>
+                <w:color w:val="000000"/>
+                <w:sz w:val="20"/>
+                <w:szCs w:val="20"/>
+                <w:lang w:eastAsia="id-ID"/>
+              </w:rPr>
+              <w:t>messageFromClient:</w:t>
+            </w:r>
+            <w:r>
+              <w:rPr>
+                <w:rFonts w:ascii="Consolas" w:eastAsia="Times New Roman" w:hAnsi="Consolas" w:cs="Courier New"/>
+                <w:color w:val="000000"/>
+                <w:sz w:val="20"/>
+                <w:szCs w:val="20"/>
+                <w:lang w:eastAsia="id-ID"/>
               </w:rPr>
               <w:br/>
               <w:t xml:space="preserve">            </w:t>
             </w:r>
             <w:r>
               <w:rPr>
-                <w:rFonts w:ascii="Consolas" w:hAnsi="Consolas"/>
+                <w:rFonts w:ascii="Consolas" w:eastAsia="Times New Roman" w:hAnsi="Consolas" w:cs="Courier New"/>
                 <w:b/>
                 <w:bCs/>
                 <w:color w:val="000080"/>
+                <w:sz w:val="20"/>
+                <w:szCs w:val="20"/>
+                <w:lang w:eastAsia="id-ID"/>
               </w:rPr>
               <w:t>break</w:t>
             </w:r>
             <w:r>
               <w:rPr>
-                <w:rFonts w:ascii="Consolas" w:hAnsi="Consolas"/>
+                <w:rFonts w:ascii="Consolas" w:eastAsia="Times New Roman" w:hAnsi="Consolas" w:cs="Courier New"/>
                 <w:b/>
                 <w:bCs/>
                 <w:color w:val="000080"/>
-              </w:rPr>
-              <w:br/>
-            </w:r>
-            <w:r>
-              <w:rPr>
-                <w:rFonts w:ascii="Consolas" w:hAnsi="Consolas"/>
+                <w:sz w:val="20"/>
+                <w:szCs w:val="20"/>
+                <w:lang w:eastAsia="id-ID"/>
+              </w:rPr>
+              <w:br/>
+            </w:r>
+            <w:r>
+              <w:rPr>
+                <w:rFonts w:ascii="Consolas" w:eastAsia="Times New Roman" w:hAnsi="Consolas" w:cs="Courier New"/>
                 <w:b/>
                 <w:bCs/>
                 <w:color w:val="000080"/>
-              </w:rPr>
-              <w:br/>
+                <w:sz w:val="20"/>
+                <w:szCs w:val="20"/>
+                <w:lang w:eastAsia="id-ID"/>
+              </w:rPr>
+              <w:br/>
+            </w:r>
+            <w:r>
+              <w:rPr>
+                <w:rFonts w:ascii="Consolas" w:eastAsia="Times New Roman" w:hAnsi="Consolas" w:cs="Courier New"/>
+                <w:b/>
+                <w:bCs/>
+                <w:color w:val="000080"/>
+                <w:sz w:val="20"/>
+                <w:szCs w:val="20"/>
+                <w:lang w:eastAsia="id-ID"/>
+              </w:rPr>
+              <w:lastRenderedPageBreak/>
               <w:t xml:space="preserve">        </w:t>
             </w:r>
             <w:r>
               <w:rPr>
-                <w:rFonts w:ascii="Consolas" w:hAnsi="Consolas"/>
-                <w:i/>
-                <w:iCs/>
-                <w:color w:val="808080"/>
+                <w:rFonts w:ascii="Consolas" w:eastAsia="Times New Roman" w:hAnsi="Consolas" w:cs="Courier New"/>
+                <w:i/>
+                <w:iCs/>
+                <w:color w:val="808080"/>
+                <w:sz w:val="20"/>
+                <w:szCs w:val="20"/>
+                <w:lang w:eastAsia="id-ID"/>
               </w:rPr>
               <w:t># menampilkan hasil pesan dari client</w:t>
             </w:r>
             <w:r>
               <w:rPr>
-                <w:rFonts w:ascii="Consolas" w:hAnsi="Consolas"/>
-                <w:i/>
-                <w:iCs/>
-                <w:color w:val="808080"/>
+                <w:rFonts w:ascii="Consolas" w:eastAsia="Times New Roman" w:hAnsi="Consolas" w:cs="Courier New"/>
+                <w:i/>
+                <w:iCs/>
+                <w:color w:val="808080"/>
+                <w:sz w:val="20"/>
+                <w:szCs w:val="20"/>
+                <w:lang w:eastAsia="id-ID"/>
               </w:rPr>
               <w:br/>
               <w:t xml:space="preserve">        </w:t>
             </w:r>
             <w:r>
               <w:rPr>
-                <w:rFonts w:ascii="Consolas" w:hAnsi="Consolas"/>
+                <w:rFonts w:ascii="Consolas" w:eastAsia="Times New Roman" w:hAnsi="Consolas" w:cs="Courier New"/>
                 <w:color w:val="000080"/>
+                <w:sz w:val="20"/>
+                <w:szCs w:val="20"/>
+                <w:lang w:eastAsia="id-ID"/>
               </w:rPr>
               <w:t>print</w:t>
             </w:r>
             <w:r>
               <w:rPr>
-                <w:rFonts w:ascii="Consolas" w:hAnsi="Consolas"/>
-                <w:color w:val="000000"/>
+                <w:rFonts w:ascii="Consolas" w:eastAsia="Times New Roman" w:hAnsi="Consolas" w:cs="Courier New"/>
+                <w:color w:val="000000"/>
+                <w:sz w:val="20"/>
+                <w:szCs w:val="20"/>
+                <w:lang w:eastAsia="id-ID"/>
               </w:rPr>
               <w:t>(</w:t>
             </w:r>
             <w:r>
               <w:rPr>
-                <w:rFonts w:ascii="Consolas" w:hAnsi="Consolas"/>
+                <w:rFonts w:ascii="Consolas" w:eastAsia="Times New Roman" w:hAnsi="Consolas" w:cs="Courier New"/>
                 <w:b/>
                 <w:bCs/>
                 <w:color w:val="008080"/>
+                <w:sz w:val="20"/>
+                <w:szCs w:val="20"/>
+                <w:lang w:eastAsia="id-ID"/>
               </w:rPr>
               <w:t xml:space="preserve">'Data </w:t>
             </w:r>
             <w:r>
               <w:rPr>
-                <w:rFonts w:ascii="Consolas" w:hAnsi="Consolas"/>
+                <w:rFonts w:ascii="Consolas" w:eastAsia="Times New Roman" w:hAnsi="Consolas" w:cs="Courier New"/>
                 <w:b/>
                 <w:bCs/>
                 <w:color w:val="000080"/>
+                <w:sz w:val="20"/>
+                <w:szCs w:val="20"/>
+                <w:lang w:eastAsia="id-ID"/>
               </w:rPr>
               <w:t>\t\t\t</w:t>
             </w:r>
             <w:r>
               <w:rPr>
-                <w:rFonts w:ascii="Consolas" w:hAnsi="Consolas"/>
+                <w:rFonts w:ascii="Consolas" w:eastAsia="Times New Roman" w:hAnsi="Consolas" w:cs="Courier New"/>
                 <w:b/>
                 <w:bCs/>
                 <w:color w:val="008080"/>
+                <w:sz w:val="20"/>
+                <w:szCs w:val="20"/>
+                <w:lang w:eastAsia="id-ID"/>
               </w:rPr>
               <w:t>:'</w:t>
             </w:r>
             <w:r>
               <w:rPr>
-                <w:rFonts w:ascii="Consolas" w:hAnsi="Consolas"/>
-                <w:color w:val="000000"/>
-              </w:rPr>
-              <w:t>, data.decode())</w:t>
-            </w:r>
-            <w:r>
-              <w:rPr>
-                <w:rFonts w:ascii="Consolas" w:hAnsi="Consolas"/>
-                <w:color w:val="000000"/>
-              </w:rPr>
-              <w:br/>
-            </w:r>
-            <w:r>
-              <w:rPr>
-                <w:rFonts w:ascii="Consolas" w:hAnsi="Consolas"/>
-                <w:color w:val="000000"/>
+                <w:rFonts w:ascii="Consolas" w:eastAsia="Times New Roman" w:hAnsi="Consolas" w:cs="Courier New"/>
+                <w:color w:val="000000"/>
+                <w:sz w:val="20"/>
+                <w:szCs w:val="20"/>
+                <w:lang w:eastAsia="id-ID"/>
+              </w:rPr>
+              <w:t>, messageFromClient.decode())</w:t>
+            </w:r>
+            <w:r>
+              <w:rPr>
+                <w:rFonts w:ascii="Consolas" w:eastAsia="Times New Roman" w:hAnsi="Consolas" w:cs="Courier New"/>
+                <w:color w:val="000000"/>
+                <w:sz w:val="20"/>
+                <w:szCs w:val="20"/>
+                <w:lang w:eastAsia="id-ID"/>
+              </w:rPr>
+              <w:br/>
+            </w:r>
+            <w:r>
+              <w:rPr>
+                <w:rFonts w:ascii="Consolas" w:eastAsia="Times New Roman" w:hAnsi="Consolas" w:cs="Courier New"/>
+                <w:color w:val="000000"/>
+                <w:sz w:val="20"/>
+                <w:szCs w:val="20"/>
+                <w:lang w:eastAsia="id-ID"/>
               </w:rPr>
               <w:br/>
               <w:t xml:space="preserve">        </w:t>
             </w:r>
             <w:r>
               <w:rPr>
-                <w:rFonts w:ascii="Consolas" w:hAnsi="Consolas"/>
-                <w:i/>
-                <w:iCs/>
-                <w:color w:val="808080"/>
+                <w:rFonts w:ascii="Consolas" w:eastAsia="Times New Roman" w:hAnsi="Consolas" w:cs="Courier New"/>
+                <w:i/>
+                <w:iCs/>
+                <w:color w:val="808080"/>
+                <w:sz w:val="20"/>
+                <w:szCs w:val="20"/>
+                <w:lang w:eastAsia="id-ID"/>
               </w:rPr>
               <w:t># print (addr)</w:t>
             </w:r>
             <w:r>
               <w:rPr>
-                <w:rFonts w:ascii="Consolas" w:hAnsi="Consolas"/>
-                <w:i/>
-                <w:iCs/>
-                <w:color w:val="808080"/>
+                <w:rFonts w:ascii="Consolas" w:eastAsia="Times New Roman" w:hAnsi="Consolas" w:cs="Courier New"/>
+                <w:i/>
+                <w:iCs/>
+                <w:color w:val="808080"/>
+                <w:sz w:val="20"/>
+                <w:szCs w:val="20"/>
+                <w:lang w:eastAsia="id-ID"/>
               </w:rPr>
               <w:br/>
               <w:t xml:space="preserve">        </w:t>
             </w:r>
             <w:r>
               <w:rPr>
-                <w:rFonts w:ascii="Consolas" w:hAnsi="Consolas"/>
+                <w:rFonts w:ascii="Consolas" w:eastAsia="Times New Roman" w:hAnsi="Consolas" w:cs="Courier New"/>
                 <w:color w:val="000080"/>
+                <w:sz w:val="20"/>
+                <w:szCs w:val="20"/>
+                <w:lang w:eastAsia="id-ID"/>
               </w:rPr>
               <w:t>print</w:t>
             </w:r>
             <w:r>
               <w:rPr>
-                <w:rFonts w:ascii="Consolas" w:hAnsi="Consolas"/>
-                <w:color w:val="000000"/>
+                <w:rFonts w:ascii="Consolas" w:eastAsia="Times New Roman" w:hAnsi="Consolas" w:cs="Courier New"/>
+                <w:color w:val="000000"/>
+                <w:sz w:val="20"/>
+                <w:szCs w:val="20"/>
+                <w:lang w:eastAsia="id-ID"/>
               </w:rPr>
               <w:t>(</w:t>
             </w:r>
             <w:r>
               <w:rPr>
-                <w:rFonts w:ascii="Consolas" w:hAnsi="Consolas"/>
+                <w:rFonts w:ascii="Consolas" w:eastAsia="Times New Roman" w:hAnsi="Consolas" w:cs="Courier New"/>
                 <w:b/>
                 <w:bCs/>
                 <w:color w:val="008080"/>
+                <w:sz w:val="20"/>
+                <w:szCs w:val="20"/>
+                <w:lang w:eastAsia="id-ID"/>
               </w:rPr>
               <w:t xml:space="preserve">'Received from </w:t>
             </w:r>
             <w:r>
               <w:rPr>
-                <w:rFonts w:ascii="Consolas" w:hAnsi="Consolas"/>
+                <w:rFonts w:ascii="Consolas" w:eastAsia="Times New Roman" w:hAnsi="Consolas" w:cs="Courier New"/>
                 <w:b/>
                 <w:bCs/>
                 <w:color w:val="000080"/>
+                <w:sz w:val="20"/>
+                <w:szCs w:val="20"/>
+                <w:lang w:eastAsia="id-ID"/>
               </w:rPr>
               <w:t>\t</w:t>
             </w:r>
             <w:r>
               <w:rPr>
-                <w:rFonts w:ascii="Consolas" w:hAnsi="Consolas"/>
+                <w:rFonts w:ascii="Consolas" w:eastAsia="Times New Roman" w:hAnsi="Consolas" w:cs="Courier New"/>
                 <w:b/>
                 <w:bCs/>
                 <w:color w:val="008080"/>
+                <w:sz w:val="20"/>
+                <w:szCs w:val="20"/>
+                <w:lang w:eastAsia="id-ID"/>
               </w:rPr>
               <w:t>: '</w:t>
             </w:r>
             <w:r>
               <w:rPr>
-                <w:rFonts w:ascii="Consolas" w:hAnsi="Consolas"/>
-                <w:color w:val="000000"/>
+                <w:rFonts w:ascii="Consolas" w:eastAsia="Times New Roman" w:hAnsi="Consolas" w:cs="Courier New"/>
+                <w:color w:val="000000"/>
+                <w:sz w:val="20"/>
+                <w:szCs w:val="20"/>
+                <w:lang w:eastAsia="id-ID"/>
               </w:rPr>
               <w:t>, address)</w:t>
             </w:r>
             <w:r>
               <w:rPr>
-                <w:rFonts w:ascii="Consolas" w:hAnsi="Consolas"/>
-                <w:color w:val="000000"/>
+                <w:rFonts w:ascii="Consolas" w:eastAsia="Times New Roman" w:hAnsi="Consolas" w:cs="Courier New"/>
+                <w:color w:val="000000"/>
+                <w:sz w:val="20"/>
+                <w:szCs w:val="20"/>
+                <w:lang w:eastAsia="id-ID"/>
               </w:rPr>
               <w:br/>
               <w:t xml:space="preserve">        </w:t>
             </w:r>
             <w:r>
               <w:rPr>
-                <w:rFonts w:ascii="Consolas" w:hAnsi="Consolas"/>
+                <w:rFonts w:ascii="Consolas" w:eastAsia="Times New Roman" w:hAnsi="Consolas" w:cs="Courier New"/>
                 <w:color w:val="000080"/>
+                <w:sz w:val="20"/>
+                <w:szCs w:val="20"/>
+                <w:lang w:eastAsia="id-ID"/>
               </w:rPr>
               <w:t>print</w:t>
             </w:r>
             <w:r>
               <w:rPr>
-                <w:rFonts w:ascii="Consolas" w:hAnsi="Consolas"/>
-                <w:color w:val="000000"/>
+                <w:rFonts w:ascii="Consolas" w:eastAsia="Times New Roman" w:hAnsi="Consolas" w:cs="Courier New"/>
+                <w:color w:val="000000"/>
+                <w:sz w:val="20"/>
+                <w:szCs w:val="20"/>
+                <w:lang w:eastAsia="id-ID"/>
               </w:rPr>
               <w:t>()</w:t>
             </w:r>
@@ -2665,7 +3868,18 @@
           <w:tcPr>
             <w:tcW w:w="4508" w:type="dxa"/>
           </w:tcPr>
+          <w:p>
+            <w:r>
+              <w:lastRenderedPageBreak/>
+              <w:t>Membuat socket bertipe UDP, kemudian socket tersebut di kaitkan pada ip dan port yang sudah di deklarasikan.</w:t>
+            </w:r>
+          </w:p>
           <w:p/>
+          <w:p>
+            <w:r>
+              <w:t xml:space="preserve">Setelah itu dilakukan perulangan terus menerus untuk mendapatkan mengecek apakah ada pesan dari klien atau tidak, jika ada maka di tampilkan. Jika tidak maka server tetap menyala terus menerus </w:t>
+            </w:r>
+          </w:p>
         </w:tc>
       </w:tr>
       <w:tr>
@@ -2696,14 +3910,17 @@
           <w:tcPr>
             <w:tcW w:w="4508" w:type="dxa"/>
           </w:tcPr>
-          <w:p/>
+          <w:p>
+            <w:r>
+              <w:t>Koneksi server udp di tutup</w:t>
+            </w:r>
+          </w:p>
         </w:tc>
       </w:tr>
     </w:tbl>
     <w:p/>
     <w:p>
       <w:r>
-        <w:lastRenderedPageBreak/>
         <w:t xml:space="preserve">Screenshoot </w:t>
       </w:r>
     </w:p>
@@ -2762,19 +3979,18 @@
         </w:drawing>
       </w:r>
     </w:p>
-    <w:p/>
-    <w:p/>
-    <w:p/>
-    <w:p/>
-    <w:p/>
-    <w:p/>
-    <w:p/>
-    <w:p/>
-    <w:p/>
-    <w:p/>
     <w:p>
+      <w:pPr>
+        <w:rPr>
+          <w:sz w:val="32"/>
+          <w:szCs w:val="32"/>
+        </w:rPr>
+      </w:pPr>
       <w:r>
-        <w:lastRenderedPageBreak/>
+        <w:rPr>
+          <w:sz w:val="32"/>
+          <w:szCs w:val="32"/>
+        </w:rPr>
         <w:t>Analisis UDP Client</w:t>
       </w:r>
     </w:p>
@@ -2839,6 +4055,7 @@
                 <w:iCs/>
                 <w:color w:val="808080"/>
               </w:rPr>
+              <w:lastRenderedPageBreak/>
               <w:t># import library socket karena akan menggunakan IPC socket</w:t>
             </w:r>
             <w:r>
@@ -2926,106 +4143,151 @@
           </w:tcPr>
           <w:p>
             <w:pPr>
-              <w:pStyle w:val="HTMLPreformatted"/>
               <w:shd w:val="clear" w:color="auto" w:fill="FFFFFF"/>
-              <w:rPr>
-                <w:rFonts w:ascii="Consolas" w:hAnsi="Consolas"/>
-                <w:color w:val="000000"/>
+              <w:tabs>
+                <w:tab w:val="left" w:pos="916"/>
+                <w:tab w:val="left" w:pos="1832"/>
+                <w:tab w:val="left" w:pos="2748"/>
+                <w:tab w:val="left" w:pos="3664"/>
+                <w:tab w:val="left" w:pos="4580"/>
+                <w:tab w:val="left" w:pos="5496"/>
+                <w:tab w:val="left" w:pos="6412"/>
+                <w:tab w:val="left" w:pos="7328"/>
+                <w:tab w:val="left" w:pos="8244"/>
+                <w:tab w:val="left" w:pos="9160"/>
+                <w:tab w:val="left" w:pos="10076"/>
+                <w:tab w:val="left" w:pos="10992"/>
+                <w:tab w:val="left" w:pos="11908"/>
+                <w:tab w:val="left" w:pos="12824"/>
+                <w:tab w:val="left" w:pos="13740"/>
+                <w:tab w:val="left" w:pos="14656"/>
+              </w:tabs>
+              <w:rPr>
+                <w:rFonts w:ascii="Consolas" w:eastAsia="Times New Roman" w:hAnsi="Consolas" w:cs="Courier New"/>
+                <w:color w:val="000000"/>
+                <w:sz w:val="20"/>
+                <w:szCs w:val="20"/>
+                <w:lang w:eastAsia="id-ID"/>
               </w:rPr>
             </w:pPr>
             <w:r>
               <w:rPr>
-                <w:rFonts w:ascii="Consolas" w:hAnsi="Consolas"/>
-                <w:i/>
-                <w:iCs/>
-                <w:color w:val="808080"/>
+                <w:rFonts w:ascii="Consolas" w:eastAsia="Times New Roman" w:hAnsi="Consolas" w:cs="Courier New"/>
+                <w:i/>
+                <w:iCs/>
+                <w:color w:val="808080"/>
+                <w:sz w:val="20"/>
+                <w:szCs w:val="20"/>
+                <w:lang w:eastAsia="id-ID"/>
               </w:rPr>
               <w:t># definisikan target IP server yang akan dituju</w:t>
             </w:r>
             <w:r>
               <w:rPr>
-                <w:rFonts w:ascii="Consolas" w:hAnsi="Consolas"/>
-                <w:i/>
-                <w:iCs/>
-                <w:color w:val="808080"/>
-              </w:rPr>
-              <w:br/>
-            </w:r>
-            <w:r>
-              <w:rPr>
-                <w:rFonts w:ascii="Consolas" w:hAnsi="Consolas"/>
-                <w:color w:val="000000"/>
-              </w:rPr>
-              <w:t>UDP_IP = BASE_CONFIG_IP_ADDR</w:t>
-            </w:r>
-            <w:r>
-              <w:rPr>
-                <w:rFonts w:ascii="Consolas" w:hAnsi="Consolas"/>
-                <w:color w:val="000000"/>
-              </w:rPr>
-              <w:br/>
-            </w:r>
-            <w:r>
-              <w:rPr>
-                <w:rFonts w:ascii="Consolas" w:hAnsi="Consolas"/>
-                <w:color w:val="000000"/>
-              </w:rPr>
-              <w:br/>
-            </w:r>
-            <w:r>
-              <w:rPr>
-                <w:rFonts w:ascii="Consolas" w:hAnsi="Consolas"/>
-                <w:i/>
-                <w:iCs/>
-                <w:color w:val="808080"/>
+                <w:rFonts w:ascii="Consolas" w:eastAsia="Times New Roman" w:hAnsi="Consolas" w:cs="Courier New"/>
+                <w:i/>
+                <w:iCs/>
+                <w:color w:val="808080"/>
+                <w:sz w:val="20"/>
+                <w:szCs w:val="20"/>
+                <w:lang w:eastAsia="id-ID"/>
+              </w:rPr>
+              <w:br/>
+            </w:r>
+            <w:r>
+              <w:rPr>
+                <w:rFonts w:ascii="Consolas" w:eastAsia="Times New Roman" w:hAnsi="Consolas" w:cs="Courier New"/>
+                <w:color w:val="000000"/>
+                <w:sz w:val="20"/>
+                <w:szCs w:val="20"/>
+                <w:lang w:eastAsia="id-ID"/>
+              </w:rPr>
+              <w:t>UDP_SERVER_IP = BASE_CONFIG_IP_ADDRESS</w:t>
+            </w:r>
+            <w:r>
+              <w:rPr>
+                <w:rFonts w:ascii="Consolas" w:eastAsia="Times New Roman" w:hAnsi="Consolas" w:cs="Courier New"/>
+                <w:color w:val="000000"/>
+                <w:sz w:val="20"/>
+                <w:szCs w:val="20"/>
+                <w:lang w:eastAsia="id-ID"/>
+              </w:rPr>
+              <w:br/>
+            </w:r>
+            <w:r>
+              <w:rPr>
+                <w:rFonts w:ascii="Consolas" w:eastAsia="Times New Roman" w:hAnsi="Consolas" w:cs="Courier New"/>
+                <w:color w:val="000000"/>
+                <w:sz w:val="20"/>
+                <w:szCs w:val="20"/>
+                <w:lang w:eastAsia="id-ID"/>
+              </w:rPr>
+              <w:br/>
+            </w:r>
+            <w:r>
+              <w:rPr>
+                <w:rFonts w:ascii="Consolas" w:eastAsia="Times New Roman" w:hAnsi="Consolas" w:cs="Courier New"/>
+                <w:i/>
+                <w:iCs/>
+                <w:color w:val="808080"/>
+                <w:sz w:val="20"/>
+                <w:szCs w:val="20"/>
+                <w:lang w:eastAsia="id-ID"/>
               </w:rPr>
               <w:t># definisikan target port number server yang akan dituju</w:t>
             </w:r>
             <w:r>
               <w:rPr>
-                <w:rFonts w:ascii="Consolas" w:hAnsi="Consolas"/>
-                <w:i/>
-                <w:iCs/>
-                <w:color w:val="808080"/>
-              </w:rPr>
-              <w:br/>
-            </w:r>
-            <w:r>
-              <w:rPr>
-                <w:rFonts w:ascii="Consolas" w:hAnsi="Consolas"/>
-                <w:color w:val="000000"/>
-              </w:rPr>
-              <w:t>UDP_PORT = BASE_CONFIG_PORT</w:t>
-            </w:r>
-            <w:r>
-              <w:rPr>
-                <w:rFonts w:ascii="Consolas" w:hAnsi="Consolas"/>
-                <w:color w:val="000000"/>
-              </w:rPr>
-              <w:br/>
-              <w:t>TARGET = (UDP_IP, UDP_PORT)</w:t>
-            </w:r>
-            <w:r>
-              <w:rPr>
-                <w:rFonts w:ascii="Consolas" w:hAnsi="Consolas"/>
-                <w:color w:val="000000"/>
-              </w:rPr>
-              <w:br/>
-              <w:t xml:space="preserve">MESSAGE = </w:t>
-            </w:r>
-            <w:r>
-              <w:rPr>
-                <w:rFonts w:ascii="Consolas" w:hAnsi="Consolas"/>
+                <w:rFonts w:ascii="Consolas" w:eastAsia="Times New Roman" w:hAnsi="Consolas" w:cs="Courier New"/>
+                <w:i/>
+                <w:iCs/>
+                <w:color w:val="808080"/>
+                <w:sz w:val="20"/>
+                <w:szCs w:val="20"/>
+                <w:lang w:eastAsia="id-ID"/>
+              </w:rPr>
+              <w:br/>
+            </w:r>
+            <w:r>
+              <w:rPr>
+                <w:rFonts w:ascii="Consolas" w:eastAsia="Times New Roman" w:hAnsi="Consolas" w:cs="Courier New"/>
+                <w:color w:val="000000"/>
+                <w:sz w:val="20"/>
+                <w:szCs w:val="20"/>
+                <w:lang w:eastAsia="id-ID"/>
+              </w:rPr>
+              <w:t>UDP_SERVER_PORT = BASE_CONFIG_PORT</w:t>
+            </w:r>
+            <w:r>
+              <w:rPr>
+                <w:rFonts w:ascii="Consolas" w:eastAsia="Times New Roman" w:hAnsi="Consolas" w:cs="Courier New"/>
+                <w:color w:val="000000"/>
+                <w:sz w:val="20"/>
+                <w:szCs w:val="20"/>
+                <w:lang w:eastAsia="id-ID"/>
+              </w:rPr>
+              <w:br/>
+              <w:t xml:space="preserve">UDP_MESSAGE = </w:t>
+            </w:r>
+            <w:r>
+              <w:rPr>
+                <w:rFonts w:ascii="Consolas" w:eastAsia="Times New Roman" w:hAnsi="Consolas" w:cs="Courier New"/>
                 <w:b/>
                 <w:bCs/>
                 <w:color w:val="008080"/>
+                <w:sz w:val="20"/>
+                <w:szCs w:val="20"/>
+                <w:lang w:eastAsia="id-ID"/>
               </w:rPr>
               <w:t xml:space="preserve">'UDP ' </w:t>
             </w:r>
             <w:r>
               <w:rPr>
-                <w:rFonts w:ascii="Consolas" w:hAnsi="Consolas"/>
-                <w:color w:val="000000"/>
+                <w:rFonts w:ascii="Consolas" w:eastAsia="Times New Roman" w:hAnsi="Consolas" w:cs="Courier New"/>
+                <w:color w:val="000000"/>
+                <w:sz w:val="20"/>
+                <w:szCs w:val="20"/>
+                <w:lang w:eastAsia="id-ID"/>
               </w:rPr>
               <w:t>+ MESSAGE_REQUEST</w:t>
             </w:r>
@@ -3036,7 +4298,11 @@
           <w:tcPr>
             <w:tcW w:w="4508" w:type="dxa"/>
           </w:tcPr>
-          <w:p/>
+          <w:p>
+            <w:r>
+              <w:t>Deklarasi IP, Port dan Message dari klien</w:t>
+            </w:r>
+          </w:p>
         </w:tc>
       </w:tr>
       <w:tr>
@@ -3046,42 +4312,74 @@
           </w:tcPr>
           <w:p>
             <w:pPr>
-              <w:pStyle w:val="HTMLPreformatted"/>
               <w:shd w:val="clear" w:color="auto" w:fill="FFFFFF"/>
-              <w:rPr>
-                <w:rFonts w:ascii="Consolas" w:hAnsi="Consolas"/>
-                <w:color w:val="000000"/>
+              <w:tabs>
+                <w:tab w:val="left" w:pos="916"/>
+                <w:tab w:val="left" w:pos="1832"/>
+                <w:tab w:val="left" w:pos="2748"/>
+                <w:tab w:val="left" w:pos="3664"/>
+                <w:tab w:val="left" w:pos="4580"/>
+                <w:tab w:val="left" w:pos="5496"/>
+                <w:tab w:val="left" w:pos="6412"/>
+                <w:tab w:val="left" w:pos="7328"/>
+                <w:tab w:val="left" w:pos="8244"/>
+                <w:tab w:val="left" w:pos="9160"/>
+                <w:tab w:val="left" w:pos="10076"/>
+                <w:tab w:val="left" w:pos="10992"/>
+                <w:tab w:val="left" w:pos="11908"/>
+                <w:tab w:val="left" w:pos="12824"/>
+                <w:tab w:val="left" w:pos="13740"/>
+                <w:tab w:val="left" w:pos="14656"/>
+              </w:tabs>
+              <w:rPr>
+                <w:rFonts w:ascii="Consolas" w:eastAsia="Times New Roman" w:hAnsi="Consolas" w:cs="Courier New"/>
+                <w:color w:val="000000"/>
+                <w:sz w:val="20"/>
+                <w:szCs w:val="20"/>
+                <w:lang w:eastAsia="id-ID"/>
               </w:rPr>
             </w:pPr>
             <w:r>
               <w:rPr>
-                <w:rFonts w:ascii="Consolas" w:hAnsi="Consolas"/>
+                <w:rFonts w:ascii="Consolas" w:eastAsia="Times New Roman" w:hAnsi="Consolas" w:cs="Courier New"/>
                 <w:color w:val="000080"/>
+                <w:sz w:val="20"/>
+                <w:szCs w:val="20"/>
+                <w:lang w:eastAsia="id-ID"/>
               </w:rPr>
               <w:t>print</w:t>
             </w:r>
             <w:r>
               <w:rPr>
-                <w:rFonts w:ascii="Consolas" w:hAnsi="Consolas"/>
-                <w:color w:val="000000"/>
+                <w:rFonts w:ascii="Consolas" w:eastAsia="Times New Roman" w:hAnsi="Consolas" w:cs="Courier New"/>
+                <w:color w:val="000000"/>
+                <w:sz w:val="20"/>
+                <w:szCs w:val="20"/>
+                <w:lang w:eastAsia="id-ID"/>
               </w:rPr>
               <w:t>(</w:t>
             </w:r>
             <w:r>
               <w:rPr>
-                <w:rFonts w:ascii="Consolas" w:hAnsi="Consolas"/>
+                <w:rFonts w:ascii="Consolas" w:eastAsia="Times New Roman" w:hAnsi="Consolas" w:cs="Courier New"/>
                 <w:b/>
                 <w:bCs/>
                 <w:color w:val="008080"/>
+                <w:sz w:val="20"/>
+                <w:szCs w:val="20"/>
+                <w:lang w:eastAsia="id-ID"/>
               </w:rPr>
               <w:t xml:space="preserve">'Sending Message ' </w:t>
             </w:r>
             <w:r>
               <w:rPr>
-                <w:rFonts w:ascii="Consolas" w:hAnsi="Consolas"/>
-                <w:color w:val="000000"/>
-              </w:rPr>
-              <w:t>+ MESSAGE)</w:t>
+                <w:rFonts w:ascii="Consolas" w:eastAsia="Times New Roman" w:hAnsi="Consolas" w:cs="Courier New"/>
+                <w:color w:val="000000"/>
+                <w:sz w:val="20"/>
+                <w:szCs w:val="20"/>
+                <w:lang w:eastAsia="id-ID"/>
+              </w:rPr>
+              <w:t>+ UDP_MESSAGE)</w:t>
             </w:r>
           </w:p>
           <w:p/>
@@ -3090,7 +4388,11 @@
           <w:tcPr>
             <w:tcW w:w="4508" w:type="dxa"/>
           </w:tcPr>
-          <w:p/>
+          <w:p>
+            <w:r>
+              <w:t>Menampilkan apa yang sedang dilakukan oleh client yaitu mengirim pesan</w:t>
+            </w:r>
+          </w:p>
         </w:tc>
       </w:tr>
       <w:tr>
@@ -3100,221 +4402,289 @@
           </w:tcPr>
           <w:p>
             <w:pPr>
-              <w:pStyle w:val="HTMLPreformatted"/>
               <w:shd w:val="clear" w:color="auto" w:fill="FFFFFF"/>
-              <w:rPr>
-                <w:rFonts w:ascii="Consolas" w:hAnsi="Consolas"/>
-                <w:color w:val="000000"/>
+              <w:tabs>
+                <w:tab w:val="left" w:pos="916"/>
+                <w:tab w:val="left" w:pos="1832"/>
+                <w:tab w:val="left" w:pos="2748"/>
+                <w:tab w:val="left" w:pos="3664"/>
+                <w:tab w:val="left" w:pos="4580"/>
+                <w:tab w:val="left" w:pos="5496"/>
+                <w:tab w:val="left" w:pos="6412"/>
+                <w:tab w:val="left" w:pos="7328"/>
+                <w:tab w:val="left" w:pos="8244"/>
+                <w:tab w:val="left" w:pos="9160"/>
+                <w:tab w:val="left" w:pos="10076"/>
+                <w:tab w:val="left" w:pos="10992"/>
+                <w:tab w:val="left" w:pos="11908"/>
+                <w:tab w:val="left" w:pos="12824"/>
+                <w:tab w:val="left" w:pos="13740"/>
+                <w:tab w:val="left" w:pos="14656"/>
+              </w:tabs>
+              <w:rPr>
+                <w:rFonts w:ascii="Consolas" w:eastAsia="Times New Roman" w:hAnsi="Consolas" w:cs="Courier New"/>
+                <w:color w:val="000000"/>
+                <w:sz w:val="20"/>
+                <w:szCs w:val="20"/>
+                <w:lang w:eastAsia="id-ID"/>
               </w:rPr>
             </w:pPr>
             <w:r>
               <w:rPr>
-                <w:rFonts w:ascii="Consolas" w:hAnsi="Consolas"/>
-                <w:i/>
-                <w:iCs/>
-                <w:color w:val="808080"/>
+                <w:rFonts w:ascii="Consolas" w:eastAsia="Times New Roman" w:hAnsi="Consolas" w:cs="Courier New"/>
+                <w:i/>
+                <w:iCs/>
+                <w:color w:val="808080"/>
+                <w:sz w:val="20"/>
+                <w:szCs w:val="20"/>
+                <w:lang w:eastAsia="id-ID"/>
               </w:rPr>
               <w:t># buat socket bertipe UDP</w:t>
             </w:r>
             <w:r>
               <w:rPr>
-                <w:rFonts w:ascii="Consolas" w:hAnsi="Consolas"/>
-                <w:i/>
-                <w:iCs/>
-                <w:color w:val="808080"/>
-              </w:rPr>
-              <w:br/>
-            </w:r>
-            <w:r>
-              <w:rPr>
-                <w:rFonts w:ascii="Consolas" w:hAnsi="Consolas"/>
+                <w:rFonts w:ascii="Consolas" w:eastAsia="Times New Roman" w:hAnsi="Consolas" w:cs="Courier New"/>
+                <w:i/>
+                <w:iCs/>
+                <w:color w:val="808080"/>
+                <w:sz w:val="20"/>
+                <w:szCs w:val="20"/>
+                <w:lang w:eastAsia="id-ID"/>
+              </w:rPr>
+              <w:br/>
+            </w:r>
+            <w:r>
+              <w:rPr>
+                <w:rFonts w:ascii="Consolas" w:eastAsia="Times New Roman" w:hAnsi="Consolas" w:cs="Courier New"/>
                 <w:b/>
                 <w:bCs/>
                 <w:color w:val="000080"/>
+                <w:sz w:val="20"/>
+                <w:szCs w:val="20"/>
+                <w:lang w:eastAsia="id-ID"/>
               </w:rPr>
               <w:t xml:space="preserve">with </w:t>
             </w:r>
             <w:r>
               <w:rPr>
-                <w:rFonts w:ascii="Consolas" w:hAnsi="Consolas"/>
-                <w:color w:val="000000"/>
-              </w:rPr>
-              <w:t>socket.socket(</w:t>
-            </w:r>
-            <w:r>
-              <w:rPr>
-                <w:rFonts w:ascii="Consolas" w:hAnsi="Consolas"/>
-                <w:color w:val="000000"/>
-              </w:rPr>
-              <w:br/>
-              <w:t xml:space="preserve">        socket.AF_INET,</w:t>
-            </w:r>
-            <w:r>
-              <w:rPr>
-                <w:rFonts w:ascii="Consolas" w:hAnsi="Consolas"/>
-                <w:color w:val="000000"/>
-              </w:rPr>
-              <w:br/>
-              <w:t xml:space="preserve">        socket.SOCK_DGRAM</w:t>
-            </w:r>
-            <w:r>
-              <w:rPr>
-                <w:rFonts w:ascii="Consolas" w:hAnsi="Consolas"/>
-                <w:color w:val="000000"/>
-              </w:rPr>
-              <w:br/>
-              <w:t xml:space="preserve">) </w:t>
-            </w:r>
-            <w:r>
-              <w:rPr>
-                <w:rFonts w:ascii="Consolas" w:hAnsi="Consolas"/>
+                <w:rFonts w:ascii="Consolas" w:eastAsia="Times New Roman" w:hAnsi="Consolas" w:cs="Courier New"/>
+                <w:color w:val="000000"/>
+                <w:sz w:val="20"/>
+                <w:szCs w:val="20"/>
+                <w:lang w:eastAsia="id-ID"/>
+              </w:rPr>
+              <w:t xml:space="preserve">socket.socket(socket.AF_INET, socket.SOCK_DGRAM) </w:t>
+            </w:r>
+            <w:r>
+              <w:rPr>
+                <w:rFonts w:ascii="Consolas" w:eastAsia="Times New Roman" w:hAnsi="Consolas" w:cs="Courier New"/>
                 <w:b/>
                 <w:bCs/>
                 <w:color w:val="000080"/>
+                <w:sz w:val="20"/>
+                <w:szCs w:val="20"/>
+                <w:lang w:eastAsia="id-ID"/>
               </w:rPr>
               <w:t xml:space="preserve">as </w:t>
             </w:r>
             <w:r>
               <w:rPr>
-                <w:rFonts w:ascii="Consolas" w:hAnsi="Consolas"/>
-                <w:color w:val="000000"/>
+                <w:rFonts w:ascii="Consolas" w:eastAsia="Times New Roman" w:hAnsi="Consolas" w:cs="Courier New"/>
+                <w:color w:val="000000"/>
+                <w:sz w:val="20"/>
+                <w:szCs w:val="20"/>
+                <w:lang w:eastAsia="id-ID"/>
               </w:rPr>
               <w:t>udpClient:</w:t>
             </w:r>
             <w:r>
               <w:rPr>
-                <w:rFonts w:ascii="Consolas" w:hAnsi="Consolas"/>
-                <w:color w:val="000000"/>
-              </w:rPr>
-              <w:br/>
-              <w:t xml:space="preserve">    udpClient.connect(TARGET)</w:t>
-            </w:r>
-            <w:r>
-              <w:rPr>
-                <w:rFonts w:ascii="Consolas" w:hAnsi="Consolas"/>
-                <w:color w:val="000000"/>
+                <w:rFonts w:ascii="Consolas" w:eastAsia="Times New Roman" w:hAnsi="Consolas" w:cs="Courier New"/>
+                <w:color w:val="000000"/>
+                <w:sz w:val="20"/>
+                <w:szCs w:val="20"/>
+                <w:lang w:eastAsia="id-ID"/>
+              </w:rPr>
+              <w:br/>
+              <w:t xml:space="preserve">    udpClient.connect((UDP_SERVER_IP, UDP_SERVER_PORT))</w:t>
+            </w:r>
+            <w:r>
+              <w:rPr>
+                <w:rFonts w:ascii="Consolas" w:eastAsia="Times New Roman" w:hAnsi="Consolas" w:cs="Courier New"/>
+                <w:color w:val="000000"/>
+                <w:sz w:val="20"/>
+                <w:szCs w:val="20"/>
+                <w:lang w:eastAsia="id-ID"/>
               </w:rPr>
               <w:br/>
               <w:t xml:space="preserve">    </w:t>
             </w:r>
             <w:r>
               <w:rPr>
-                <w:rFonts w:ascii="Consolas" w:hAnsi="Consolas"/>
+                <w:rFonts w:ascii="Consolas" w:eastAsia="Times New Roman" w:hAnsi="Consolas" w:cs="Courier New"/>
                 <w:b/>
                 <w:bCs/>
                 <w:color w:val="000080"/>
+                <w:sz w:val="20"/>
+                <w:szCs w:val="20"/>
+                <w:lang w:eastAsia="id-ID"/>
               </w:rPr>
               <w:t xml:space="preserve">for </w:t>
             </w:r>
             <w:r>
               <w:rPr>
-                <w:rFonts w:ascii="Consolas" w:hAnsi="Consolas"/>
-                <w:color w:val="000000"/>
+                <w:rFonts w:ascii="Consolas" w:eastAsia="Times New Roman" w:hAnsi="Consolas" w:cs="Courier New"/>
+                <w:color w:val="000000"/>
+                <w:sz w:val="20"/>
+                <w:szCs w:val="20"/>
+                <w:lang w:eastAsia="id-ID"/>
               </w:rPr>
               <w:t xml:space="preserve">x </w:t>
             </w:r>
             <w:r>
               <w:rPr>
-                <w:rFonts w:ascii="Consolas" w:hAnsi="Consolas"/>
+                <w:rFonts w:ascii="Consolas" w:eastAsia="Times New Roman" w:hAnsi="Consolas" w:cs="Courier New"/>
                 <w:b/>
                 <w:bCs/>
                 <w:color w:val="000080"/>
+                <w:sz w:val="20"/>
+                <w:szCs w:val="20"/>
+                <w:lang w:eastAsia="id-ID"/>
               </w:rPr>
               <w:t xml:space="preserve">in </w:t>
             </w:r>
             <w:r>
               <w:rPr>
-                <w:rFonts w:ascii="Consolas" w:hAnsi="Consolas"/>
+                <w:rFonts w:ascii="Consolas" w:eastAsia="Times New Roman" w:hAnsi="Consolas" w:cs="Courier New"/>
                 <w:color w:val="000080"/>
+                <w:sz w:val="20"/>
+                <w:szCs w:val="20"/>
+                <w:lang w:eastAsia="id-ID"/>
               </w:rPr>
               <w:t>range</w:t>
             </w:r>
             <w:r>
               <w:rPr>
-                <w:rFonts w:ascii="Consolas" w:hAnsi="Consolas"/>
-                <w:color w:val="000000"/>
+                <w:rFonts w:ascii="Consolas" w:eastAsia="Times New Roman" w:hAnsi="Consolas" w:cs="Courier New"/>
+                <w:color w:val="000000"/>
+                <w:sz w:val="20"/>
+                <w:szCs w:val="20"/>
+                <w:lang w:eastAsia="id-ID"/>
               </w:rPr>
               <w:t>(</w:t>
             </w:r>
             <w:r>
               <w:rPr>
-                <w:rFonts w:ascii="Consolas" w:hAnsi="Consolas"/>
+                <w:rFonts w:ascii="Consolas" w:eastAsia="Times New Roman" w:hAnsi="Consolas" w:cs="Courier New"/>
                 <w:color w:val="0000FF"/>
+                <w:sz w:val="20"/>
+                <w:szCs w:val="20"/>
+                <w:lang w:eastAsia="id-ID"/>
               </w:rPr>
               <w:t>10</w:t>
             </w:r>
             <w:r>
               <w:rPr>
-                <w:rFonts w:ascii="Consolas" w:hAnsi="Consolas"/>
-                <w:color w:val="000000"/>
+                <w:rFonts w:ascii="Consolas" w:eastAsia="Times New Roman" w:hAnsi="Consolas" w:cs="Courier New"/>
+                <w:color w:val="000000"/>
+                <w:sz w:val="20"/>
+                <w:szCs w:val="20"/>
+                <w:lang w:eastAsia="id-ID"/>
               </w:rPr>
               <w:t>):</w:t>
             </w:r>
             <w:r>
               <w:rPr>
-                <w:rFonts w:ascii="Consolas" w:hAnsi="Consolas"/>
-                <w:color w:val="000000"/>
+                <w:rFonts w:ascii="Consolas" w:eastAsia="Times New Roman" w:hAnsi="Consolas" w:cs="Courier New"/>
+                <w:color w:val="000000"/>
+                <w:sz w:val="20"/>
+                <w:szCs w:val="20"/>
+                <w:lang w:eastAsia="id-ID"/>
               </w:rPr>
               <w:br/>
               <w:t xml:space="preserve">        udpClient.sendto(</w:t>
             </w:r>
             <w:r>
               <w:rPr>
-                <w:rFonts w:ascii="Consolas" w:hAnsi="Consolas"/>
+                <w:rFonts w:ascii="Consolas" w:eastAsia="Times New Roman" w:hAnsi="Consolas" w:cs="Courier New"/>
                 <w:color w:val="000080"/>
+                <w:sz w:val="20"/>
+                <w:szCs w:val="20"/>
+                <w:lang w:eastAsia="id-ID"/>
               </w:rPr>
               <w:t>str</w:t>
             </w:r>
             <w:r>
               <w:rPr>
-                <w:rFonts w:ascii="Consolas" w:hAnsi="Consolas"/>
-                <w:color w:val="000000"/>
-              </w:rPr>
-              <w:t xml:space="preserve">(MESSAGE + </w:t>
-            </w:r>
-            <w:r>
-              <w:rPr>
-                <w:rFonts w:ascii="Consolas" w:hAnsi="Consolas"/>
+                <w:rFonts w:ascii="Consolas" w:eastAsia="Times New Roman" w:hAnsi="Consolas" w:cs="Courier New"/>
+                <w:color w:val="000000"/>
+                <w:sz w:val="20"/>
+                <w:szCs w:val="20"/>
+                <w:lang w:eastAsia="id-ID"/>
+              </w:rPr>
+              <w:t xml:space="preserve">(UDP_MESSAGE + </w:t>
+            </w:r>
+            <w:r>
+              <w:rPr>
+                <w:rFonts w:ascii="Consolas" w:eastAsia="Times New Roman" w:hAnsi="Consolas" w:cs="Courier New"/>
                 <w:b/>
                 <w:bCs/>
                 <w:color w:val="008080"/>
+                <w:sz w:val="20"/>
+                <w:szCs w:val="20"/>
+                <w:lang w:eastAsia="id-ID"/>
               </w:rPr>
               <w:t xml:space="preserve">' pesan ke - ' </w:t>
             </w:r>
             <w:r>
               <w:rPr>
-                <w:rFonts w:ascii="Consolas" w:hAnsi="Consolas"/>
-                <w:color w:val="000000"/>
+                <w:rFonts w:ascii="Consolas" w:eastAsia="Times New Roman" w:hAnsi="Consolas" w:cs="Courier New"/>
+                <w:color w:val="000000"/>
+                <w:sz w:val="20"/>
+                <w:szCs w:val="20"/>
+                <w:lang w:eastAsia="id-ID"/>
               </w:rPr>
               <w:t xml:space="preserve">+ </w:t>
             </w:r>
             <w:r>
               <w:rPr>
-                <w:rFonts w:ascii="Consolas" w:hAnsi="Consolas"/>
+                <w:rFonts w:ascii="Consolas" w:eastAsia="Times New Roman" w:hAnsi="Consolas" w:cs="Courier New"/>
                 <w:color w:val="000080"/>
+                <w:sz w:val="20"/>
+                <w:szCs w:val="20"/>
+                <w:lang w:eastAsia="id-ID"/>
               </w:rPr>
               <w:t>str</w:t>
             </w:r>
             <w:r>
               <w:rPr>
-                <w:rFonts w:ascii="Consolas" w:hAnsi="Consolas"/>
-                <w:color w:val="000000"/>
+                <w:rFonts w:ascii="Consolas" w:eastAsia="Times New Roman" w:hAnsi="Consolas" w:cs="Courier New"/>
+                <w:color w:val="000000"/>
+                <w:sz w:val="20"/>
+                <w:szCs w:val="20"/>
+                <w:lang w:eastAsia="id-ID"/>
               </w:rPr>
               <w:t xml:space="preserve">(x + </w:t>
             </w:r>
             <w:r>
               <w:rPr>
-                <w:rFonts w:ascii="Consolas" w:hAnsi="Consolas"/>
+                <w:rFonts w:ascii="Consolas" w:eastAsia="Times New Roman" w:hAnsi="Consolas" w:cs="Courier New"/>
                 <w:color w:val="0000FF"/>
+                <w:sz w:val="20"/>
+                <w:szCs w:val="20"/>
+                <w:lang w:eastAsia="id-ID"/>
               </w:rPr>
               <w:t>1</w:t>
             </w:r>
             <w:r>
               <w:rPr>
-                <w:rFonts w:ascii="Consolas" w:hAnsi="Consolas"/>
-                <w:color w:val="000000"/>
-              </w:rPr>
-              <w:t>)).encode(), TARGET)</w:t>
+                <w:rFonts w:ascii="Consolas" w:eastAsia="Times New Roman" w:hAnsi="Consolas" w:cs="Courier New"/>
+                <w:color w:val="000000"/>
+                <w:sz w:val="20"/>
+                <w:szCs w:val="20"/>
+                <w:lang w:eastAsia="id-ID"/>
+              </w:rPr>
+              <w:t>)).encode(), (UDP_SERVER_IP, UDP_SERVER_PORT))</w:t>
             </w:r>
           </w:p>
           <w:p/>
@@ -3323,7 +4693,17 @@
           <w:tcPr>
             <w:tcW w:w="4508" w:type="dxa"/>
           </w:tcPr>
+          <w:p>
+            <w:r>
+              <w:t>Mendeklarasikan udp client dengan menggunakan socket yang dikaitkan pada ip dan port udp server yang sudah di buat.</w:t>
+            </w:r>
+          </w:p>
           <w:p/>
+          <w:p>
+            <w:r>
+              <w:t>Kemudian mengirimkan pesan sebanyak 10 kali dengan perulangan. Sesuai ip dan port server yang tepat</w:t>
+            </w:r>
+          </w:p>
         </w:tc>
       </w:tr>
       <w:tr>
@@ -3354,7 +4734,11 @@
           <w:tcPr>
             <w:tcW w:w="4508" w:type="dxa"/>
           </w:tcPr>
-          <w:p/>
+          <w:p>
+            <w:r>
+              <w:t>Menutup koneksi udp client</w:t>
+            </w:r>
+          </w:p>
         </w:tc>
       </w:tr>
     </w:tbl>
@@ -3420,17 +4804,8 @@
       </w:r>
     </w:p>
     <w:p/>
-    <w:p/>
-    <w:p/>
-    <w:p/>
-    <w:p/>
-    <w:p/>
     <w:p>
-      <w:pPr>
-        <w:spacing w:line="240" w:lineRule="auto"/>
-      </w:pPr>
       <w:r>
-        <w:lastRenderedPageBreak/>
         <w:t>Telkom University</w:t>
       </w:r>
       <w:r>
@@ -3445,11 +4820,6 @@
       <w:r>
         <w:t xml:space="preserve"> GAB</w:t>
       </w:r>
-    </w:p>
-    <w:p>
-      <w:pPr>
-        <w:spacing w:line="240" w:lineRule="auto"/>
-      </w:pPr>
     </w:p>
     <w:p>
       <w:pPr>
@@ -3500,7 +4870,10 @@
         <w:t>(1301198515)</w:t>
       </w:r>
     </w:p>
-    <w:p/>
+    <w:p>
+      <w:bookmarkStart w:id="0" w:name="_GoBack"/>
+      <w:bookmarkEnd w:id="0"/>
+    </w:p>
     <w:sectPr>
       <w:pgSz w:w="11906" w:h="16838"/>
       <w:pgMar w:top="1440" w:right="1440" w:bottom="1440" w:left="1440" w:header="708" w:footer="708" w:gutter="0"/>
@@ -3961,7 +5334,6 @@
     <w:basedOn w:val="Normal"/>
     <w:link w:val="HTMLPreformattedChar"/>
     <w:uiPriority w:val="99"/>
-    <w:semiHidden/>
     <w:unhideWhenUsed/>
     <w:rsid w:val="00B5558F"/>
     <w:pPr>
@@ -3997,7 +5369,6 @@
     <w:basedOn w:val="DefaultParagraphFont"/>
     <w:link w:val="HTMLPreformatted"/>
     <w:uiPriority w:val="99"/>
-    <w:semiHidden/>
     <w:rsid w:val="00B5558F"/>
     <w:rPr>
       <w:rFonts w:ascii="Courier New" w:eastAsia="Times New Roman" w:hAnsi="Courier New" w:cs="Courier New"/>
@@ -4275,7 +5646,7 @@
 </file>
 
 <file path=customXml/itemProps1.xml><?xml version="1.0" encoding="utf-8"?>
-<ds:datastoreItem xmlns:ds="http://schemas.openxmlformats.org/officeDocument/2006/customXml" ds:itemID="{33829DE6-D37E-4520-9019-E613AC2E20C1}">
+<ds:datastoreItem xmlns:ds="http://schemas.openxmlformats.org/officeDocument/2006/customXml" ds:itemID="{19121F06-0BB2-40E4-A18F-590FE9B806A9}">
   <ds:schemaRefs>
     <ds:schemaRef ds:uri="http://schemas.openxmlformats.org/officeDocument/2006/bibliography"/>
   </ds:schemaRefs>
